--- a/doc/SEPA_Proyecto.docx
+++ b/doc/SEPA_Proyecto.docx
@@ -56,7 +56,7 @@
           <w:lang w:eastAsia="es-ES"/>
         </w:rPr>
         <w:drawing>
-          <wp:anchor distT="0" distB="0" distL="114300" distR="114300" simplePos="0" relativeHeight="251658240" behindDoc="0" locked="0" layoutInCell="1" allowOverlap="1" wp14:anchorId="61161E74" wp14:editId="6A57EB35">
+          <wp:anchor distT="0" distB="0" distL="114300" distR="114300" simplePos="0" relativeHeight="251637760" behindDoc="0" locked="0" layoutInCell="1" allowOverlap="1" wp14:anchorId="61161E74" wp14:editId="650C5AF1">
             <wp:simplePos x="0" y="0"/>
             <wp:positionH relativeFrom="column">
               <wp:posOffset>-392719</wp:posOffset>
@@ -114,7 +114,7 @@
           <w:lang w:eastAsia="es-ES"/>
         </w:rPr>
         <w:drawing>
-          <wp:anchor distT="0" distB="0" distL="114300" distR="114300" simplePos="0" relativeHeight="251658241" behindDoc="0" locked="0" layoutInCell="1" allowOverlap="1" wp14:anchorId="62BE287E" wp14:editId="49E733D5">
+          <wp:anchor distT="0" distB="0" distL="114300" distR="114300" simplePos="0" relativeHeight="251637761" behindDoc="0" locked="0" layoutInCell="1" allowOverlap="1" wp14:anchorId="62BE287E" wp14:editId="2609B036">
             <wp:simplePos x="0" y="0"/>
             <wp:positionH relativeFrom="column">
               <wp:posOffset>4717299</wp:posOffset>
@@ -237,7 +237,7 @@
         <mc:AlternateContent>
           <mc:Choice Requires="wpg">
             <w:drawing>
-              <wp:anchor distT="0" distB="0" distL="114300" distR="114300" simplePos="0" relativeHeight="251658242" behindDoc="0" locked="0" layoutInCell="1" allowOverlap="1" wp14:anchorId="60153693" wp14:editId="6B908B46">
+              <wp:anchor distT="0" distB="0" distL="114300" distR="114300" simplePos="0" relativeHeight="251637762" behindDoc="0" locked="0" layoutInCell="1" allowOverlap="1" wp14:anchorId="60153693" wp14:editId="5CB9C73B">
                 <wp:simplePos x="0" y="0"/>
                 <wp:positionH relativeFrom="margin">
                   <wp:align>left</wp:align>
@@ -466,7 +466,7 @@
           </mc:Choice>
           <mc:Fallback>
             <w:pict>
-              <v:group w14:anchorId="60153693" id="Group 1420033569" o:spid="_x0000_s1026" style="position:absolute;left:0;text-align:left;margin-left:0;margin-top:32.2pt;width:436.75pt;height:196.35pt;z-index:251658242;mso-position-horizontal:left;mso-position-horizontal-relative:margin" coordsize="55467,24936" o:gfxdata="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">
+              <v:group w14:anchorId="60153693" id="Group 1420033569" o:spid="_x0000_s1026" style="position:absolute;left:0;text-align:left;margin-left:0;margin-top:32.2pt;width:436.75pt;height:196.35pt;z-index:251637762;mso-position-horizontal:left;mso-position-horizontal-relative:margin" coordsize="55467,24936" o:gfxdata="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">
                 <v:group id="Grupo 5" o:spid="_x0000_s1027" style="position:absolute;width:55467;height:24936" coordsize="55467,24936" o:gfxdata="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">
                   <v:shape id="Imagen 1" o:spid="_x0000_s1028" type="#_x0000_t75" alt="Un circuito electrónico&#10;&#10;Descripción generada automáticamente con confianza media" style="position:absolute;left:21145;width:34322;height:24936;visibility:visible;mso-wrap-style:square" o:gfxdata="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">
                     <v:imagedata r:id="rId12" o:title="Un circuito electrónico&#10;&#10;Descripción generada automáticamente con confianza media"/>
@@ -1068,7 +1068,7 @@
             <w:noProof/>
             <w:webHidden/>
           </w:rPr>
-          <w:t>3</w:t>
+          <w:t>4</w:t>
         </w:r>
         <w:r>
           <w:rPr>
@@ -1134,7 +1134,7 @@
           <w:rPr>
             <w:webHidden/>
           </w:rPr>
-          <w:t>3</w:t>
+          <w:t>4</w:t>
         </w:r>
         <w:r>
           <w:rPr>
@@ -1199,7 +1199,7 @@
           <w:rPr>
             <w:webHidden/>
           </w:rPr>
-          <w:t>3</w:t>
+          <w:t>4</w:t>
         </w:r>
         <w:r>
           <w:rPr>
@@ -1300,7 +1300,7 @@
             <w:noProof/>
             <w:webHidden/>
           </w:rPr>
-          <w:t>3</w:t>
+          <w:t>4</w:t>
         </w:r>
         <w:r>
           <w:rPr>
@@ -1366,7 +1366,7 @@
           <w:rPr>
             <w:webHidden/>
           </w:rPr>
-          <w:t>3</w:t>
+          <w:t>4</w:t>
         </w:r>
         <w:r>
           <w:rPr>
@@ -1431,7 +1431,7 @@
           <w:rPr>
             <w:webHidden/>
           </w:rPr>
-          <w:t>3</w:t>
+          <w:t>4</w:t>
         </w:r>
         <w:r>
           <w:rPr>
@@ -1532,7 +1532,7 @@
             <w:noProof/>
             <w:webHidden/>
           </w:rPr>
-          <w:t>3</w:t>
+          <w:t>4</w:t>
         </w:r>
         <w:r>
           <w:rPr>
@@ -1598,7 +1598,7 @@
           <w:rPr>
             <w:webHidden/>
           </w:rPr>
-          <w:t>3</w:t>
+          <w:t>4</w:t>
         </w:r>
         <w:r>
           <w:rPr>
@@ -1663,7 +1663,7 @@
           <w:rPr>
             <w:webHidden/>
           </w:rPr>
-          <w:t>3</w:t>
+          <w:t>4</w:t>
         </w:r>
         <w:r>
           <w:rPr>
@@ -1837,16 +1837,127 @@
         <w:t xml:space="preserve">Para esta primera práctica, </w:t>
       </w:r>
       <w:r>
-        <w:t xml:space="preserve">entraremos en contacto con el manejo de las herramientas que se nos proporcionan para realizar la síntesis, implementación y generación del bitstream por parte de los códigos VHDL y la compilación para la parte del procesador </w:t>
-      </w:r>
-      <w:r>
-        <w:t xml:space="preserve">Neorv32 que </w:t>
+        <w:t>entraremos en contacto con el manejo de las herramientas que se nos proporcionan para realizar la síntesis, implementación y generación del bitstream por parte de los códigos VHDL</w:t>
+      </w:r>
+      <w:r>
+        <w:t xml:space="preserve"> </w:t>
+      </w:r>
+      <w:r>
+        <w:t xml:space="preserve">y la compilación para la parte del procesador </w:t>
+      </w:r>
+      <w:r>
+        <w:t>Neorv32</w:t>
+      </w:r>
+      <w:r>
+        <w:t xml:space="preserve">. </w:t>
+      </w:r>
+    </w:p>
+    <w:p>
+      <w:pPr>
+        <w:jc w:val="both"/>
+      </w:pPr>
+      <w:r>
+        <w:t>Los programas que nos permitirán efectuar estos pasos son:</w:t>
+      </w:r>
+    </w:p>
+    <w:p>
+      <w:pPr>
+        <w:pStyle w:val="Prrafodelista"/>
+        <w:numPr>
+          <w:ilvl w:val="0"/>
+          <w:numId w:val="32"/>
+        </w:numPr>
+        <w:jc w:val="both"/>
+      </w:pPr>
+      <w:r>
+        <w:t>Síntesis</w:t>
+      </w:r>
+      <w:r>
+        <w:tab/>
+      </w:r>
+      <w:r>
+        <w:tab/>
+      </w:r>
+      <w:r>
+        <w:sym w:font="Wingdings" w:char="F0E0"/>
+      </w:r>
+      <w:r>
+        <w:t xml:space="preserve"> Yosys + Ghdlsynth</w:t>
+      </w:r>
+    </w:p>
+    <w:p>
+      <w:pPr>
+        <w:pStyle w:val="Prrafodelista"/>
+        <w:numPr>
+          <w:ilvl w:val="0"/>
+          <w:numId w:val="32"/>
+        </w:numPr>
+        <w:jc w:val="both"/>
+      </w:pPr>
+      <w:r>
+        <w:t xml:space="preserve">Place &amp; Route </w:t>
+      </w:r>
+      <w:r>
+        <w:tab/>
+      </w:r>
+      <w:r>
+        <w:sym w:font="Wingdings" w:char="F0E0"/>
+      </w:r>
+      <w:r>
+        <w:t xml:space="preserve"> Nextpnr</w:t>
+      </w:r>
+    </w:p>
+    <w:p>
+      <w:pPr>
+        <w:pStyle w:val="Prrafodelista"/>
+        <w:numPr>
+          <w:ilvl w:val="0"/>
+          <w:numId w:val="32"/>
+        </w:numPr>
+        <w:jc w:val="both"/>
+      </w:pPr>
+      <w:r>
+        <w:t xml:space="preserve">Bitstream </w:t>
+      </w:r>
+      <w:r>
+        <w:tab/>
+      </w:r>
+      <w:r>
+        <w:sym w:font="Wingdings" w:char="F0E0"/>
+      </w:r>
+      <w:r>
+        <w:t xml:space="preserve"> Icestorm</w:t>
+      </w:r>
+    </w:p>
+    <w:p>
+      <w:pPr>
+        <w:pStyle w:val="Prrafodelista"/>
+        <w:numPr>
+          <w:ilvl w:val="0"/>
+          <w:numId w:val="32"/>
+        </w:numPr>
+        <w:jc w:val="both"/>
+      </w:pPr>
+      <w:r>
+        <w:t>Build</w:t>
+      </w:r>
+      <w:r>
+        <w:tab/>
+      </w:r>
+      <w:r>
+        <w:tab/>
+      </w:r>
+      <w:r>
+        <w:sym w:font="Wingdings" w:char="F0E0"/>
+      </w:r>
+      <w:r>
+        <w:t xml:space="preserve"> GNU Make</w:t>
       </w:r>
     </w:p>
     <w:p>
       <w:pPr>
         <w:pStyle w:val="Ttulo2"/>
-        <w:ind w:left="360"/>
+        <w:spacing w:after="240"/>
         <w:jc w:val="both"/>
         <w:rPr>
           <w:b/>
@@ -1865,11 +1976,1492 @@
       </w:r>
       <w:bookmarkEnd w:id="2"/>
     </w:p>
+    <w:p>
+      <w:pPr>
+        <w:spacing w:after="240"/>
+        <w:jc w:val="both"/>
+      </w:pPr>
+      <w:r>
+        <w:rPr>
+          <w:noProof/>
+        </w:rPr>
+        <mc:AlternateContent>
+          <mc:Choice Requires="wpg">
+            <w:drawing>
+              <wp:anchor distT="0" distB="0" distL="114300" distR="114300" simplePos="0" relativeHeight="251669506" behindDoc="0" locked="0" layoutInCell="1" allowOverlap="1" wp14:anchorId="4C28C40C" wp14:editId="5E1D0470">
+                <wp:simplePos x="0" y="0"/>
+                <wp:positionH relativeFrom="column">
+                  <wp:posOffset>-151130</wp:posOffset>
+                </wp:positionH>
+                <wp:positionV relativeFrom="paragraph">
+                  <wp:posOffset>742777</wp:posOffset>
+                </wp:positionV>
+                <wp:extent cx="5814984" cy="1226762"/>
+                <wp:effectExtent l="0" t="38100" r="33655" b="88265"/>
+                <wp:wrapNone/>
+                <wp:docPr id="724179310" name="Grupo 16"/>
+                <wp:cNvGraphicFramePr/>
+                <a:graphic xmlns:a="http://schemas.openxmlformats.org/drawingml/2006/main">
+                  <a:graphicData uri="http://schemas.microsoft.com/office/word/2010/wordprocessingGroup">
+                    <wpg:wgp>
+                      <wpg:cNvGrpSpPr/>
+                      <wpg:grpSpPr>
+                        <a:xfrm>
+                          <a:off x="0" y="0"/>
+                          <a:ext cx="5814984" cy="1226762"/>
+                          <a:chOff x="0" y="0"/>
+                          <a:chExt cx="5814984" cy="1226762"/>
+                        </a:xfrm>
+                      </wpg:grpSpPr>
+                      <pic:pic xmlns:pic="http://schemas.openxmlformats.org/drawingml/2006/picture">
+                        <pic:nvPicPr>
+                          <pic:cNvPr id="1122400961" name="Imagen 2" descr="Diagrama&#10;&#10;Descripción generada automáticamente"/>
+                          <pic:cNvPicPr>
+                            <a:picLocks noChangeAspect="1"/>
+                          </pic:cNvPicPr>
+                        </pic:nvPicPr>
+                        <pic:blipFill rotWithShape="1">
+                          <a:blip r:embed="rId11">
+                            <a:extLst>
+                              <a:ext uri="{28A0092B-C50C-407E-A947-70E740481C1C}">
+                                <a14:useLocalDpi xmlns:a14="http://schemas.microsoft.com/office/drawing/2010/main" val="0"/>
+                              </a:ext>
+                            </a:extLst>
+                          </a:blip>
+                          <a:srcRect l="35037" t="16160" r="37654" b="29229"/>
+                          <a:stretch/>
+                        </pic:blipFill>
+                        <pic:spPr bwMode="auto">
+                          <a:xfrm>
+                            <a:off x="0" y="107372"/>
+                            <a:ext cx="1030605" cy="1073150"/>
+                          </a:xfrm>
+                          <a:prstGeom prst="rect">
+                            <a:avLst/>
+                          </a:prstGeom>
+                          <a:ln>
+                            <a:noFill/>
+                          </a:ln>
+                          <a:extLst>
+                            <a:ext uri="{53640926-AAD7-44D8-BBD7-CCE9431645EC}">
+                              <a14:shadowObscured xmlns:a14="http://schemas.microsoft.com/office/drawing/2010/main"/>
+                            </a:ext>
+                          </a:extLst>
+                        </pic:spPr>
+                      </pic:pic>
+                      <wpg:grpSp>
+                        <wpg:cNvPr id="1880865439" name="Grupo 7"/>
+                        <wpg:cNvGrpSpPr/>
+                        <wpg:grpSpPr>
+                          <a:xfrm>
+                            <a:off x="1061605" y="90054"/>
+                            <a:ext cx="1002723" cy="1136708"/>
+                            <a:chOff x="0" y="0"/>
+                            <a:chExt cx="1427018" cy="1105535"/>
+                          </a:xfrm>
+                        </wpg:grpSpPr>
+                        <wps:wsp>
+                          <wps:cNvPr id="1141189278" name="Flecha: a la derecha 1"/>
+                          <wps:cNvSpPr/>
+                          <wps:spPr>
+                            <a:xfrm>
+                              <a:off x="20782" y="0"/>
+                              <a:ext cx="1281430" cy="572135"/>
+                            </a:xfrm>
+                            <a:prstGeom prst="rightArrow">
+                              <a:avLst>
+                                <a:gd name="adj1" fmla="val 45157"/>
+                                <a:gd name="adj2" fmla="val 47634"/>
+                              </a:avLst>
+                            </a:prstGeom>
+                          </wps:spPr>
+                          <wps:style>
+                            <a:lnRef idx="1">
+                              <a:schemeClr val="accent6"/>
+                            </a:lnRef>
+                            <a:fillRef idx="2">
+                              <a:schemeClr val="accent6"/>
+                            </a:fillRef>
+                            <a:effectRef idx="1">
+                              <a:schemeClr val="accent6"/>
+                            </a:effectRef>
+                            <a:fontRef idx="minor">
+                              <a:schemeClr val="dk1"/>
+                            </a:fontRef>
+                          </wps:style>
+                          <wps:txbx>
+                            <w:txbxContent>
+                              <w:p>
+                                <w:pPr>
+                                  <w:jc w:val="center"/>
+                                  <w:rPr>
+                                    <w:rFonts w:ascii="Arial Rounded MT Bold" w:hAnsi="Arial Rounded MT Bold"/>
+                                  </w:rPr>
+                                </w:pPr>
+                                <w:r>
+                                  <w:rPr>
+                                    <w:rFonts w:ascii="Arial Rounded MT Bold" w:hAnsi="Arial Rounded MT Bold"/>
+                                  </w:rPr>
+                                  <w:t>Gpio_o</w:t>
+                                </w:r>
+                              </w:p>
+                            </w:txbxContent>
+                          </wps:txbx>
+                          <wps:bodyPr rot="0" spcFirstLastPara="0" vertOverflow="overflow" horzOverflow="overflow" vert="horz" wrap="square" lIns="91440" tIns="45720" rIns="91440" bIns="45720" numCol="1" spcCol="0" rtlCol="0" fromWordArt="0" anchor="ctr" anchorCtr="0" forceAA="0" compatLnSpc="1">
+                            <a:prstTxWarp prst="textNoShape">
+                              <a:avLst/>
+                            </a:prstTxWarp>
+                            <a:noAutofit/>
+                          </wps:bodyPr>
+                        </wps:wsp>
+                        <wps:wsp>
+                          <wps:cNvPr id="1642914525" name="Flecha: a la derecha 1"/>
+                          <wps:cNvSpPr/>
+                          <wps:spPr>
+                            <a:xfrm flipH="1">
+                              <a:off x="0" y="533400"/>
+                              <a:ext cx="1281430" cy="572135"/>
+                            </a:xfrm>
+                            <a:prstGeom prst="rightArrow">
+                              <a:avLst>
+                                <a:gd name="adj1" fmla="val 45157"/>
+                                <a:gd name="adj2" fmla="val 48816"/>
+                              </a:avLst>
+                            </a:prstGeom>
+                          </wps:spPr>
+                          <wps:style>
+                            <a:lnRef idx="1">
+                              <a:schemeClr val="accent6"/>
+                            </a:lnRef>
+                            <a:fillRef idx="2">
+                              <a:schemeClr val="accent6"/>
+                            </a:fillRef>
+                            <a:effectRef idx="1">
+                              <a:schemeClr val="accent6"/>
+                            </a:effectRef>
+                            <a:fontRef idx="minor">
+                              <a:schemeClr val="dk1"/>
+                            </a:fontRef>
+                          </wps:style>
+                          <wps:txbx>
+                            <w:txbxContent>
+                              <w:p>
+                                <w:pPr>
+                                  <w:jc w:val="center"/>
+                                  <w:rPr>
+                                    <w:rFonts w:ascii="Arial Rounded MT Bold" w:hAnsi="Arial Rounded MT Bold"/>
+                                  </w:rPr>
+                                </w:pPr>
+                                <w:r>
+                                  <w:rPr>
+                                    <w:rFonts w:ascii="Arial Rounded MT Bold" w:hAnsi="Arial Rounded MT Bold"/>
+                                  </w:rPr>
+                                  <w:t>Gpio_</w:t>
+                                </w:r>
+                                <w:r>
+                                  <w:rPr>
+                                    <w:rFonts w:ascii="Arial Rounded MT Bold" w:hAnsi="Arial Rounded MT Bold"/>
+                                  </w:rPr>
+                                  <w:t>i</w:t>
+                                </w:r>
+                              </w:p>
+                            </w:txbxContent>
+                          </wps:txbx>
+                          <wps:bodyPr rot="0" spcFirstLastPara="0" vertOverflow="overflow" horzOverflow="overflow" vert="horz" wrap="square" lIns="91440" tIns="45720" rIns="91440" bIns="45720" numCol="1" spcCol="0" rtlCol="0" fromWordArt="0" anchor="ctr" anchorCtr="0" forceAA="0" compatLnSpc="1">
+                            <a:prstTxWarp prst="textNoShape">
+                              <a:avLst/>
+                            </a:prstTxWarp>
+                            <a:noAutofit/>
+                          </wps:bodyPr>
+                        </wps:wsp>
+                        <wps:wsp>
+                          <wps:cNvPr id="1296952857" name="Rectángulo 6"/>
+                          <wps:cNvSpPr/>
+                          <wps:spPr>
+                            <a:xfrm>
+                              <a:off x="1343891" y="55418"/>
+                              <a:ext cx="76200" cy="460663"/>
+                            </a:xfrm>
+                            <a:prstGeom prst="rect">
+                              <a:avLst/>
+                            </a:prstGeom>
+                          </wps:spPr>
+                          <wps:style>
+                            <a:lnRef idx="1">
+                              <a:schemeClr val="accent6"/>
+                            </a:lnRef>
+                            <a:fillRef idx="2">
+                              <a:schemeClr val="accent6"/>
+                            </a:fillRef>
+                            <a:effectRef idx="1">
+                              <a:schemeClr val="accent6"/>
+                            </a:effectRef>
+                            <a:fontRef idx="minor">
+                              <a:schemeClr val="dk1"/>
+                            </a:fontRef>
+                          </wps:style>
+                          <wps:bodyPr rot="0" spcFirstLastPara="0" vertOverflow="overflow" horzOverflow="overflow" vert="horz" wrap="square" lIns="91440" tIns="45720" rIns="91440" bIns="45720" numCol="1" spcCol="0" rtlCol="0" fromWordArt="0" anchor="ctr" anchorCtr="0" forceAA="0" compatLnSpc="1">
+                            <a:prstTxWarp prst="textNoShape">
+                              <a:avLst/>
+                            </a:prstTxWarp>
+                            <a:noAutofit/>
+                          </wps:bodyPr>
+                        </wps:wsp>
+                        <wps:wsp>
+                          <wps:cNvPr id="1634238174" name="Rectángulo 6"/>
+                          <wps:cNvSpPr/>
+                          <wps:spPr>
+                            <a:xfrm>
+                              <a:off x="1350818" y="588818"/>
+                              <a:ext cx="76200" cy="460663"/>
+                            </a:xfrm>
+                            <a:prstGeom prst="rect">
+                              <a:avLst/>
+                            </a:prstGeom>
+                          </wps:spPr>
+                          <wps:style>
+                            <a:lnRef idx="1">
+                              <a:schemeClr val="accent6"/>
+                            </a:lnRef>
+                            <a:fillRef idx="2">
+                              <a:schemeClr val="accent6"/>
+                            </a:fillRef>
+                            <a:effectRef idx="1">
+                              <a:schemeClr val="accent6"/>
+                            </a:effectRef>
+                            <a:fontRef idx="minor">
+                              <a:schemeClr val="dk1"/>
+                            </a:fontRef>
+                          </wps:style>
+                          <wps:bodyPr rot="0" spcFirstLastPara="0" vertOverflow="overflow" horzOverflow="overflow" vert="horz" wrap="square" lIns="91440" tIns="45720" rIns="91440" bIns="45720" numCol="1" spcCol="0" rtlCol="0" fromWordArt="0" anchor="ctr" anchorCtr="0" forceAA="0" compatLnSpc="1">
+                            <a:prstTxWarp prst="textNoShape">
+                              <a:avLst/>
+                            </a:prstTxWarp>
+                            <a:noAutofit/>
+                          </wps:bodyPr>
+                        </wps:wsp>
+                      </wpg:grpSp>
+                      <wpg:grpSp>
+                        <wpg:cNvPr id="2130436681" name="Grupo 10"/>
+                        <wpg:cNvGrpSpPr/>
+                        <wpg:grpSpPr>
+                          <a:xfrm>
+                            <a:off x="1960419" y="51954"/>
+                            <a:ext cx="1322532" cy="290946"/>
+                            <a:chOff x="0" y="0"/>
+                            <a:chExt cx="1322532" cy="290946"/>
+                          </a:xfrm>
+                        </wpg:grpSpPr>
+                        <wps:wsp>
+                          <wps:cNvPr id="1353119681" name="Rectángulo 9"/>
+                          <wps:cNvSpPr/>
+                          <wps:spPr>
+                            <a:xfrm>
+                              <a:off x="0" y="0"/>
+                              <a:ext cx="1322532" cy="290946"/>
+                            </a:xfrm>
+                            <a:prstGeom prst="rect">
+                              <a:avLst/>
+                            </a:prstGeom>
+                            <a:noFill/>
+                            <a:ln>
+                              <a:noFill/>
+                            </a:ln>
+                          </wps:spPr>
+                          <wps:style>
+                            <a:lnRef idx="2">
+                              <a:schemeClr val="accent6"/>
+                            </a:lnRef>
+                            <a:fillRef idx="1">
+                              <a:schemeClr val="lt1"/>
+                            </a:fillRef>
+                            <a:effectRef idx="0">
+                              <a:schemeClr val="accent6"/>
+                            </a:effectRef>
+                            <a:fontRef idx="minor">
+                              <a:schemeClr val="dk1"/>
+                            </a:fontRef>
+                          </wps:style>
+                          <wps:txbx>
+                            <w:txbxContent>
+                              <w:p>
+                                <w:pPr>
+                                  <w:jc w:val="center"/>
+                                  <w:rPr>
+                                    <w:sz w:val="20"/>
+                                    <w:szCs w:val="20"/>
+                                  </w:rPr>
+                                </w:pPr>
+                                <w:r>
+                                  <w:rPr>
+                                    <w:sz w:val="20"/>
+                                    <w:szCs w:val="20"/>
+                                  </w:rPr>
+                                  <w:t>Leds (4 downto 0)</w:t>
+                                </w:r>
+                              </w:p>
+                            </w:txbxContent>
+                          </wps:txbx>
+                          <wps:bodyPr rot="0" spcFirstLastPara="0" vertOverflow="overflow" horzOverflow="overflow" vert="horz" wrap="square" lIns="91440" tIns="45720" rIns="91440" bIns="45720" numCol="1" spcCol="0" rtlCol="0" fromWordArt="0" anchor="ctr" anchorCtr="0" forceAA="0" compatLnSpc="1">
+                            <a:prstTxWarp prst="textNoShape">
+                              <a:avLst/>
+                            </a:prstTxWarp>
+                            <a:noAutofit/>
+                          </wps:bodyPr>
+                        </wps:wsp>
+                        <wps:wsp>
+                          <wps:cNvPr id="1435408973" name="Conector recto de flecha 8"/>
+                          <wps:cNvCnPr/>
+                          <wps:spPr>
+                            <a:xfrm>
+                              <a:off x="110836" y="233795"/>
+                              <a:ext cx="1186295" cy="0"/>
+                            </a:xfrm>
+                            <a:prstGeom prst="straightConnector1">
+                              <a:avLst/>
+                            </a:prstGeom>
+                            <a:ln>
+                              <a:tailEnd type="triangle"/>
+                            </a:ln>
+                            <a:effectLst/>
+                          </wps:spPr>
+                          <wps:style>
+                            <a:lnRef idx="3">
+                              <a:schemeClr val="accent3"/>
+                            </a:lnRef>
+                            <a:fillRef idx="0">
+                              <a:schemeClr val="accent3"/>
+                            </a:fillRef>
+                            <a:effectRef idx="2">
+                              <a:schemeClr val="accent3"/>
+                            </a:effectRef>
+                            <a:fontRef idx="minor">
+                              <a:schemeClr val="tx1"/>
+                            </a:fontRef>
+                          </wps:style>
+                          <wps:bodyPr/>
+                        </wps:wsp>
+                      </wpg:grpSp>
+                      <pic:pic xmlns:pic="http://schemas.openxmlformats.org/drawingml/2006/picture">
+                        <pic:nvPicPr>
+                          <pic:cNvPr id="1155465456" name="Imagen 13"/>
+                          <pic:cNvPicPr>
+                            <a:picLocks noChangeAspect="1"/>
+                          </pic:cNvPicPr>
+                        </pic:nvPicPr>
+                        <pic:blipFill rotWithShape="1">
+                          <a:blip r:embed="rId14">
+                            <a:extLst>
+                              <a:ext uri="{28A0092B-C50C-407E-A947-70E740481C1C}">
+                                <a14:useLocalDpi xmlns:a14="http://schemas.microsoft.com/office/drawing/2010/main" val="0"/>
+                              </a:ext>
+                            </a:extLst>
+                          </a:blip>
+                          <a:srcRect l="37954" t="6024" r="36930" b="68633"/>
+                          <a:stretch/>
+                        </pic:blipFill>
+                        <pic:spPr bwMode="auto">
+                          <a:xfrm>
+                            <a:off x="4804064" y="117763"/>
+                            <a:ext cx="1010920" cy="1020445"/>
+                          </a:xfrm>
+                          <a:prstGeom prst="rect">
+                            <a:avLst/>
+                          </a:prstGeom>
+                          <a:noFill/>
+                          <a:ln w="38100">
+                            <a:solidFill>
+                              <a:schemeClr val="accent1"/>
+                            </a:solidFill>
+                          </a:ln>
+                          <a:extLst>
+                            <a:ext uri="{53640926-AAD7-44D8-BBD7-CCE9431645EC}">
+                              <a14:shadowObscured xmlns:a14="http://schemas.microsoft.com/office/drawing/2010/main"/>
+                            </a:ext>
+                          </a:extLst>
+                        </pic:spPr>
+                      </pic:pic>
+                      <wps:wsp>
+                        <wps:cNvPr id="851568092" name="Conector recto de flecha 14"/>
+                        <wps:cNvCnPr/>
+                        <wps:spPr>
+                          <a:xfrm>
+                            <a:off x="4364182" y="303068"/>
+                            <a:ext cx="415636" cy="0"/>
+                          </a:xfrm>
+                          <a:prstGeom prst="straightConnector1">
+                            <a:avLst/>
+                          </a:prstGeom>
+                          <a:ln w="38100" cap="flat" cmpd="sng" algn="ctr">
+                            <a:solidFill>
+                              <a:schemeClr val="accent5"/>
+                            </a:solidFill>
+                            <a:prstDash val="solid"/>
+                            <a:round/>
+                            <a:headEnd type="none" w="med" len="med"/>
+                            <a:tailEnd type="arrow" w="med" len="med"/>
+                          </a:ln>
+                        </wps:spPr>
+                        <wps:style>
+                          <a:lnRef idx="0">
+                            <a:scrgbClr r="0" g="0" b="0"/>
+                          </a:lnRef>
+                          <a:fillRef idx="0">
+                            <a:scrgbClr r="0" g="0" b="0"/>
+                          </a:fillRef>
+                          <a:effectRef idx="0">
+                            <a:scrgbClr r="0" g="0" b="0"/>
+                          </a:effectRef>
+                          <a:fontRef idx="minor">
+                            <a:schemeClr val="tx1"/>
+                          </a:fontRef>
+                        </wps:style>
+                        <wps:bodyPr/>
+                      </wps:wsp>
+                      <wpg:grpSp>
+                        <wpg:cNvPr id="1066322335" name="Grupo 10"/>
+                        <wpg:cNvGrpSpPr/>
+                        <wpg:grpSpPr>
+                          <a:xfrm>
+                            <a:off x="1960419" y="329045"/>
+                            <a:ext cx="1322532" cy="290946"/>
+                            <a:chOff x="0" y="0"/>
+                            <a:chExt cx="1322532" cy="290946"/>
+                          </a:xfrm>
+                        </wpg:grpSpPr>
+                        <wps:wsp>
+                          <wps:cNvPr id="1969496852" name="Rectángulo 9"/>
+                          <wps:cNvSpPr/>
+                          <wps:spPr>
+                            <a:xfrm>
+                              <a:off x="0" y="0"/>
+                              <a:ext cx="1322532" cy="290946"/>
+                            </a:xfrm>
+                            <a:prstGeom prst="rect">
+                              <a:avLst/>
+                            </a:prstGeom>
+                            <a:noFill/>
+                            <a:ln>
+                              <a:noFill/>
+                            </a:ln>
+                          </wps:spPr>
+                          <wps:style>
+                            <a:lnRef idx="2">
+                              <a:schemeClr val="accent6"/>
+                            </a:lnRef>
+                            <a:fillRef idx="1">
+                              <a:schemeClr val="lt1"/>
+                            </a:fillRef>
+                            <a:effectRef idx="0">
+                              <a:schemeClr val="accent6"/>
+                            </a:effectRef>
+                            <a:fontRef idx="minor">
+                              <a:schemeClr val="dk1"/>
+                            </a:fontRef>
+                          </wps:style>
+                          <wps:txbx>
+                            <w:txbxContent>
+                              <w:p>
+                                <w:pPr>
+                                  <w:jc w:val="center"/>
+                                  <w:rPr>
+                                    <w:sz w:val="20"/>
+                                    <w:szCs w:val="20"/>
+                                  </w:rPr>
+                                </w:pPr>
+                                <w:r>
+                                  <w:rPr>
+                                    <w:sz w:val="20"/>
+                                    <w:szCs w:val="20"/>
+                                  </w:rPr>
+                                  <w:t>Reset signal</w:t>
+                                </w:r>
+                              </w:p>
+                            </w:txbxContent>
+                          </wps:txbx>
+                          <wps:bodyPr rot="0" spcFirstLastPara="0" vertOverflow="overflow" horzOverflow="overflow" vert="horz" wrap="square" lIns="91440" tIns="45720" rIns="91440" bIns="45720" numCol="1" spcCol="0" rtlCol="0" fromWordArt="0" anchor="ctr" anchorCtr="0" forceAA="0" compatLnSpc="1">
+                            <a:prstTxWarp prst="textNoShape">
+                              <a:avLst/>
+                            </a:prstTxWarp>
+                            <a:noAutofit/>
+                          </wps:bodyPr>
+                        </wps:wsp>
+                        <wps:wsp>
+                          <wps:cNvPr id="1541057054" name="Conector recto de flecha 8"/>
+                          <wps:cNvCnPr/>
+                          <wps:spPr>
+                            <a:xfrm>
+                              <a:off x="110836" y="233795"/>
+                              <a:ext cx="1186295" cy="0"/>
+                            </a:xfrm>
+                            <a:prstGeom prst="straightConnector1">
+                              <a:avLst/>
+                            </a:prstGeom>
+                            <a:ln>
+                              <a:tailEnd type="triangle"/>
+                            </a:ln>
+                            <a:effectLst/>
+                          </wps:spPr>
+                          <wps:style>
+                            <a:lnRef idx="3">
+                              <a:schemeClr val="accent3"/>
+                            </a:lnRef>
+                            <a:fillRef idx="0">
+                              <a:schemeClr val="accent3"/>
+                            </a:fillRef>
+                            <a:effectRef idx="2">
+                              <a:schemeClr val="accent3"/>
+                            </a:effectRef>
+                            <a:fontRef idx="minor">
+                              <a:schemeClr val="tx1"/>
+                            </a:fontRef>
+                          </wps:style>
+                          <wps:bodyPr/>
+                        </wps:wsp>
+                      </wpg:grpSp>
+                      <wps:wsp>
+                        <wps:cNvPr id="1556928683" name="Conector recto de flecha 14"/>
+                        <wps:cNvCnPr/>
+                        <wps:spPr>
+                          <a:xfrm flipH="1">
+                            <a:off x="4353791" y="926522"/>
+                            <a:ext cx="415636" cy="0"/>
+                          </a:xfrm>
+                          <a:prstGeom prst="straightConnector1">
+                            <a:avLst/>
+                          </a:prstGeom>
+                          <a:ln w="38100" cap="flat" cmpd="sng" algn="ctr">
+                            <a:solidFill>
+                              <a:schemeClr val="accent5"/>
+                            </a:solidFill>
+                            <a:prstDash val="solid"/>
+                            <a:round/>
+                            <a:headEnd type="none" w="med" len="med"/>
+                            <a:tailEnd type="arrow" w="med" len="med"/>
+                          </a:ln>
+                        </wps:spPr>
+                        <wps:style>
+                          <a:lnRef idx="0">
+                            <a:scrgbClr r="0" g="0" b="0"/>
+                          </a:lnRef>
+                          <a:fillRef idx="0">
+                            <a:scrgbClr r="0" g="0" b="0"/>
+                          </a:fillRef>
+                          <a:effectRef idx="0">
+                            <a:scrgbClr r="0" g="0" b="0"/>
+                          </a:effectRef>
+                          <a:fontRef idx="minor">
+                            <a:schemeClr val="tx1"/>
+                          </a:fontRef>
+                        </wps:style>
+                        <wps:bodyPr/>
+                      </wps:wsp>
+                      <wpg:grpSp>
+                        <wpg:cNvPr id="735898114" name="Grupo 15"/>
+                        <wpg:cNvGrpSpPr/>
+                        <wpg:grpSpPr>
+                          <a:xfrm>
+                            <a:off x="3264478" y="0"/>
+                            <a:ext cx="1057910" cy="1222663"/>
+                            <a:chOff x="0" y="0"/>
+                            <a:chExt cx="1057910" cy="1222663"/>
+                          </a:xfrm>
+                        </wpg:grpSpPr>
+                        <wpg:grpSp>
+                          <wpg:cNvPr id="658775178" name="Grupo 12"/>
+                          <wpg:cNvGrpSpPr/>
+                          <wpg:grpSpPr>
+                            <a:xfrm>
+                              <a:off x="0" y="0"/>
+                              <a:ext cx="1057910" cy="1222663"/>
+                              <a:chOff x="0" y="0"/>
+                              <a:chExt cx="1057910" cy="1222663"/>
+                            </a:xfrm>
+                          </wpg:grpSpPr>
+                          <wps:wsp>
+                            <wps:cNvPr id="1122536210" name="Rectángulo 3"/>
+                            <wps:cNvSpPr/>
+                            <wps:spPr>
+                              <a:xfrm>
+                                <a:off x="0" y="0"/>
+                                <a:ext cx="1057910" cy="1222663"/>
+                              </a:xfrm>
+                              <a:prstGeom prst="roundRect">
+                                <a:avLst>
+                                  <a:gd name="adj" fmla="val 22091"/>
+                                </a:avLst>
+                              </a:prstGeom>
+                              <a:gradFill>
+                                <a:gsLst>
+                                  <a:gs pos="87000">
+                                    <a:srgbClr val="ECF8D9"/>
+                                  </a:gs>
+                                  <a:gs pos="66000">
+                                    <a:schemeClr val="accent3">
+                                      <a:lumMod val="40000"/>
+                                      <a:lumOff val="60000"/>
+                                    </a:schemeClr>
+                                  </a:gs>
+                                  <a:gs pos="0">
+                                    <a:schemeClr val="accent3">
+                                      <a:lumMod val="60000"/>
+                                      <a:lumOff val="40000"/>
+                                    </a:schemeClr>
+                                  </a:gs>
+                                  <a:gs pos="35000">
+                                    <a:schemeClr val="accent3">
+                                      <a:lumMod val="40000"/>
+                                      <a:lumOff val="60000"/>
+                                    </a:schemeClr>
+                                  </a:gs>
+                                  <a:gs pos="100000">
+                                    <a:schemeClr val="accent3">
+                                      <a:lumMod val="20000"/>
+                                      <a:lumOff val="80000"/>
+                                    </a:schemeClr>
+                                  </a:gs>
+                                </a:gsLst>
+                              </a:gradFill>
+                            </wps:spPr>
+                            <wps:style>
+                              <a:lnRef idx="1">
+                                <a:schemeClr val="accent3"/>
+                              </a:lnRef>
+                              <a:fillRef idx="2">
+                                <a:schemeClr val="accent3"/>
+                              </a:fillRef>
+                              <a:effectRef idx="1">
+                                <a:schemeClr val="accent3"/>
+                              </a:effectRef>
+                              <a:fontRef idx="minor">
+                                <a:schemeClr val="dk1"/>
+                              </a:fontRef>
+                            </wps:style>
+                            <wps:txbx>
+                              <w:txbxContent>
+                                <w:p>
+                                  <w:pPr>
+                                    <w:spacing w:after="0"/>
+                                    <w:jc w:val="center"/>
+                                    <w:rPr>
+                                      <w:b/>
+                                      <w:bCs/>
+                                      <w:sz w:val="24"/>
+                                      <w:szCs w:val="24"/>
+                                    </w:rPr>
+                                  </w:pPr>
+                                  <w:r>
+                                    <w:rPr>
+                                      <w:b/>
+                                      <w:bCs/>
+                                      <w:sz w:val="24"/>
+                                      <w:szCs w:val="24"/>
+                                    </w:rPr>
+                                    <w:t>ICE40UP5k</w:t>
+                                  </w:r>
+                                </w:p>
+                                <w:p>
+                                  <w:pPr>
+                                    <w:spacing w:after="0"/>
+                                    <w:jc w:val="center"/>
+                                    <w:rPr>
+                                      <w:b/>
+                                      <w:bCs/>
+                                      <w:sz w:val="24"/>
+                                      <w:szCs w:val="24"/>
+                                    </w:rPr>
+                                  </w:pPr>
+                                  <w:r>
+                                    <w:rPr>
+                                      <w:b/>
+                                      <w:bCs/>
+                                      <w:sz w:val="24"/>
+                                      <w:szCs w:val="24"/>
+                                    </w:rPr>
+                                    <w:t>FPGA</w:t>
+                                  </w:r>
+                                </w:p>
+                              </w:txbxContent>
+                            </wps:txbx>
+                            <wps:bodyPr rot="0" spcFirstLastPara="0" vertOverflow="overflow" horzOverflow="overflow" vert="horz" wrap="square" lIns="91440" tIns="45720" rIns="91440" bIns="45720" numCol="1" spcCol="0" rtlCol="0" fromWordArt="0" anchor="ctr" anchorCtr="0" forceAA="0" compatLnSpc="1">
+                              <a:prstTxWarp prst="textNoShape">
+                                <a:avLst/>
+                              </a:prstTxWarp>
+                              <a:noAutofit/>
+                            </wps:bodyPr>
+                          </wps:wsp>
+                          <wps:wsp>
+                            <wps:cNvPr id="760383472" name="Conector recto de flecha 11"/>
+                            <wps:cNvCnPr/>
+                            <wps:spPr>
+                              <a:xfrm>
+                                <a:off x="12123" y="287481"/>
+                                <a:ext cx="1044509" cy="0"/>
+                              </a:xfrm>
+                              <a:prstGeom prst="straightConnector1">
+                                <a:avLst/>
+                              </a:prstGeom>
+                              <a:ln w="12700" cap="flat" cmpd="sng" algn="ctr">
+                                <a:solidFill>
+                                  <a:schemeClr val="accent3"/>
+                                </a:solidFill>
+                                <a:prstDash val="dash"/>
+                                <a:round/>
+                                <a:headEnd type="none" w="med" len="med"/>
+                                <a:tailEnd type="arrow" w="med" len="med"/>
+                              </a:ln>
+                            </wps:spPr>
+                            <wps:style>
+                              <a:lnRef idx="0">
+                                <a:scrgbClr r="0" g="0" b="0"/>
+                              </a:lnRef>
+                              <a:fillRef idx="0">
+                                <a:scrgbClr r="0" g="0" b="0"/>
+                              </a:fillRef>
+                              <a:effectRef idx="0">
+                                <a:scrgbClr r="0" g="0" b="0"/>
+                              </a:effectRef>
+                              <a:fontRef idx="minor">
+                                <a:schemeClr val="tx1"/>
+                              </a:fontRef>
+                            </wps:style>
+                            <wps:bodyPr/>
+                          </wps:wsp>
+                        </wpg:grpSp>
+                        <wps:wsp>
+                          <wps:cNvPr id="262088311" name="Conector recto de flecha 11"/>
+                          <wps:cNvCnPr/>
+                          <wps:spPr>
+                            <a:xfrm flipH="1">
+                              <a:off x="1732" y="938645"/>
+                              <a:ext cx="1044509" cy="0"/>
+                            </a:xfrm>
+                            <a:prstGeom prst="straightConnector1">
+                              <a:avLst/>
+                            </a:prstGeom>
+                            <a:ln w="12700" cap="flat" cmpd="sng" algn="ctr">
+                              <a:solidFill>
+                                <a:schemeClr val="accent3"/>
+                              </a:solidFill>
+                              <a:prstDash val="dash"/>
+                              <a:round/>
+                              <a:headEnd type="none" w="med" len="med"/>
+                              <a:tailEnd type="arrow" w="med" len="med"/>
+                            </a:ln>
+                          </wps:spPr>
+                          <wps:style>
+                            <a:lnRef idx="0">
+                              <a:scrgbClr r="0" g="0" b="0"/>
+                            </a:lnRef>
+                            <a:fillRef idx="0">
+                              <a:scrgbClr r="0" g="0" b="0"/>
+                            </a:fillRef>
+                            <a:effectRef idx="0">
+                              <a:scrgbClr r="0" g="0" b="0"/>
+                            </a:effectRef>
+                            <a:fontRef idx="minor">
+                              <a:schemeClr val="tx1"/>
+                            </a:fontRef>
+                          </wps:style>
+                          <wps:bodyPr/>
+                        </wps:wsp>
+                      </wpg:grpSp>
+                      <wpg:grpSp>
+                        <wpg:cNvPr id="174404754" name="Grupo 10"/>
+                        <wpg:cNvGrpSpPr/>
+                        <wpg:grpSpPr>
+                          <a:xfrm flipH="1">
+                            <a:off x="2048741" y="710045"/>
+                            <a:ext cx="1322070" cy="290830"/>
+                            <a:chOff x="0" y="0"/>
+                            <a:chExt cx="1322532" cy="290946"/>
+                          </a:xfrm>
+                        </wpg:grpSpPr>
+                        <wps:wsp>
+                          <wps:cNvPr id="1529264029" name="Rectángulo 9"/>
+                          <wps:cNvSpPr/>
+                          <wps:spPr>
+                            <a:xfrm>
+                              <a:off x="0" y="0"/>
+                              <a:ext cx="1322532" cy="290946"/>
+                            </a:xfrm>
+                            <a:prstGeom prst="rect">
+                              <a:avLst/>
+                            </a:prstGeom>
+                            <a:noFill/>
+                            <a:ln>
+                              <a:noFill/>
+                            </a:ln>
+                          </wps:spPr>
+                          <wps:style>
+                            <a:lnRef idx="2">
+                              <a:schemeClr val="accent6"/>
+                            </a:lnRef>
+                            <a:fillRef idx="1">
+                              <a:schemeClr val="lt1"/>
+                            </a:fillRef>
+                            <a:effectRef idx="0">
+                              <a:schemeClr val="accent6"/>
+                            </a:effectRef>
+                            <a:fontRef idx="minor">
+                              <a:schemeClr val="dk1"/>
+                            </a:fontRef>
+                          </wps:style>
+                          <wps:txbx>
+                            <w:txbxContent>
+                              <w:p>
+                                <w:pPr>
+                                  <w:jc w:val="center"/>
+                                  <w:rPr>
+                                    <w:sz w:val="20"/>
+                                    <w:szCs w:val="20"/>
+                                  </w:rPr>
+                                </w:pPr>
+                                <w:r>
+                                  <w:rPr>
+                                    <w:sz w:val="20"/>
+                                    <w:szCs w:val="20"/>
+                                  </w:rPr>
+                                  <w:t xml:space="preserve"> Button</w:t>
+                                </w:r>
+                                <w:r>
+                                  <w:rPr>
+                                    <w:sz w:val="20"/>
+                                    <w:szCs w:val="20"/>
+                                  </w:rPr>
+                                  <w:t xml:space="preserve"> (</w:t>
+                                </w:r>
+                                <w:r>
+                                  <w:rPr>
+                                    <w:sz w:val="20"/>
+                                    <w:szCs w:val="20"/>
+                                  </w:rPr>
+                                  <w:t>2</w:t>
+                                </w:r>
+                                <w:r>
+                                  <w:rPr>
+                                    <w:sz w:val="20"/>
+                                    <w:szCs w:val="20"/>
+                                  </w:rPr>
+                                  <w:t xml:space="preserve"> downto 0)</w:t>
+                                </w:r>
+                              </w:p>
+                              <w:p>
+                                <w:pPr>
+                                  <w:jc w:val="center"/>
+                                  <w:rPr>
+                                    <w:sz w:val="20"/>
+                                    <w:szCs w:val="20"/>
+                                  </w:rPr>
+                                </w:pPr>
+                              </w:p>
+                            </w:txbxContent>
+                          </wps:txbx>
+                          <wps:bodyPr rot="0" spcFirstLastPara="0" vertOverflow="overflow" horzOverflow="overflow" vert="horz" wrap="square" lIns="91440" tIns="45720" rIns="91440" bIns="45720" numCol="1" spcCol="0" rtlCol="0" fromWordArt="0" anchor="ctr" anchorCtr="0" forceAA="0" compatLnSpc="1">
+                            <a:prstTxWarp prst="textNoShape">
+                              <a:avLst/>
+                            </a:prstTxWarp>
+                            <a:noAutofit/>
+                          </wps:bodyPr>
+                        </wps:wsp>
+                        <wps:wsp>
+                          <wps:cNvPr id="1124363316" name="Conector recto de flecha 8"/>
+                          <wps:cNvCnPr/>
+                          <wps:spPr>
+                            <a:xfrm>
+                              <a:off x="110836" y="233795"/>
+                              <a:ext cx="1186295" cy="0"/>
+                            </a:xfrm>
+                            <a:prstGeom prst="straightConnector1">
+                              <a:avLst/>
+                            </a:prstGeom>
+                            <a:ln>
+                              <a:tailEnd type="triangle"/>
+                            </a:ln>
+                            <a:effectLst/>
+                          </wps:spPr>
+                          <wps:style>
+                            <a:lnRef idx="3">
+                              <a:schemeClr val="accent3"/>
+                            </a:lnRef>
+                            <a:fillRef idx="0">
+                              <a:schemeClr val="accent3"/>
+                            </a:fillRef>
+                            <a:effectRef idx="2">
+                              <a:schemeClr val="accent3"/>
+                            </a:effectRef>
+                            <a:fontRef idx="minor">
+                              <a:schemeClr val="tx1"/>
+                            </a:fontRef>
+                          </wps:style>
+                          <wps:bodyPr/>
+                        </wps:wsp>
+                      </wpg:grpSp>
+                    </wpg:wgp>
+                  </a:graphicData>
+                </a:graphic>
+              </wp:anchor>
+            </w:drawing>
+          </mc:Choice>
+          <mc:Fallback>
+            <w:pict>
+              <v:group w14:anchorId="4C28C40C" id="Grupo 16" o:spid="_x0000_s1032" style="position:absolute;left:0;text-align:left;margin-left:-11.9pt;margin-top:58.5pt;width:457.85pt;height:96.6pt;z-index:251669506" coordsize="58149,12267" o:gfxdata="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">
+                <v:shape id="Imagen 2" o:spid="_x0000_s1033" type="#_x0000_t75" alt="Diagrama&#10;&#10;Descripción generada automáticamente" style="position:absolute;top:1073;width:10306;height:10732;visibility:visible;mso-wrap-style:square" o:gfxdata="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">
+                  <v:imagedata r:id="rId13" o:title="Diagrama&#10;&#10;Descripción generada automáticamente" croptop="10591f" cropbottom="19156f" cropleft="22962f" cropright="24677f"/>
+                </v:shape>
+                <v:group id="_x0000_s1034" style="position:absolute;left:10616;top:900;width:10027;height:11367" coordsize="14270,11055" o:gfxdata="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">
+                  <v:shapetype id="_x0000_t13" coordsize="21600,21600" o:spt="13" adj="16200,5400" path="m@0,l@0@1,0@1,0@2@0@2@0,21600,21600,10800xe">
+                    <v:stroke joinstyle="miter"/>
+                    <v:formulas>
+                      <v:f eqn="val #0"/>
+                      <v:f eqn="val #1"/>
+                      <v:f eqn="sum height 0 #1"/>
+                      <v:f eqn="sum 10800 0 #1"/>
+                      <v:f eqn="sum width 0 #0"/>
+                      <v:f eqn="prod @4 @3 10800"/>
+                      <v:f eqn="sum width 0 @5"/>
+                    </v:formulas>
+                    <v:path o:connecttype="custom" o:connectlocs="@0,0;0,10800;@0,21600;21600,10800" o:connectangles="270,180,90,0" textboxrect="0,@1,@6,@2"/>
+                    <v:handles>
+                      <v:h position="#0,#1" xrange="0,21600" yrange="0,10800"/>
+                    </v:handles>
+                  </v:shapetype>
+                  <v:shape id="Flecha: a la derecha 1" o:spid="_x0000_s1035" type="#_x0000_t13" style="position:absolute;left:207;width:12815;height:5721;visibility:visible;mso-wrap-style:square;v-text-anchor:middle" o:gfxdata="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" adj="17006,5923" fillcolor="#fbcaa2 [1625]" strokecolor="#f68c36 [3049]">
+                    <v:fill color2="#fdefe3 [505]" rotate="t" angle="180" colors="0 #ffbe86;22938f #ffd0aa;1 #ffebdb" focus="100%" type="gradient"/>
+                    <v:shadow on="t" color="black" opacity="24903f" origin=",.5" offset="0,.55556mm"/>
+                    <v:textbox>
+                      <w:txbxContent>
+                        <w:p>
+                          <w:pPr>
+                            <w:jc w:val="center"/>
+                            <w:rPr>
+                              <w:rFonts w:ascii="Arial Rounded MT Bold" w:hAnsi="Arial Rounded MT Bold"/>
+                            </w:rPr>
+                          </w:pPr>
+                          <w:r>
+                            <w:rPr>
+                              <w:rFonts w:ascii="Arial Rounded MT Bold" w:hAnsi="Arial Rounded MT Bold"/>
+                            </w:rPr>
+                            <w:t>Gpio_o</w:t>
+                          </w:r>
+                        </w:p>
+                      </w:txbxContent>
+                    </v:textbox>
+                  </v:shape>
+                  <v:shape id="Flecha: a la derecha 1" o:spid="_x0000_s1036" type="#_x0000_t13" style="position:absolute;top:5334;width:12814;height:5721;flip:x;visibility:visible;mso-wrap-style:square;v-text-anchor:middle" o:gfxdata="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" adj="16892,5923" fillcolor="#fbcaa2 [1625]" strokecolor="#f68c36 [3049]">
+                    <v:fill color2="#fdefe3 [505]" rotate="t" angle="180" colors="0 #ffbe86;22938f #ffd0aa;1 #ffebdb" focus="100%" type="gradient"/>
+                    <v:shadow on="t" color="black" opacity="24903f" origin=",.5" offset="0,.55556mm"/>
+                    <v:textbox>
+                      <w:txbxContent>
+                        <w:p>
+                          <w:pPr>
+                            <w:jc w:val="center"/>
+                            <w:rPr>
+                              <w:rFonts w:ascii="Arial Rounded MT Bold" w:hAnsi="Arial Rounded MT Bold"/>
+                            </w:rPr>
+                          </w:pPr>
+                          <w:r>
+                            <w:rPr>
+                              <w:rFonts w:ascii="Arial Rounded MT Bold" w:hAnsi="Arial Rounded MT Bold"/>
+                            </w:rPr>
+                            <w:t>Gpio_</w:t>
+                          </w:r>
+                          <w:r>
+                            <w:rPr>
+                              <w:rFonts w:ascii="Arial Rounded MT Bold" w:hAnsi="Arial Rounded MT Bold"/>
+                            </w:rPr>
+                            <w:t>i</w:t>
+                          </w:r>
+                        </w:p>
+                      </w:txbxContent>
+                    </v:textbox>
+                  </v:shape>
+                  <v:rect id="Rectángulo 6" o:spid="_x0000_s1037" style="position:absolute;left:13438;top:554;width:762;height:4606;visibility:visible;mso-wrap-style:square;v-text-anchor:middle" o:gfxdata="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" fillcolor="#fbcaa2 [1625]" strokecolor="#f68c36 [3049]">
+                    <v:fill color2="#fdefe3 [505]" rotate="t" angle="180" colors="0 #ffbe86;22938f #ffd0aa;1 #ffebdb" focus="100%" type="gradient"/>
+                    <v:shadow on="t" color="black" opacity="24903f" origin=",.5" offset="0,.55556mm"/>
+                  </v:rect>
+                  <v:rect id="Rectángulo 6" o:spid="_x0000_s1038" style="position:absolute;left:13508;top:5888;width:762;height:4606;visibility:visible;mso-wrap-style:square;v-text-anchor:middle" o:gfxdata="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" fillcolor="#fbcaa2 [1625]" strokecolor="#f68c36 [3049]">
+                    <v:fill color2="#fdefe3 [505]" rotate="t" angle="180" colors="0 #ffbe86;22938f #ffd0aa;1 #ffebdb" focus="100%" type="gradient"/>
+                    <v:shadow on="t" color="black" opacity="24903f" origin=",.5" offset="0,.55556mm"/>
+                  </v:rect>
+                </v:group>
+                <v:group id="_x0000_s1039" style="position:absolute;left:19604;top:519;width:13225;height:2910" coordsize="13225,2909" o:gfxdata="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">
+                  <v:rect id="Rectángulo 9" o:spid="_x0000_s1040" style="position:absolute;width:13225;height:2909;visibility:visible;mso-wrap-style:square;v-text-anchor:middle" o:gfxdata="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" filled="f" stroked="f" strokeweight="2pt">
+                    <v:textbox>
+                      <w:txbxContent>
+                        <w:p>
+                          <w:pPr>
+                            <w:jc w:val="center"/>
+                            <w:rPr>
+                              <w:sz w:val="20"/>
+                              <w:szCs w:val="20"/>
+                            </w:rPr>
+                          </w:pPr>
+                          <w:r>
+                            <w:rPr>
+                              <w:sz w:val="20"/>
+                              <w:szCs w:val="20"/>
+                            </w:rPr>
+                            <w:t>Leds (4 downto 0)</w:t>
+                          </w:r>
+                        </w:p>
+                      </w:txbxContent>
+                    </v:textbox>
+                  </v:rect>
+                  <v:shapetype id="_x0000_t32" coordsize="21600,21600" o:spt="32" o:oned="t" path="m,l21600,21600e" filled="f">
+                    <v:path arrowok="t" fillok="f" o:connecttype="none"/>
+                    <o:lock v:ext="edit" shapetype="t"/>
+                  </v:shapetype>
+                  <v:shape id="Conector recto de flecha 8" o:spid="_x0000_s1041" type="#_x0000_t32" style="position:absolute;left:1108;top:2337;width:11863;height:0;visibility:visible;mso-wrap-style:square" o:connectortype="straight" o:gfxdata="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" strokecolor="#9bbb59 [3206]" strokeweight="3pt">
+                    <v:stroke endarrow="block"/>
+                  </v:shape>
+                </v:group>
+                <v:shape id="Imagen 13" o:spid="_x0000_s1042" type="#_x0000_t75" style="position:absolute;left:48040;top:1177;width:10109;height:10205;visibility:visible;mso-wrap-style:square" o:gfxdata="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" stroked="t" strokecolor="#4f81bd [3204]" strokeweight="3pt">
+                  <v:imagedata r:id="rId15" o:title="" croptop="3948f" cropbottom="44979f" cropleft="24874f" cropright="24202f"/>
+                  <v:path arrowok="t"/>
+                </v:shape>
+                <v:shape id="Conector recto de flecha 14" o:spid="_x0000_s1043" type="#_x0000_t32" style="position:absolute;left:43641;top:3030;width:4157;height:0;visibility:visible;mso-wrap-style:square" o:connectortype="straight" o:gfxdata="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" strokecolor="#4bacc6 [3208]" strokeweight="3pt">
+                  <v:stroke endarrow="open"/>
+                </v:shape>
+                <v:group id="_x0000_s1044" style="position:absolute;left:19604;top:3290;width:13225;height:2909" coordsize="13225,2909" o:gfxdata="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">
+                  <v:rect id="Rectángulo 9" o:spid="_x0000_s1045" style="position:absolute;width:13225;height:2909;visibility:visible;mso-wrap-style:square;v-text-anchor:middle" o:gfxdata="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" filled="f" stroked="f" strokeweight="2pt">
+                    <v:textbox>
+                      <w:txbxContent>
+                        <w:p>
+                          <w:pPr>
+                            <w:jc w:val="center"/>
+                            <w:rPr>
+                              <w:sz w:val="20"/>
+                              <w:szCs w:val="20"/>
+                            </w:rPr>
+                          </w:pPr>
+                          <w:r>
+                            <w:rPr>
+                              <w:sz w:val="20"/>
+                              <w:szCs w:val="20"/>
+                            </w:rPr>
+                            <w:t>Reset signal</w:t>
+                          </w:r>
+                        </w:p>
+                      </w:txbxContent>
+                    </v:textbox>
+                  </v:rect>
+                  <v:shape id="Conector recto de flecha 8" o:spid="_x0000_s1046" type="#_x0000_t32" style="position:absolute;left:1108;top:2337;width:11863;height:0;visibility:visible;mso-wrap-style:square" o:connectortype="straight" o:gfxdata="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" strokecolor="#9bbb59 [3206]" strokeweight="3pt">
+                    <v:stroke endarrow="block"/>
+                  </v:shape>
+                </v:group>
+                <v:shape id="Conector recto de flecha 14" o:spid="_x0000_s1047" type="#_x0000_t32" style="position:absolute;left:43537;top:9265;width:4157;height:0;flip:x;visibility:visible;mso-wrap-style:square" o:connectortype="straight" o:gfxdata="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" strokecolor="#4bacc6 [3208]" strokeweight="3pt">
+                  <v:stroke endarrow="open"/>
+                </v:shape>
+                <v:group id="Grupo 15" o:spid="_x0000_s1048" style="position:absolute;left:32644;width:10579;height:12226" coordsize="10579,12226" o:gfxdata="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">
+                  <v:group id="Grupo 12" o:spid="_x0000_s1049" style="position:absolute;width:10579;height:12226" coordsize="10579,12226" o:gfxdata="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">
+                    <v:roundrect id="_x0000_s1050" style="position:absolute;width:10579;height:12226;visibility:visible;mso-wrap-style:square;v-text-anchor:middle" arcsize="14478f" o:gfxdata="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" fillcolor="#c2d69b [1942]" strokecolor="#94b64e [3046]">
+                      <v:fill color2="#eaf1dd [662]" rotate="t" angle="180" colors="0 #c3d69b;22938f #d7e4bd;43254f #d7e4bd;57016f #ecf8d9;1 #ebf1de" focus="100%" type="gradient"/>
+                      <v:shadow on="t" color="black" opacity="24903f" origin=",.5" offset="0,.55556mm"/>
+                      <v:textbox>
+                        <w:txbxContent>
+                          <w:p>
+                            <w:pPr>
+                              <w:spacing w:after="0"/>
+                              <w:jc w:val="center"/>
+                              <w:rPr>
+                                <w:b/>
+                                <w:bCs/>
+                                <w:sz w:val="24"/>
+                                <w:szCs w:val="24"/>
+                              </w:rPr>
+                            </w:pPr>
+                            <w:r>
+                              <w:rPr>
+                                <w:b/>
+                                <w:bCs/>
+                                <w:sz w:val="24"/>
+                                <w:szCs w:val="24"/>
+                              </w:rPr>
+                              <w:t>ICE40UP5k</w:t>
+                            </w:r>
+                          </w:p>
+                          <w:p>
+                            <w:pPr>
+                              <w:spacing w:after="0"/>
+                              <w:jc w:val="center"/>
+                              <w:rPr>
+                                <w:b/>
+                                <w:bCs/>
+                                <w:sz w:val="24"/>
+                                <w:szCs w:val="24"/>
+                              </w:rPr>
+                            </w:pPr>
+                            <w:r>
+                              <w:rPr>
+                                <w:b/>
+                                <w:bCs/>
+                                <w:sz w:val="24"/>
+                                <w:szCs w:val="24"/>
+                              </w:rPr>
+                              <w:t>FPGA</w:t>
+                            </w:r>
+                          </w:p>
+                        </w:txbxContent>
+                      </v:textbox>
+                    </v:roundrect>
+                    <v:shape id="Conector recto de flecha 11" o:spid="_x0000_s1051" type="#_x0000_t32" style="position:absolute;left:121;top:2874;width:10445;height:0;visibility:visible;mso-wrap-style:square" o:connectortype="straight" o:gfxdata="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" strokecolor="#9bbb59 [3206]" strokeweight="1pt">
+                      <v:stroke dashstyle="dash" endarrow="open"/>
+                    </v:shape>
+                  </v:group>
+                  <v:shape id="Conector recto de flecha 11" o:spid="_x0000_s1052" type="#_x0000_t32" style="position:absolute;left:17;top:9386;width:10445;height:0;flip:x;visibility:visible;mso-wrap-style:square" o:connectortype="straight" o:gfxdata="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" strokecolor="#9bbb59 [3206]" strokeweight="1pt">
+                    <v:stroke dashstyle="dash" endarrow="open"/>
+                  </v:shape>
+                </v:group>
+                <v:group id="_x0000_s1053" style="position:absolute;left:20487;top:7100;width:13221;height:2908;flip:x" coordsize="13225,2909" o:gfxdata="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">
+                  <v:rect id="Rectángulo 9" o:spid="_x0000_s1054" style="position:absolute;width:13225;height:2909;visibility:visible;mso-wrap-style:square;v-text-anchor:middle" o:gfxdata="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" filled="f" stroked="f" strokeweight="2pt">
+                    <v:textbox>
+                      <w:txbxContent>
+                        <w:p>
+                          <w:pPr>
+                            <w:jc w:val="center"/>
+                            <w:rPr>
+                              <w:sz w:val="20"/>
+                              <w:szCs w:val="20"/>
+                            </w:rPr>
+                          </w:pPr>
+                          <w:r>
+                            <w:rPr>
+                              <w:sz w:val="20"/>
+                              <w:szCs w:val="20"/>
+                            </w:rPr>
+                            <w:t xml:space="preserve"> Button</w:t>
+                          </w:r>
+                          <w:r>
+                            <w:rPr>
+                              <w:sz w:val="20"/>
+                              <w:szCs w:val="20"/>
+                            </w:rPr>
+                            <w:t xml:space="preserve"> (</w:t>
+                          </w:r>
+                          <w:r>
+                            <w:rPr>
+                              <w:sz w:val="20"/>
+                              <w:szCs w:val="20"/>
+                            </w:rPr>
+                            <w:t>2</w:t>
+                          </w:r>
+                          <w:r>
+                            <w:rPr>
+                              <w:sz w:val="20"/>
+                              <w:szCs w:val="20"/>
+                            </w:rPr>
+                            <w:t xml:space="preserve"> downto 0)</w:t>
+                          </w:r>
+                        </w:p>
+                        <w:p>
+                          <w:pPr>
+                            <w:jc w:val="center"/>
+                            <w:rPr>
+                              <w:sz w:val="20"/>
+                              <w:szCs w:val="20"/>
+                            </w:rPr>
+                          </w:pPr>
+                        </w:p>
+                      </w:txbxContent>
+                    </v:textbox>
+                  </v:rect>
+                  <v:shape id="Conector recto de flecha 8" o:spid="_x0000_s1055" type="#_x0000_t32" style="position:absolute;left:1108;top:2337;width:11863;height:0;visibility:visible;mso-wrap-style:square" o:connectortype="straight" o:gfxdata="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" strokecolor="#9bbb59 [3206]" strokeweight="3pt">
+                    <v:stroke endarrow="block"/>
+                  </v:shape>
+                </v:group>
+              </v:group>
+            </w:pict>
+          </mc:Fallback>
+        </mc:AlternateContent>
+      </w:r>
+      <w:r>
+        <w:t xml:space="preserve">Para la parte del hardware, se hará uso de los pines de comunicación GPIO para crear una conexión directa entre los Leds y el soft processor Neorv32. </w:t>
+      </w:r>
+      <w:r>
+        <w:t>Además, se agregará una señal de reset controlada por el soft processor y, finalmente, se comunicará también mediante el GPIO, el valor del botón pulsado.</w:t>
+      </w:r>
+    </w:p>
     <w:p/>
+    <w:p/>
+    <w:p>
+      <w:bookmarkStart w:id="3" w:name="_Toc153653513"/>
+    </w:p>
+    <w:p/>
+    <w:p>
+      <w:pPr>
+        <w:pStyle w:val="Prrafodelista"/>
+        <w:numPr>
+          <w:ilvl w:val="0"/>
+          <w:numId w:val="33"/>
+        </w:numPr>
+      </w:pPr>
+      <w:r>
+        <w:rPr>
+          <w:noProof/>
+        </w:rPr>
+        <w:drawing>
+          <wp:anchor distT="0" distB="0" distL="114300" distR="114300" simplePos="0" relativeHeight="251670530" behindDoc="0" locked="0" layoutInCell="1" allowOverlap="1" wp14:anchorId="6ED00658" wp14:editId="1A402D02">
+            <wp:simplePos x="0" y="0"/>
+            <wp:positionH relativeFrom="margin">
+              <wp:posOffset>283902</wp:posOffset>
+            </wp:positionH>
+            <wp:positionV relativeFrom="paragraph">
+              <wp:posOffset>202392</wp:posOffset>
+            </wp:positionV>
+            <wp:extent cx="2535298" cy="858982"/>
+            <wp:effectExtent l="0" t="0" r="0" b="0"/>
+            <wp:wrapSquare wrapText="bothSides"/>
+            <wp:docPr id="669906749" name="Imagen 17" descr="Texto&#10;&#10;Descripción generada automáticamente"/>
+            <wp:cNvGraphicFramePr>
+              <a:graphicFrameLocks xmlns:a="http://schemas.openxmlformats.org/drawingml/2006/main" noChangeAspect="1"/>
+            </wp:cNvGraphicFramePr>
+            <a:graphic xmlns:a="http://schemas.openxmlformats.org/drawingml/2006/main">
+              <a:graphicData uri="http://schemas.openxmlformats.org/drawingml/2006/picture">
+                <pic:pic xmlns:pic="http://schemas.openxmlformats.org/drawingml/2006/picture">
+                  <pic:nvPicPr>
+                    <pic:cNvPr id="669906749" name="Imagen 17" descr="Texto&#10;&#10;Descripción generada automáticamente"/>
+                    <pic:cNvPicPr/>
+                  </pic:nvPicPr>
+                  <pic:blipFill>
+                    <a:blip r:embed="rId16">
+                      <a:extLst>
+                        <a:ext uri="{28A0092B-C50C-407E-A947-70E740481C1C}">
+                          <a14:useLocalDpi xmlns:a14="http://schemas.microsoft.com/office/drawing/2010/main" val="0"/>
+                        </a:ext>
+                      </a:extLst>
+                    </a:blip>
+                    <a:stretch>
+                      <a:fillRect/>
+                    </a:stretch>
+                  </pic:blipFill>
+                  <pic:spPr>
+                    <a:xfrm>
+                      <a:off x="0" y="0"/>
+                      <a:ext cx="2535298" cy="858982"/>
+                    </a:xfrm>
+                    <a:prstGeom prst="roundRect">
+                      <a:avLst/>
+                    </a:prstGeom>
+                  </pic:spPr>
+                </pic:pic>
+              </a:graphicData>
+            </a:graphic>
+          </wp:anchor>
+        </w:drawing>
+      </w:r>
+      <w:r>
+        <w:t>Añadimos las señales necesarias:</w:t>
+      </w:r>
+    </w:p>
+    <w:p/>
+    <w:p>
+      <w:pPr>
+        <w:spacing w:after="0" w:line="240" w:lineRule="auto"/>
+      </w:pPr>
+    </w:p>
+    <w:p>
+      <w:pPr>
+        <w:spacing w:after="0" w:line="240" w:lineRule="auto"/>
+      </w:pPr>
+    </w:p>
+    <w:p>
+      <w:pPr>
+        <w:spacing w:after="0" w:line="240" w:lineRule="auto"/>
+      </w:pPr>
+    </w:p>
+    <w:p>
+      <w:pPr>
+        <w:pStyle w:val="Prrafodelista"/>
+        <w:numPr>
+          <w:ilvl w:val="0"/>
+          <w:numId w:val="33"/>
+        </w:numPr>
+        <w:spacing w:after="0" w:line="240" w:lineRule="auto"/>
+      </w:pPr>
+      <w:r>
+        <w:t>Asignamos a la señal ‘c_button_val’ el valor del botón que haya sido pulsado:</w:t>
+      </w:r>
+    </w:p>
+    <w:p>
+      <w:pPr>
+        <w:spacing w:after="0" w:line="240" w:lineRule="auto"/>
+      </w:pPr>
+    </w:p>
+    <w:p>
+      <w:pPr>
+        <w:spacing w:after="0" w:line="240" w:lineRule="auto"/>
+      </w:pPr>
+      <w:r>
+        <w:rPr>
+          <w:noProof/>
+        </w:rPr>
+        <w:drawing>
+          <wp:anchor distT="0" distB="0" distL="114300" distR="114300" simplePos="0" relativeHeight="251671554" behindDoc="0" locked="0" layoutInCell="1" allowOverlap="1" wp14:anchorId="25F374F5" wp14:editId="2B0B63EB">
+            <wp:simplePos x="0" y="0"/>
+            <wp:positionH relativeFrom="column">
+              <wp:posOffset>263236</wp:posOffset>
+            </wp:positionH>
+            <wp:positionV relativeFrom="paragraph">
+              <wp:posOffset>-95885</wp:posOffset>
+            </wp:positionV>
+            <wp:extent cx="2279015" cy="2639695"/>
+            <wp:effectExtent l="0" t="0" r="6985" b="8255"/>
+            <wp:wrapSquare wrapText="bothSides"/>
+            <wp:docPr id="1593893120" name="Imagen 20" descr="Texto&#10;&#10;Descripción generada automáticamente"/>
+            <wp:cNvGraphicFramePr>
+              <a:graphicFrameLocks xmlns:a="http://schemas.openxmlformats.org/drawingml/2006/main" noChangeAspect="1"/>
+            </wp:cNvGraphicFramePr>
+            <a:graphic xmlns:a="http://schemas.openxmlformats.org/drawingml/2006/main">
+              <a:graphicData uri="http://schemas.openxmlformats.org/drawingml/2006/picture">
+                <pic:pic xmlns:pic="http://schemas.openxmlformats.org/drawingml/2006/picture">
+                  <pic:nvPicPr>
+                    <pic:cNvPr id="1593893120" name="Imagen 20" descr="Texto&#10;&#10;Descripción generada automáticamente"/>
+                    <pic:cNvPicPr/>
+                  </pic:nvPicPr>
+                  <pic:blipFill>
+                    <a:blip r:embed="rId17">
+                      <a:extLst>
+                        <a:ext uri="{28A0092B-C50C-407E-A947-70E740481C1C}">
+                          <a14:useLocalDpi xmlns:a14="http://schemas.microsoft.com/office/drawing/2010/main" val="0"/>
+                        </a:ext>
+                      </a:extLst>
+                    </a:blip>
+                    <a:stretch>
+                      <a:fillRect/>
+                    </a:stretch>
+                  </pic:blipFill>
+                  <pic:spPr>
+                    <a:xfrm>
+                      <a:off x="0" y="0"/>
+                      <a:ext cx="2279015" cy="2639695"/>
+                    </a:xfrm>
+                    <a:prstGeom prst="roundRect">
+                      <a:avLst/>
+                    </a:prstGeom>
+                  </pic:spPr>
+                </pic:pic>
+              </a:graphicData>
+            </a:graphic>
+            <wp14:sizeRelH relativeFrom="margin">
+              <wp14:pctWidth>0</wp14:pctWidth>
+            </wp14:sizeRelH>
+            <wp14:sizeRelV relativeFrom="margin">
+              <wp14:pctHeight>0</wp14:pctHeight>
+            </wp14:sizeRelV>
+          </wp:anchor>
+        </w:drawing>
+      </w:r>
+    </w:p>
+    <w:p/>
+    <w:p/>
+    <w:p/>
+    <w:p/>
+    <w:p/>
+    <w:p/>
+    <w:p/>
+    <w:p>
+      <w:pPr>
+        <w:pStyle w:val="Prrafodelista"/>
+        <w:numPr>
+          <w:ilvl w:val="0"/>
+          <w:numId w:val="33"/>
+        </w:numPr>
+      </w:pPr>
+      <w:r>
+        <w:rPr>
+          <w:noProof/>
+        </w:rPr>
+        <w:lastRenderedPageBreak/>
+        <w:drawing>
+          <wp:anchor distT="0" distB="0" distL="114300" distR="114300" simplePos="0" relativeHeight="251672578" behindDoc="0" locked="0" layoutInCell="1" allowOverlap="1" wp14:anchorId="3437D10C" wp14:editId="6F04FF11">
+            <wp:simplePos x="0" y="0"/>
+            <wp:positionH relativeFrom="column">
+              <wp:posOffset>311381</wp:posOffset>
+            </wp:positionH>
+            <wp:positionV relativeFrom="paragraph">
+              <wp:posOffset>218382</wp:posOffset>
+            </wp:positionV>
+            <wp:extent cx="2202815" cy="1426845"/>
+            <wp:effectExtent l="0" t="0" r="6985" b="1905"/>
+            <wp:wrapSquare wrapText="bothSides"/>
+            <wp:docPr id="2111285011" name="Imagen 22" descr="neorv32_iCEBreaker_BoardTop_MinimalBoot.vhd - neorv32_SEPA - Visual Studio Code"/>
+            <wp:cNvGraphicFramePr>
+              <a:graphicFrameLocks xmlns:a="http://schemas.openxmlformats.org/drawingml/2006/main" noChangeAspect="1"/>
+            </wp:cNvGraphicFramePr>
+            <a:graphic xmlns:a="http://schemas.openxmlformats.org/drawingml/2006/main">
+              <a:graphicData uri="http://schemas.openxmlformats.org/drawingml/2006/picture">
+                <pic:pic xmlns:pic="http://schemas.openxmlformats.org/drawingml/2006/picture">
+                  <pic:nvPicPr>
+                    <pic:cNvPr id="2111285011" name="Imagen 2111285011" descr="neorv32_iCEBreaker_BoardTop_MinimalBoot.vhd - neorv32_SEPA - Visual Studio Code"/>
+                    <pic:cNvPicPr/>
+                  </pic:nvPicPr>
+                  <pic:blipFill rotWithShape="1">
+                    <a:blip r:embed="rId18">
+                      <a:extLst>
+                        <a:ext uri="{28A0092B-C50C-407E-A947-70E740481C1C}">
+                          <a14:useLocalDpi xmlns:a14="http://schemas.microsoft.com/office/drawing/2010/main" val="0"/>
+                        </a:ext>
+                      </a:extLst>
+                    </a:blip>
+                    <a:srcRect l="12701" t="44695" r="46501" b="31815"/>
+                    <a:stretch/>
+                  </pic:blipFill>
+                  <pic:spPr bwMode="auto">
+                    <a:xfrm>
+                      <a:off x="0" y="0"/>
+                      <a:ext cx="2202815" cy="1426845"/>
+                    </a:xfrm>
+                    <a:prstGeom prst="roundRect">
+                      <a:avLst/>
+                    </a:prstGeom>
+                    <a:ln>
+                      <a:noFill/>
+                    </a:ln>
+                    <a:extLst>
+                      <a:ext uri="{53640926-AAD7-44D8-BBD7-CCE9431645EC}">
+                        <a14:shadowObscured xmlns:a14="http://schemas.microsoft.com/office/drawing/2010/main"/>
+                      </a:ext>
+                    </a:extLst>
+                  </pic:spPr>
+                </pic:pic>
+              </a:graphicData>
+            </a:graphic>
+          </wp:anchor>
+        </w:drawing>
+      </w:r>
+      <w:r>
+        <w:t>Asignamos valor a las salidas:</w:t>
+      </w:r>
+    </w:p>
+    <w:p>
+      <w:pPr>
+        <w:ind w:left="360"/>
+      </w:pPr>
+    </w:p>
+    <w:p>
+      <w:pPr>
+        <w:ind w:left="360"/>
+      </w:pPr>
+    </w:p>
+    <w:p>
+      <w:pPr>
+        <w:ind w:left="360"/>
+      </w:pPr>
+    </w:p>
+    <w:p>
+      <w:pPr>
+        <w:ind w:left="360"/>
+      </w:pPr>
+    </w:p>
+    <w:p>
+      <w:pPr>
+        <w:ind w:left="360"/>
+      </w:pPr>
+    </w:p>
     <w:p>
       <w:pPr>
         <w:pStyle w:val="Ttulo2"/>
-        <w:ind w:left="360"/>
         <w:jc w:val="both"/>
         <w:rPr>
           <w:b/>
@@ -1877,7 +3469,6 @@
           <w:color w:val="548DD4" w:themeColor="text2" w:themeTint="99"/>
         </w:rPr>
       </w:pPr>
-      <w:bookmarkStart w:id="3" w:name="_Toc153653513"/>
       <w:r>
         <w:rPr>
           <w:b/>
@@ -1888,7 +3479,30 @@
       </w:r>
       <w:bookmarkEnd w:id="3"/>
     </w:p>
-    <w:p/>
+    <w:p>
+      <w:pPr>
+        <w:tabs>
+          <w:tab w:val="left" w:pos="5935"/>
+        </w:tabs>
+      </w:pPr>
+      <w:r>
+        <w:tab/>
+      </w:r>
+    </w:p>
+    <w:p>
+      <w:pPr>
+        <w:tabs>
+          <w:tab w:val="left" w:pos="5935"/>
+        </w:tabs>
+      </w:pPr>
+    </w:p>
+    <w:p>
+      <w:pPr>
+        <w:tabs>
+          <w:tab w:val="left" w:pos="5935"/>
+        </w:tabs>
+      </w:pPr>
+    </w:p>
     <w:p>
       <w:pPr>
         <w:jc w:val="both"/>
@@ -1925,9 +3539,33 @@
       <w:bookmarkEnd w:id="4"/>
     </w:p>
     <w:p>
+      <w:r>
+        <w:t>((</w:t>
+      </w:r>
+      <w:proofErr w:type="spellStart"/>
+      <w:r>
+        <w:t>Alfon</w:t>
+      </w:r>
+      <w:proofErr w:type="spellEnd"/>
+      <w:r>
+        <w:t xml:space="preserve"> explica la </w:t>
+      </w:r>
+      <w:proofErr w:type="spellStart"/>
+      <w:r>
+        <w:rPr>
+          <w:u w:val="single"/>
+        </w:rPr>
+        <w:t>intro</w:t>
+      </w:r>
+      <w:proofErr w:type="spellEnd"/>
+      <w:r>
+        <w:t>))</w:t>
+      </w:r>
+    </w:p>
+    <w:p>
       <w:pPr>
         <w:pStyle w:val="Ttulo2"/>
-        <w:ind w:left="360"/>
+        <w:spacing w:after="240"/>
         <w:jc w:val="both"/>
         <w:rPr>
           <w:b/>
@@ -1946,11 +3584,2393 @@
       </w:r>
       <w:bookmarkEnd w:id="5"/>
     </w:p>
+    <w:p>
+      <w:pPr>
+        <w:spacing w:before="40" w:after="240"/>
+        <w:jc w:val="both"/>
+      </w:pPr>
+      <w:r>
+        <w:t xml:space="preserve">Para la parte del hardware, se hará uso de los pines de comunicación GPIO para crear una conexión directa entre </w:t>
+      </w:r>
+      <w:r>
+        <w:t>el teclado</w:t>
+      </w:r>
+      <w:r>
+        <w:t xml:space="preserve"> y el soft processor Neorv32. Además, </w:t>
+      </w:r>
+      <w:r>
+        <w:t>se instanciará una entidad llamada “</w:t>
+      </w:r>
+      <w:proofErr w:type="spellStart"/>
+      <w:r>
+        <w:t>peripheral_teclado.vhd</w:t>
+      </w:r>
+      <w:proofErr w:type="spellEnd"/>
+      <w:r>
+        <w:t>” la cual realizará el proceso de lectura del teclado.</w:t>
+      </w:r>
+    </w:p>
+    <w:p>
+      <w:pPr>
+        <w:spacing w:before="40" w:after="240"/>
+        <w:jc w:val="both"/>
+      </w:pPr>
+      <w:r>
+        <w:rPr>
+          <w:noProof/>
+        </w:rPr>
+        <w:drawing>
+          <wp:anchor distT="0" distB="0" distL="114300" distR="114300" simplePos="0" relativeHeight="251678722" behindDoc="0" locked="0" layoutInCell="1" allowOverlap="1" wp14:anchorId="682CEEBC" wp14:editId="43F4FD3C">
+            <wp:simplePos x="0" y="0"/>
+            <wp:positionH relativeFrom="column">
+              <wp:posOffset>4601845</wp:posOffset>
+            </wp:positionH>
+            <wp:positionV relativeFrom="paragraph">
+              <wp:posOffset>38100</wp:posOffset>
+            </wp:positionV>
+            <wp:extent cx="786932" cy="769620"/>
+            <wp:effectExtent l="38100" t="38100" r="32385" b="30480"/>
+            <wp:wrapNone/>
+            <wp:docPr id="748535946" name="Imagen 13"/>
+            <wp:cNvGraphicFramePr>
+              <a:graphicFrameLocks xmlns:a="http://schemas.openxmlformats.org/drawingml/2006/main" noChangeAspect="1"/>
+            </wp:cNvGraphicFramePr>
+            <a:graphic xmlns:a="http://schemas.openxmlformats.org/drawingml/2006/main">
+              <a:graphicData uri="http://schemas.openxmlformats.org/drawingml/2006/picture">
+                <pic:pic xmlns:pic="http://schemas.openxmlformats.org/drawingml/2006/picture">
+                  <pic:nvPicPr>
+                    <pic:cNvPr id="748535946" name="Imagen 13"/>
+                    <pic:cNvPicPr>
+                      <a:picLocks noChangeAspect="1"/>
+                    </pic:cNvPicPr>
+                  </pic:nvPicPr>
+                  <pic:blipFill rotWithShape="1">
+                    <a:blip r:embed="rId14">
+                      <a:extLst>
+                        <a:ext uri="{28A0092B-C50C-407E-A947-70E740481C1C}">
+                          <a14:useLocalDpi xmlns:a14="http://schemas.microsoft.com/office/drawing/2010/main" val="0"/>
+                        </a:ext>
+                      </a:extLst>
+                    </a:blip>
+                    <a:srcRect l="37954" t="6024" r="36930" b="68633"/>
+                    <a:stretch/>
+                  </pic:blipFill>
+                  <pic:spPr bwMode="auto">
+                    <a:xfrm>
+                      <a:off x="0" y="0"/>
+                      <a:ext cx="786932" cy="769620"/>
+                    </a:xfrm>
+                    <a:prstGeom prst="rect">
+                      <a:avLst/>
+                    </a:prstGeom>
+                    <a:noFill/>
+                    <a:ln w="38100">
+                      <a:solidFill>
+                        <a:schemeClr val="accent1"/>
+                      </a:solidFill>
+                    </a:ln>
+                    <a:extLst>
+                      <a:ext uri="{53640926-AAD7-44D8-BBD7-CCE9431645EC}">
+                        <a14:shadowObscured xmlns:a14="http://schemas.microsoft.com/office/drawing/2010/main"/>
+                      </a:ext>
+                    </a:extLst>
+                  </pic:spPr>
+                </pic:pic>
+              </a:graphicData>
+            </a:graphic>
+            <wp14:sizeRelH relativeFrom="margin">
+              <wp14:pctWidth>0</wp14:pctWidth>
+            </wp14:sizeRelH>
+            <wp14:sizeRelV relativeFrom="margin">
+              <wp14:pctHeight>0</wp14:pctHeight>
+            </wp14:sizeRelV>
+          </wp:anchor>
+        </w:drawing>
+      </w:r>
+      <w:r>
+        <w:rPr>
+          <w:noProof/>
+        </w:rPr>
+        <mc:AlternateContent>
+          <mc:Choice Requires="wpg">
+            <w:drawing>
+              <wp:anchor distT="0" distB="0" distL="114300" distR="114300" simplePos="0" relativeHeight="251636735" behindDoc="0" locked="0" layoutInCell="1" allowOverlap="1" wp14:anchorId="609B20C2" wp14:editId="323C65B3">
+                <wp:simplePos x="0" y="0"/>
+                <wp:positionH relativeFrom="column">
+                  <wp:posOffset>1788099</wp:posOffset>
+                </wp:positionH>
+                <wp:positionV relativeFrom="paragraph">
+                  <wp:posOffset>243839</wp:posOffset>
+                </wp:positionV>
+                <wp:extent cx="1322453" cy="409797"/>
+                <wp:effectExtent l="0" t="0" r="0" b="0"/>
+                <wp:wrapNone/>
+                <wp:docPr id="18325753" name="Grupo 10"/>
+                <wp:cNvGraphicFramePr/>
+                <a:graphic xmlns:a="http://schemas.openxmlformats.org/drawingml/2006/main">
+                  <a:graphicData uri="http://schemas.microsoft.com/office/word/2010/wordprocessingGroup">
+                    <wpg:wgp>
+                      <wpg:cNvGrpSpPr/>
+                      <wpg:grpSpPr>
+                        <a:xfrm>
+                          <a:off x="0" y="0"/>
+                          <a:ext cx="1322453" cy="409797"/>
+                          <a:chOff x="19325" y="-3575"/>
+                          <a:chExt cx="1322532" cy="290946"/>
+                        </a:xfrm>
+                      </wpg:grpSpPr>
+                      <wps:wsp>
+                        <wps:cNvPr id="1407419919" name="Rectángulo 9"/>
+                        <wps:cNvSpPr/>
+                        <wps:spPr>
+                          <a:xfrm>
+                            <a:off x="19325" y="-3575"/>
+                            <a:ext cx="1322532" cy="290946"/>
+                          </a:xfrm>
+                          <a:prstGeom prst="rect">
+                            <a:avLst/>
+                          </a:prstGeom>
+                          <a:noFill/>
+                          <a:ln>
+                            <a:noFill/>
+                          </a:ln>
+                        </wps:spPr>
+                        <wps:style>
+                          <a:lnRef idx="2">
+                            <a:schemeClr val="accent6"/>
+                          </a:lnRef>
+                          <a:fillRef idx="1">
+                            <a:schemeClr val="lt1"/>
+                          </a:fillRef>
+                          <a:effectRef idx="0">
+                            <a:schemeClr val="accent6"/>
+                          </a:effectRef>
+                          <a:fontRef idx="minor">
+                            <a:schemeClr val="dk1"/>
+                          </a:fontRef>
+                        </wps:style>
+                        <wps:txbx>
+                          <w:txbxContent>
+                            <w:p>
+                              <w:pPr>
+                                <w:jc w:val="center"/>
+                                <w:rPr>
+                                  <w:sz w:val="20"/>
+                                  <w:szCs w:val="20"/>
+                                </w:rPr>
+                              </w:pPr>
+                              <w:r>
+                                <w:rPr>
+                                  <w:sz w:val="20"/>
+                                  <w:szCs w:val="20"/>
+                                </w:rPr>
+                                <w:t>s_l</w:t>
+                              </w:r>
+                              <w:r>
+                                <w:rPr>
+                                  <w:sz w:val="20"/>
+                                  <w:szCs w:val="20"/>
+                                </w:rPr>
+                                <w:t xml:space="preserve">eds </w:t>
+                              </w:r>
+                              <w:r>
+                                <w:rPr>
+                                  <w:sz w:val="20"/>
+                                  <w:szCs w:val="20"/>
+                                </w:rPr>
+                                <w:t>[</w:t>
+                              </w:r>
+                              <w:r>
+                                <w:rPr>
+                                  <w:sz w:val="20"/>
+                                  <w:szCs w:val="20"/>
+                                </w:rPr>
+                                <w:t>4</w:t>
+                              </w:r>
+                              <w:r>
+                                <w:rPr>
+                                  <w:sz w:val="20"/>
+                                  <w:szCs w:val="20"/>
+                                </w:rPr>
+                                <w:t>:</w:t>
+                              </w:r>
+                              <w:r>
+                                <w:rPr>
+                                  <w:sz w:val="20"/>
+                                  <w:szCs w:val="20"/>
+                                </w:rPr>
+                                <w:t>0</w:t>
+                              </w:r>
+                              <w:r>
+                                <w:rPr>
+                                  <w:sz w:val="20"/>
+                                  <w:szCs w:val="20"/>
+                                </w:rPr>
+                                <w:t>]</w:t>
+                              </w:r>
+                            </w:p>
+                          </w:txbxContent>
+                        </wps:txbx>
+                        <wps:bodyPr rot="0" spcFirstLastPara="0" vertOverflow="overflow" horzOverflow="overflow" vert="horz" wrap="square" lIns="91440" tIns="45720" rIns="91440" bIns="45720" numCol="1" spcCol="0" rtlCol="0" fromWordArt="0" anchor="ctr" anchorCtr="0" forceAA="0" compatLnSpc="1">
+                          <a:prstTxWarp prst="textNoShape">
+                            <a:avLst/>
+                          </a:prstTxWarp>
+                          <a:noAutofit/>
+                        </wps:bodyPr>
+                      </wps:wsp>
+                      <wps:wsp>
+                        <wps:cNvPr id="215436057" name="Conector recto de flecha 8"/>
+                        <wps:cNvCnPr/>
+                        <wps:spPr>
+                          <a:xfrm>
+                            <a:off x="110836" y="168882"/>
+                            <a:ext cx="1186295" cy="0"/>
+                          </a:xfrm>
+                          <a:prstGeom prst="straightConnector1">
+                            <a:avLst/>
+                          </a:prstGeom>
+                          <a:ln>
+                            <a:tailEnd type="triangle"/>
+                          </a:ln>
+                          <a:effectLst/>
+                        </wps:spPr>
+                        <wps:style>
+                          <a:lnRef idx="3">
+                            <a:schemeClr val="accent3"/>
+                          </a:lnRef>
+                          <a:fillRef idx="0">
+                            <a:schemeClr val="accent3"/>
+                          </a:fillRef>
+                          <a:effectRef idx="2">
+                            <a:schemeClr val="accent3"/>
+                          </a:effectRef>
+                          <a:fontRef idx="minor">
+                            <a:schemeClr val="tx1"/>
+                          </a:fontRef>
+                        </wps:style>
+                        <wps:bodyPr/>
+                      </wps:wsp>
+                    </wpg:wgp>
+                  </a:graphicData>
+                </a:graphic>
+              </wp:anchor>
+            </w:drawing>
+          </mc:Choice>
+          <mc:Fallback>
+            <w:pict>
+              <v:group w14:anchorId="609B20C2" id="Grupo 10" o:spid="_x0000_s1056" style="position:absolute;left:0;text-align:left;margin-left:140.8pt;margin-top:19.2pt;width:104.15pt;height:32.25pt;z-index:251636735" coordorigin="193,-35" coordsize="13225,2909" o:gfxdata="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">
+                <v:rect id="Rectángulo 9" o:spid="_x0000_s1057" style="position:absolute;left:193;top:-35;width:13225;height:2908;visibility:visible;mso-wrap-style:square;v-text-anchor:middle" o:gfxdata="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" filled="f" stroked="f" strokeweight="2pt">
+                  <v:textbox>
+                    <w:txbxContent>
+                      <w:p>
+                        <w:pPr>
+                          <w:jc w:val="center"/>
+                          <w:rPr>
+                            <w:sz w:val="20"/>
+                            <w:szCs w:val="20"/>
+                          </w:rPr>
+                        </w:pPr>
+                        <w:r>
+                          <w:rPr>
+                            <w:sz w:val="20"/>
+                            <w:szCs w:val="20"/>
+                          </w:rPr>
+                          <w:t>s_l</w:t>
+                        </w:r>
+                        <w:r>
+                          <w:rPr>
+                            <w:sz w:val="20"/>
+                            <w:szCs w:val="20"/>
+                          </w:rPr>
+                          <w:t xml:space="preserve">eds </w:t>
+                        </w:r>
+                        <w:r>
+                          <w:rPr>
+                            <w:sz w:val="20"/>
+                            <w:szCs w:val="20"/>
+                          </w:rPr>
+                          <w:t>[</w:t>
+                        </w:r>
+                        <w:r>
+                          <w:rPr>
+                            <w:sz w:val="20"/>
+                            <w:szCs w:val="20"/>
+                          </w:rPr>
+                          <w:t>4</w:t>
+                        </w:r>
+                        <w:r>
+                          <w:rPr>
+                            <w:sz w:val="20"/>
+                            <w:szCs w:val="20"/>
+                          </w:rPr>
+                          <w:t>:</w:t>
+                        </w:r>
+                        <w:r>
+                          <w:rPr>
+                            <w:sz w:val="20"/>
+                            <w:szCs w:val="20"/>
+                          </w:rPr>
+                          <w:t>0</w:t>
+                        </w:r>
+                        <w:r>
+                          <w:rPr>
+                            <w:sz w:val="20"/>
+                            <w:szCs w:val="20"/>
+                          </w:rPr>
+                          <w:t>]</w:t>
+                        </w:r>
+                      </w:p>
+                    </w:txbxContent>
+                  </v:textbox>
+                </v:rect>
+                <v:shape id="Conector recto de flecha 8" o:spid="_x0000_s1058" type="#_x0000_t32" style="position:absolute;left:1108;top:1688;width:11863;height:0;visibility:visible;mso-wrap-style:square" o:connectortype="straight" o:gfxdata="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" strokecolor="#9bbb59 [3206]" strokeweight="3pt">
+                  <v:stroke endarrow="block"/>
+                </v:shape>
+              </v:group>
+            </w:pict>
+          </mc:Fallback>
+        </mc:AlternateContent>
+      </w:r>
+      <w:r>
+        <w:rPr>
+          <w:noProof/>
+        </w:rPr>
+        <mc:AlternateContent>
+          <mc:Choice Requires="wps">
+            <w:drawing>
+              <wp:anchor distT="0" distB="0" distL="114300" distR="114300" simplePos="0" relativeHeight="251684866" behindDoc="0" locked="0" layoutInCell="1" allowOverlap="1" wp14:anchorId="00DD3B44" wp14:editId="275DBD72">
+                <wp:simplePos x="0" y="0"/>
+                <wp:positionH relativeFrom="column">
+                  <wp:posOffset>3076575</wp:posOffset>
+                </wp:positionH>
+                <wp:positionV relativeFrom="paragraph">
+                  <wp:posOffset>43180</wp:posOffset>
+                </wp:positionV>
+                <wp:extent cx="1057846" cy="1722120"/>
+                <wp:effectExtent l="57150" t="38100" r="85725" b="87630"/>
+                <wp:wrapNone/>
+                <wp:docPr id="1490502369" name="Rectángulo 3"/>
+                <wp:cNvGraphicFramePr/>
+                <a:graphic xmlns:a="http://schemas.openxmlformats.org/drawingml/2006/main">
+                  <a:graphicData uri="http://schemas.microsoft.com/office/word/2010/wordprocessingShape">
+                    <wps:wsp>
+                      <wps:cNvSpPr/>
+                      <wps:spPr>
+                        <a:xfrm>
+                          <a:off x="0" y="0"/>
+                          <a:ext cx="1057846" cy="1722120"/>
+                        </a:xfrm>
+                        <a:prstGeom prst="roundRect">
+                          <a:avLst>
+                            <a:gd name="adj" fmla="val 22091"/>
+                          </a:avLst>
+                        </a:prstGeom>
+                        <a:gradFill>
+                          <a:gsLst>
+                            <a:gs pos="87000">
+                              <a:srgbClr val="ECF8D9"/>
+                            </a:gs>
+                            <a:gs pos="66000">
+                              <a:schemeClr val="accent3">
+                                <a:lumMod val="40000"/>
+                                <a:lumOff val="60000"/>
+                              </a:schemeClr>
+                            </a:gs>
+                            <a:gs pos="0">
+                              <a:schemeClr val="accent3">
+                                <a:lumMod val="60000"/>
+                                <a:lumOff val="40000"/>
+                              </a:schemeClr>
+                            </a:gs>
+                            <a:gs pos="35000">
+                              <a:schemeClr val="accent3">
+                                <a:lumMod val="40000"/>
+                                <a:lumOff val="60000"/>
+                              </a:schemeClr>
+                            </a:gs>
+                            <a:gs pos="100000">
+                              <a:schemeClr val="accent3">
+                                <a:lumMod val="20000"/>
+                                <a:lumOff val="80000"/>
+                              </a:schemeClr>
+                            </a:gs>
+                          </a:gsLst>
+                        </a:gradFill>
+                      </wps:spPr>
+                      <wps:style>
+                        <a:lnRef idx="1">
+                          <a:schemeClr val="accent3"/>
+                        </a:lnRef>
+                        <a:fillRef idx="2">
+                          <a:schemeClr val="accent3"/>
+                        </a:fillRef>
+                        <a:effectRef idx="1">
+                          <a:schemeClr val="accent3"/>
+                        </a:effectRef>
+                        <a:fontRef idx="minor">
+                          <a:schemeClr val="dk1"/>
+                        </a:fontRef>
+                      </wps:style>
+                      <wps:txbx>
+                        <w:txbxContent>
+                          <w:p>
+                            <w:pPr>
+                              <w:spacing w:after="0"/>
+                              <w:jc w:val="center"/>
+                              <w:rPr>
+                                <w:b/>
+                                <w:bCs/>
+                                <w:sz w:val="24"/>
+                                <w:szCs w:val="24"/>
+                              </w:rPr>
+                            </w:pPr>
+                            <w:r>
+                              <w:rPr>
+                                <w:b/>
+                                <w:bCs/>
+                                <w:sz w:val="24"/>
+                                <w:szCs w:val="24"/>
+                              </w:rPr>
+                              <w:t>ICE40UP5k</w:t>
+                            </w:r>
+                          </w:p>
+                          <w:p>
+                            <w:pPr>
+                              <w:spacing w:after="0"/>
+                              <w:jc w:val="center"/>
+                              <w:rPr>
+                                <w:b/>
+                                <w:bCs/>
+                                <w:sz w:val="24"/>
+                                <w:szCs w:val="24"/>
+                              </w:rPr>
+                            </w:pPr>
+                            <w:r>
+                              <w:rPr>
+                                <w:b/>
+                                <w:bCs/>
+                                <w:sz w:val="24"/>
+                                <w:szCs w:val="24"/>
+                              </w:rPr>
+                              <w:t>FPGA</w:t>
+                            </w:r>
+                          </w:p>
+                        </w:txbxContent>
+                      </wps:txbx>
+                      <wps:bodyPr rot="0" spcFirstLastPara="0" vertOverflow="overflow" horzOverflow="overflow" vert="horz" wrap="square" lIns="91440" tIns="45720" rIns="91440" bIns="45720" numCol="1" spcCol="0" rtlCol="0" fromWordArt="0" anchor="ctr" anchorCtr="0" forceAA="0" compatLnSpc="1">
+                        <a:prstTxWarp prst="textNoShape">
+                          <a:avLst/>
+                        </a:prstTxWarp>
+                        <a:noAutofit/>
+                      </wps:bodyPr>
+                    </wps:wsp>
+                  </a:graphicData>
+                </a:graphic>
+              </wp:anchor>
+            </w:drawing>
+          </mc:Choice>
+          <mc:Fallback>
+            <w:pict>
+              <v:roundrect w14:anchorId="00DD3B44" id="Rectángulo 3" o:spid="_x0000_s1059" style="position:absolute;left:0;text-align:left;margin-left:242.25pt;margin-top:3.4pt;width:83.3pt;height:135.6pt;z-index:251684866;visibility:visible;mso-wrap-style:square;mso-wrap-distance-left:9pt;mso-wrap-distance-top:0;mso-wrap-distance-right:9pt;mso-wrap-distance-bottom:0;mso-position-horizontal:absolute;mso-position-horizontal-relative:text;mso-position-vertical:absolute;mso-position-vertical-relative:text;v-text-anchor:middle" arcsize="14478f" o:gfxdata="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" fillcolor="#c2d69b [1942]" strokecolor="#94b64e [3046]">
+                <v:fill color2="#eaf1dd [662]" rotate="t" angle="180" colors="0 #c3d69b;22938f #d7e4bd;43254f #d7e4bd;57016f #ecf8d9;1 #ebf1de" focus="100%" type="gradient"/>
+                <v:shadow on="t" color="black" opacity="24903f" origin=",.5" offset="0,.55556mm"/>
+                <v:textbox>
+                  <w:txbxContent>
+                    <w:p>
+                      <w:pPr>
+                        <w:spacing w:after="0"/>
+                        <w:jc w:val="center"/>
+                        <w:rPr>
+                          <w:b/>
+                          <w:bCs/>
+                          <w:sz w:val="24"/>
+                          <w:szCs w:val="24"/>
+                        </w:rPr>
+                      </w:pPr>
+                      <w:r>
+                        <w:rPr>
+                          <w:b/>
+                          <w:bCs/>
+                          <w:sz w:val="24"/>
+                          <w:szCs w:val="24"/>
+                        </w:rPr>
+                        <w:t>ICE40UP5k</w:t>
+                      </w:r>
+                    </w:p>
+                    <w:p>
+                      <w:pPr>
+                        <w:spacing w:after="0"/>
+                        <w:jc w:val="center"/>
+                        <w:rPr>
+                          <w:b/>
+                          <w:bCs/>
+                          <w:sz w:val="24"/>
+                          <w:szCs w:val="24"/>
+                        </w:rPr>
+                      </w:pPr>
+                      <w:r>
+                        <w:rPr>
+                          <w:b/>
+                          <w:bCs/>
+                          <w:sz w:val="24"/>
+                          <w:szCs w:val="24"/>
+                        </w:rPr>
+                        <w:t>FPGA</w:t>
+                      </w:r>
+                    </w:p>
+                  </w:txbxContent>
+                </v:textbox>
+              </v:roundrect>
+            </w:pict>
+          </mc:Fallback>
+        </mc:AlternateContent>
+      </w:r>
+    </w:p>
+    <w:p>
+      <w:pPr>
+        <w:spacing w:before="40" w:after="240"/>
+        <w:jc w:val="both"/>
+      </w:pPr>
+      <w:r>
+        <w:rPr>
+          <w:noProof/>
+        </w:rPr>
+        <mc:AlternateContent>
+          <mc:Choice Requires="wpg">
+            <w:drawing>
+              <wp:anchor distT="0" distB="0" distL="114300" distR="114300" simplePos="0" relativeHeight="251676674" behindDoc="0" locked="0" layoutInCell="1" allowOverlap="1" wp14:anchorId="5DEA63AF" wp14:editId="2D29E2D4">
+                <wp:simplePos x="0" y="0"/>
+                <wp:positionH relativeFrom="column">
+                  <wp:posOffset>873125</wp:posOffset>
+                </wp:positionH>
+                <wp:positionV relativeFrom="paragraph">
+                  <wp:posOffset>34925</wp:posOffset>
+                </wp:positionV>
+                <wp:extent cx="997585" cy="1175385"/>
+                <wp:effectExtent l="38100" t="38100" r="69215" b="100965"/>
+                <wp:wrapNone/>
+                <wp:docPr id="1687021407" name="Grupo 7"/>
+                <wp:cNvGraphicFramePr/>
+                <a:graphic xmlns:a="http://schemas.openxmlformats.org/drawingml/2006/main">
+                  <a:graphicData uri="http://schemas.microsoft.com/office/word/2010/wordprocessingGroup">
+                    <wpg:wgp>
+                      <wpg:cNvGrpSpPr/>
+                      <wpg:grpSpPr>
+                        <a:xfrm>
+                          <a:off x="0" y="0"/>
+                          <a:ext cx="997585" cy="1175385"/>
+                          <a:chOff x="-17" y="144866"/>
+                          <a:chExt cx="1420094" cy="812092"/>
+                        </a:xfrm>
+                      </wpg:grpSpPr>
+                      <wps:wsp>
+                        <wps:cNvPr id="1302760900" name="Flecha: a la derecha 1"/>
+                        <wps:cNvSpPr/>
+                        <wps:spPr>
+                          <a:xfrm>
+                            <a:off x="20782" y="173036"/>
+                            <a:ext cx="1281430" cy="398747"/>
+                          </a:xfrm>
+                          <a:prstGeom prst="rightArrow">
+                            <a:avLst>
+                              <a:gd name="adj1" fmla="val 45157"/>
+                              <a:gd name="adj2" fmla="val 47634"/>
+                            </a:avLst>
+                          </a:prstGeom>
+                        </wps:spPr>
+                        <wps:style>
+                          <a:lnRef idx="1">
+                            <a:schemeClr val="accent6"/>
+                          </a:lnRef>
+                          <a:fillRef idx="2">
+                            <a:schemeClr val="accent6"/>
+                          </a:fillRef>
+                          <a:effectRef idx="1">
+                            <a:schemeClr val="accent6"/>
+                          </a:effectRef>
+                          <a:fontRef idx="minor">
+                            <a:schemeClr val="dk1"/>
+                          </a:fontRef>
+                        </wps:style>
+                        <wps:txbx>
+                          <w:txbxContent>
+                            <w:p>
+                              <w:pPr>
+                                <w:jc w:val="center"/>
+                                <w:rPr>
+                                  <w:rFonts w:ascii="Arial Rounded MT Bold" w:hAnsi="Arial Rounded MT Bold"/>
+                                </w:rPr>
+                              </w:pPr>
+                              <w:r>
+                                <w:rPr>
+                                  <w:rFonts w:ascii="Arial Rounded MT Bold" w:hAnsi="Arial Rounded MT Bold"/>
+                                </w:rPr>
+                                <w:t>Gpio_o</w:t>
+                              </w:r>
+                            </w:p>
+                          </w:txbxContent>
+                        </wps:txbx>
+                        <wps:bodyPr rot="0" spcFirstLastPara="0" vertOverflow="overflow" horzOverflow="overflow" vert="horz" wrap="square" lIns="91440" tIns="45720" rIns="91440" bIns="45720" numCol="1" spcCol="0" rtlCol="0" fromWordArt="0" anchor="ctr" anchorCtr="0" forceAA="0" compatLnSpc="1">
+                          <a:prstTxWarp prst="textNoShape">
+                            <a:avLst/>
+                          </a:prstTxWarp>
+                          <a:noAutofit/>
+                        </wps:bodyPr>
+                      </wps:wsp>
+                      <wps:wsp>
+                        <wps:cNvPr id="2130330864" name="Flecha: a la derecha 1"/>
+                        <wps:cNvSpPr/>
+                        <wps:spPr>
+                          <a:xfrm flipH="1">
+                            <a:off x="-17" y="532880"/>
+                            <a:ext cx="1281430" cy="395719"/>
+                          </a:xfrm>
+                          <a:prstGeom prst="rightArrow">
+                            <a:avLst>
+                              <a:gd name="adj1" fmla="val 45157"/>
+                              <a:gd name="adj2" fmla="val 48816"/>
+                            </a:avLst>
+                          </a:prstGeom>
+                        </wps:spPr>
+                        <wps:style>
+                          <a:lnRef idx="1">
+                            <a:schemeClr val="accent6"/>
+                          </a:lnRef>
+                          <a:fillRef idx="2">
+                            <a:schemeClr val="accent6"/>
+                          </a:fillRef>
+                          <a:effectRef idx="1">
+                            <a:schemeClr val="accent6"/>
+                          </a:effectRef>
+                          <a:fontRef idx="minor">
+                            <a:schemeClr val="dk1"/>
+                          </a:fontRef>
+                        </wps:style>
+                        <wps:txbx>
+                          <w:txbxContent>
+                            <w:p>
+                              <w:pPr>
+                                <w:jc w:val="center"/>
+                                <w:rPr>
+                                  <w:rFonts w:ascii="Arial Rounded MT Bold" w:hAnsi="Arial Rounded MT Bold"/>
+                                </w:rPr>
+                              </w:pPr>
+                              <w:r>
+                                <w:rPr>
+                                  <w:rFonts w:ascii="Arial Rounded MT Bold" w:hAnsi="Arial Rounded MT Bold"/>
+                                </w:rPr>
+                                <w:t>Gpio_i</w:t>
+                              </w:r>
+                            </w:p>
+                          </w:txbxContent>
+                        </wps:txbx>
+                        <wps:bodyPr rot="0" spcFirstLastPara="0" vertOverflow="overflow" horzOverflow="overflow" vert="horz" wrap="square" lIns="91440" tIns="45720" rIns="91440" bIns="45720" numCol="1" spcCol="0" rtlCol="0" fromWordArt="0" anchor="ctr" anchorCtr="0" forceAA="0" compatLnSpc="1">
+                          <a:prstTxWarp prst="textNoShape">
+                            <a:avLst/>
+                          </a:prstTxWarp>
+                          <a:noAutofit/>
+                        </wps:bodyPr>
+                      </wps:wsp>
+                      <wps:wsp>
+                        <wps:cNvPr id="2128474670" name="Rectángulo 6"/>
+                        <wps:cNvSpPr/>
+                        <wps:spPr>
+                          <a:xfrm>
+                            <a:off x="1350806" y="144866"/>
+                            <a:ext cx="69271" cy="371192"/>
+                          </a:xfrm>
+                          <a:prstGeom prst="rect">
+                            <a:avLst/>
+                          </a:prstGeom>
+                        </wps:spPr>
+                        <wps:style>
+                          <a:lnRef idx="1">
+                            <a:schemeClr val="accent6"/>
+                          </a:lnRef>
+                          <a:fillRef idx="2">
+                            <a:schemeClr val="accent6"/>
+                          </a:fillRef>
+                          <a:effectRef idx="1">
+                            <a:schemeClr val="accent6"/>
+                          </a:effectRef>
+                          <a:fontRef idx="minor">
+                            <a:schemeClr val="dk1"/>
+                          </a:fontRef>
+                        </wps:style>
+                        <wps:bodyPr rot="0" spcFirstLastPara="0" vertOverflow="overflow" horzOverflow="overflow" vert="horz" wrap="square" lIns="91440" tIns="45720" rIns="91440" bIns="45720" numCol="1" spcCol="0" rtlCol="0" fromWordArt="0" anchor="ctr" anchorCtr="0" forceAA="0" compatLnSpc="1">
+                          <a:prstTxWarp prst="textNoShape">
+                            <a:avLst/>
+                          </a:prstTxWarp>
+                          <a:noAutofit/>
+                        </wps:bodyPr>
+                      </wps:wsp>
+                      <wps:wsp>
+                        <wps:cNvPr id="1363117234" name="Rectángulo 6"/>
+                        <wps:cNvSpPr/>
+                        <wps:spPr>
+                          <a:xfrm>
+                            <a:off x="1350818" y="588818"/>
+                            <a:ext cx="69259" cy="368140"/>
+                          </a:xfrm>
+                          <a:prstGeom prst="rect">
+                            <a:avLst/>
+                          </a:prstGeom>
+                        </wps:spPr>
+                        <wps:style>
+                          <a:lnRef idx="1">
+                            <a:schemeClr val="accent6"/>
+                          </a:lnRef>
+                          <a:fillRef idx="2">
+                            <a:schemeClr val="accent6"/>
+                          </a:fillRef>
+                          <a:effectRef idx="1">
+                            <a:schemeClr val="accent6"/>
+                          </a:effectRef>
+                          <a:fontRef idx="minor">
+                            <a:schemeClr val="dk1"/>
+                          </a:fontRef>
+                        </wps:style>
+                        <wps:bodyPr rot="0" spcFirstLastPara="0" vertOverflow="overflow" horzOverflow="overflow" vert="horz" wrap="square" lIns="91440" tIns="45720" rIns="91440" bIns="45720" numCol="1" spcCol="0" rtlCol="0" fromWordArt="0" anchor="ctr" anchorCtr="0" forceAA="0" compatLnSpc="1">
+                          <a:prstTxWarp prst="textNoShape">
+                            <a:avLst/>
+                          </a:prstTxWarp>
+                          <a:noAutofit/>
+                        </wps:bodyPr>
+                      </wps:wsp>
+                    </wpg:wgp>
+                  </a:graphicData>
+                </a:graphic>
+                <wp14:sizeRelV relativeFrom="margin">
+                  <wp14:pctHeight>0</wp14:pctHeight>
+                </wp14:sizeRelV>
+              </wp:anchor>
+            </w:drawing>
+          </mc:Choice>
+          <mc:Fallback>
+            <w:pict>
+              <v:group w14:anchorId="5DEA63AF" id="Grupo 7" o:spid="_x0000_s1060" style="position:absolute;left:0;text-align:left;margin-left:68.75pt;margin-top:2.75pt;width:78.55pt;height:92.55pt;z-index:251676674;mso-height-relative:margin" coordorigin=",1448" coordsize="14200,8120" o:gfxdata="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">
+                <v:shape id="Flecha: a la derecha 1" o:spid="_x0000_s1061" type="#_x0000_t13" style="position:absolute;left:207;top:1730;width:12815;height:3987;visibility:visible;mso-wrap-style:square;v-text-anchor:middle" o:gfxdata="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" adj="18398,5923" fillcolor="#fbcaa2 [1625]" strokecolor="#f68c36 [3049]">
+                  <v:fill color2="#fdefe3 [505]" rotate="t" angle="180" colors="0 #ffbe86;22938f #ffd0aa;1 #ffebdb" focus="100%" type="gradient"/>
+                  <v:shadow on="t" color="black" opacity="24903f" origin=",.5" offset="0,.55556mm"/>
+                  <v:textbox>
+                    <w:txbxContent>
+                      <w:p>
+                        <w:pPr>
+                          <w:jc w:val="center"/>
+                          <w:rPr>
+                            <w:rFonts w:ascii="Arial Rounded MT Bold" w:hAnsi="Arial Rounded MT Bold"/>
+                          </w:rPr>
+                        </w:pPr>
+                        <w:r>
+                          <w:rPr>
+                            <w:rFonts w:ascii="Arial Rounded MT Bold" w:hAnsi="Arial Rounded MT Bold"/>
+                          </w:rPr>
+                          <w:t>Gpio_o</w:t>
+                        </w:r>
+                      </w:p>
+                    </w:txbxContent>
+                  </v:textbox>
+                </v:shape>
+                <v:shape id="Flecha: a la derecha 1" o:spid="_x0000_s1062" type="#_x0000_t13" style="position:absolute;top:5328;width:12814;height:3957;flip:x;visibility:visible;mso-wrap-style:square;v-text-anchor:middle" o:gfxdata="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" adj="18344,5923" fillcolor="#fbcaa2 [1625]" strokecolor="#f68c36 [3049]">
+                  <v:fill color2="#fdefe3 [505]" rotate="t" angle="180" colors="0 #ffbe86;22938f #ffd0aa;1 #ffebdb" focus="100%" type="gradient"/>
+                  <v:shadow on="t" color="black" opacity="24903f" origin=",.5" offset="0,.55556mm"/>
+                  <v:textbox>
+                    <w:txbxContent>
+                      <w:p>
+                        <w:pPr>
+                          <w:jc w:val="center"/>
+                          <w:rPr>
+                            <w:rFonts w:ascii="Arial Rounded MT Bold" w:hAnsi="Arial Rounded MT Bold"/>
+                          </w:rPr>
+                        </w:pPr>
+                        <w:r>
+                          <w:rPr>
+                            <w:rFonts w:ascii="Arial Rounded MT Bold" w:hAnsi="Arial Rounded MT Bold"/>
+                          </w:rPr>
+                          <w:t>Gpio_i</w:t>
+                        </w:r>
+                      </w:p>
+                    </w:txbxContent>
+                  </v:textbox>
+                </v:shape>
+                <v:rect id="Rectángulo 6" o:spid="_x0000_s1063" style="position:absolute;left:13508;top:1448;width:692;height:3712;visibility:visible;mso-wrap-style:square;v-text-anchor:middle" o:gfxdata="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" fillcolor="#fbcaa2 [1625]" strokecolor="#f68c36 [3049]">
+                  <v:fill color2="#fdefe3 [505]" rotate="t" angle="180" colors="0 #ffbe86;22938f #ffd0aa;1 #ffebdb" focus="100%" type="gradient"/>
+                  <v:shadow on="t" color="black" opacity="24903f" origin=",.5" offset="0,.55556mm"/>
+                </v:rect>
+                <v:rect id="Rectángulo 6" o:spid="_x0000_s1064" style="position:absolute;left:13508;top:5888;width:692;height:3681;visibility:visible;mso-wrap-style:square;v-text-anchor:middle" o:gfxdata="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" fillcolor="#fbcaa2 [1625]" strokecolor="#f68c36 [3049]">
+                  <v:fill color2="#fdefe3 [505]" rotate="t" angle="180" colors="0 #ffbe86;22938f #ffd0aa;1 #ffebdb" focus="100%" type="gradient"/>
+                  <v:shadow on="t" color="black" opacity="24903f" origin=",.5" offset="0,.55556mm"/>
+                </v:rect>
+              </v:group>
+            </w:pict>
+          </mc:Fallback>
+        </mc:AlternateContent>
+      </w:r>
+      <w:r>
+        <w:rPr>
+          <w:noProof/>
+        </w:rPr>
+        <mc:AlternateContent>
+          <mc:Choice Requires="wps">
+            <w:drawing>
+              <wp:anchor distT="0" distB="0" distL="114300" distR="114300" simplePos="0" relativeHeight="251688962" behindDoc="0" locked="0" layoutInCell="1" allowOverlap="1" wp14:anchorId="19F1D42B" wp14:editId="315A7975">
+                <wp:simplePos x="0" y="0"/>
+                <wp:positionH relativeFrom="column">
+                  <wp:posOffset>4134485</wp:posOffset>
+                </wp:positionH>
+                <wp:positionV relativeFrom="paragraph">
+                  <wp:posOffset>259715</wp:posOffset>
+                </wp:positionV>
+                <wp:extent cx="424180" cy="565150"/>
+                <wp:effectExtent l="38100" t="19050" r="13970" b="101600"/>
+                <wp:wrapNone/>
+                <wp:docPr id="1842856063" name="Conector: angular 23"/>
+                <wp:cNvGraphicFramePr/>
+                <a:graphic xmlns:a="http://schemas.openxmlformats.org/drawingml/2006/main">
+                  <a:graphicData uri="http://schemas.microsoft.com/office/word/2010/wordprocessingShape">
+                    <wps:wsp>
+                      <wps:cNvCnPr/>
+                      <wps:spPr>
+                        <a:xfrm flipH="1">
+                          <a:off x="0" y="0"/>
+                          <a:ext cx="424180" cy="565150"/>
+                        </a:xfrm>
+                        <a:prstGeom prst="bentConnector3">
+                          <a:avLst>
+                            <a:gd name="adj1" fmla="val 42815"/>
+                          </a:avLst>
+                        </a:prstGeom>
+                        <a:ln w="28575" cap="flat" cmpd="sng" algn="ctr">
+                          <a:solidFill>
+                            <a:schemeClr val="accent5"/>
+                          </a:solidFill>
+                          <a:prstDash val="solid"/>
+                          <a:round/>
+                          <a:headEnd type="none" w="med" len="med"/>
+                          <a:tailEnd type="arrow" w="med" len="med"/>
+                        </a:ln>
+                      </wps:spPr>
+                      <wps:style>
+                        <a:lnRef idx="0">
+                          <a:scrgbClr r="0" g="0" b="0"/>
+                        </a:lnRef>
+                        <a:fillRef idx="0">
+                          <a:scrgbClr r="0" g="0" b="0"/>
+                        </a:fillRef>
+                        <a:effectRef idx="0">
+                          <a:scrgbClr r="0" g="0" b="0"/>
+                        </a:effectRef>
+                        <a:fontRef idx="minor">
+                          <a:schemeClr val="tx1"/>
+                        </a:fontRef>
+                      </wps:style>
+                      <wps:bodyPr/>
+                    </wps:wsp>
+                  </a:graphicData>
+                </a:graphic>
+                <wp14:sizeRelH relativeFrom="margin">
+                  <wp14:pctWidth>0</wp14:pctWidth>
+                </wp14:sizeRelH>
+                <wp14:sizeRelV relativeFrom="margin">
+                  <wp14:pctHeight>0</wp14:pctHeight>
+                </wp14:sizeRelV>
+              </wp:anchor>
+            </w:drawing>
+          </mc:Choice>
+          <mc:Fallback>
+            <w:pict>
+              <v:shapetype w14:anchorId="4F418A12" id="_x0000_t34" coordsize="21600,21600" o:spt="34" o:oned="t" adj="10800" path="m,l@0,0@0,21600,21600,21600e" filled="f">
+                <v:stroke joinstyle="miter"/>
+                <v:formulas>
+                  <v:f eqn="val #0"/>
+                </v:formulas>
+                <v:path arrowok="t" fillok="f" o:connecttype="none"/>
+                <v:handles>
+                  <v:h position="#0,center"/>
+                </v:handles>
+                <o:lock v:ext="edit" shapetype="t"/>
+              </v:shapetype>
+              <v:shape id="Conector: angular 23" o:spid="_x0000_s1026" type="#_x0000_t34" style="position:absolute;margin-left:325.55pt;margin-top:20.45pt;width:33.4pt;height:44.5pt;flip:x;z-index:251688962;visibility:visible;mso-wrap-style:square;mso-width-percent:0;mso-height-percent:0;mso-wrap-distance-left:9pt;mso-wrap-distance-top:0;mso-wrap-distance-right:9pt;mso-wrap-distance-bottom:0;mso-position-horizontal:absolute;mso-position-horizontal-relative:text;mso-position-vertical:absolute;mso-position-vertical-relative:text;mso-width-percent:0;mso-height-percent:0;mso-width-relative:margin;mso-height-relative:margin" o:gfxdata="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" adj="9248" strokecolor="#4bacc6 [3208]" strokeweight="2.25pt">
+                <v:stroke endarrow="open" joinstyle="round"/>
+              </v:shape>
+            </w:pict>
+          </mc:Fallback>
+        </mc:AlternateContent>
+      </w:r>
+      <w:r>
+        <w:rPr>
+          <w:noProof/>
+        </w:rPr>
+        <mc:AlternateContent>
+          <mc:Choice Requires="wps">
+            <w:drawing>
+              <wp:anchor distT="0" distB="0" distL="114300" distR="114300" simplePos="0" relativeHeight="251680770" behindDoc="0" locked="0" layoutInCell="1" allowOverlap="1" wp14:anchorId="5E47AAD3" wp14:editId="40790581">
+                <wp:simplePos x="0" y="0"/>
+                <wp:positionH relativeFrom="column">
+                  <wp:posOffset>4155440</wp:posOffset>
+                </wp:positionH>
+                <wp:positionV relativeFrom="paragraph">
+                  <wp:posOffset>139065</wp:posOffset>
+                </wp:positionV>
+                <wp:extent cx="415611" cy="0"/>
+                <wp:effectExtent l="0" t="95250" r="3810" b="95250"/>
+                <wp:wrapNone/>
+                <wp:docPr id="279621128" name="Conector recto de flecha 14"/>
+                <wp:cNvGraphicFramePr/>
+                <a:graphic xmlns:a="http://schemas.openxmlformats.org/drawingml/2006/main">
+                  <a:graphicData uri="http://schemas.microsoft.com/office/word/2010/wordprocessingShape">
+                    <wps:wsp>
+                      <wps:cNvCnPr/>
+                      <wps:spPr>
+                        <a:xfrm>
+                          <a:off x="0" y="0"/>
+                          <a:ext cx="415611" cy="0"/>
+                        </a:xfrm>
+                        <a:prstGeom prst="straightConnector1">
+                          <a:avLst/>
+                        </a:prstGeom>
+                        <a:ln w="28575" cap="flat" cmpd="sng" algn="ctr">
+                          <a:solidFill>
+                            <a:schemeClr val="accent5"/>
+                          </a:solidFill>
+                          <a:prstDash val="solid"/>
+                          <a:round/>
+                          <a:headEnd type="none" w="med" len="med"/>
+                          <a:tailEnd type="arrow" w="med" len="med"/>
+                        </a:ln>
+                      </wps:spPr>
+                      <wps:style>
+                        <a:lnRef idx="0">
+                          <a:scrgbClr r="0" g="0" b="0"/>
+                        </a:lnRef>
+                        <a:fillRef idx="0">
+                          <a:scrgbClr r="0" g="0" b="0"/>
+                        </a:fillRef>
+                        <a:effectRef idx="0">
+                          <a:scrgbClr r="0" g="0" b="0"/>
+                        </a:effectRef>
+                        <a:fontRef idx="minor">
+                          <a:schemeClr val="tx1"/>
+                        </a:fontRef>
+                      </wps:style>
+                      <wps:bodyPr/>
+                    </wps:wsp>
+                  </a:graphicData>
+                </a:graphic>
+              </wp:anchor>
+            </w:drawing>
+          </mc:Choice>
+          <mc:Fallback>
+            <w:pict>
+              <v:shape w14:anchorId="4EFD635C" id="Conector recto de flecha 14" o:spid="_x0000_s1026" type="#_x0000_t32" style="position:absolute;margin-left:327.2pt;margin-top:10.95pt;width:32.75pt;height:0;z-index:251680770;visibility:visible;mso-wrap-style:square;mso-wrap-distance-left:9pt;mso-wrap-distance-top:0;mso-wrap-distance-right:9pt;mso-wrap-distance-bottom:0;mso-position-horizontal:absolute;mso-position-horizontal-relative:text;mso-position-vertical:absolute;mso-position-vertical-relative:text" o:gfxdata="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" strokecolor="#4bacc6 [3208]" strokeweight="2.25pt">
+                <v:stroke endarrow="open"/>
+              </v:shape>
+            </w:pict>
+          </mc:Fallback>
+        </mc:AlternateContent>
+      </w:r>
+      <w:r>
+        <w:rPr>
+          <w:noProof/>
+        </w:rPr>
+        <mc:AlternateContent>
+          <mc:Choice Requires="wps">
+            <w:drawing>
+              <wp:anchor distT="0" distB="0" distL="114300" distR="114300" simplePos="0" relativeHeight="251685890" behindDoc="0" locked="0" layoutInCell="1" allowOverlap="1" wp14:anchorId="15D2E2B0" wp14:editId="036ED048">
+                <wp:simplePos x="0" y="0"/>
+                <wp:positionH relativeFrom="column">
+                  <wp:posOffset>3075940</wp:posOffset>
+                </wp:positionH>
+                <wp:positionV relativeFrom="paragraph">
+                  <wp:posOffset>137363</wp:posOffset>
+                </wp:positionV>
+                <wp:extent cx="1043940" cy="0"/>
+                <wp:effectExtent l="0" t="76200" r="22860" b="114300"/>
+                <wp:wrapNone/>
+                <wp:docPr id="525513885" name="Conector recto de flecha 11"/>
+                <wp:cNvGraphicFramePr/>
+                <a:graphic xmlns:a="http://schemas.openxmlformats.org/drawingml/2006/main">
+                  <a:graphicData uri="http://schemas.microsoft.com/office/word/2010/wordprocessingShape">
+                    <wps:wsp>
+                      <wps:cNvCnPr/>
+                      <wps:spPr>
+                        <a:xfrm>
+                          <a:off x="0" y="0"/>
+                          <a:ext cx="1043940" cy="0"/>
+                        </a:xfrm>
+                        <a:prstGeom prst="straightConnector1">
+                          <a:avLst/>
+                        </a:prstGeom>
+                        <a:ln w="12700" cap="flat" cmpd="sng" algn="ctr">
+                          <a:solidFill>
+                            <a:schemeClr val="accent3"/>
+                          </a:solidFill>
+                          <a:prstDash val="dash"/>
+                          <a:round/>
+                          <a:headEnd type="none" w="med" len="med"/>
+                          <a:tailEnd type="arrow" w="med" len="med"/>
+                        </a:ln>
+                      </wps:spPr>
+                      <wps:style>
+                        <a:lnRef idx="0">
+                          <a:scrgbClr r="0" g="0" b="0"/>
+                        </a:lnRef>
+                        <a:fillRef idx="0">
+                          <a:scrgbClr r="0" g="0" b="0"/>
+                        </a:fillRef>
+                        <a:effectRef idx="0">
+                          <a:scrgbClr r="0" g="0" b="0"/>
+                        </a:effectRef>
+                        <a:fontRef idx="minor">
+                          <a:schemeClr val="tx1"/>
+                        </a:fontRef>
+                      </wps:style>
+                      <wps:bodyPr/>
+                    </wps:wsp>
+                  </a:graphicData>
+                </a:graphic>
+              </wp:anchor>
+            </w:drawing>
+          </mc:Choice>
+          <mc:Fallback>
+            <w:pict>
+              <v:shape w14:anchorId="644F8C84" id="Conector recto de flecha 11" o:spid="_x0000_s1026" type="#_x0000_t32" style="position:absolute;margin-left:242.2pt;margin-top:10.8pt;width:82.2pt;height:0;z-index:251685890;visibility:visible;mso-wrap-style:square;mso-wrap-distance-left:9pt;mso-wrap-distance-top:0;mso-wrap-distance-right:9pt;mso-wrap-distance-bottom:0;mso-position-horizontal:absolute;mso-position-horizontal-relative:text;mso-position-vertical:absolute;mso-position-vertical-relative:text" o:gfxdata="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" strokecolor="#9bbb59 [3206]" strokeweight="1pt">
+                <v:stroke dashstyle="dash" endarrow="open"/>
+              </v:shape>
+            </w:pict>
+          </mc:Fallback>
+        </mc:AlternateContent>
+      </w:r>
+      <w:r>
+        <w:rPr>
+          <w:noProof/>
+        </w:rPr>
+        <mc:AlternateContent>
+          <mc:Choice Requires="wpg">
+            <w:drawing>
+              <wp:anchor distT="0" distB="0" distL="114300" distR="114300" simplePos="0" relativeHeight="251687938" behindDoc="0" locked="0" layoutInCell="1" allowOverlap="1" wp14:anchorId="7AB65B3B" wp14:editId="37679376">
+                <wp:simplePos x="0" y="0"/>
+                <wp:positionH relativeFrom="column">
+                  <wp:posOffset>1744345</wp:posOffset>
+                </wp:positionH>
+                <wp:positionV relativeFrom="paragraph">
+                  <wp:posOffset>162886</wp:posOffset>
+                </wp:positionV>
+                <wp:extent cx="1322070" cy="409575"/>
+                <wp:effectExtent l="0" t="0" r="30480" b="0"/>
+                <wp:wrapNone/>
+                <wp:docPr id="1221705577" name="Grupo 10"/>
+                <wp:cNvGraphicFramePr/>
+                <a:graphic xmlns:a="http://schemas.openxmlformats.org/drawingml/2006/main">
+                  <a:graphicData uri="http://schemas.microsoft.com/office/word/2010/wordprocessingGroup">
+                    <wpg:wgp>
+                      <wpg:cNvGrpSpPr/>
+                      <wpg:grpSpPr>
+                        <a:xfrm>
+                          <a:off x="0" y="0"/>
+                          <a:ext cx="1322070" cy="409575"/>
+                          <a:chOff x="-25401" y="59321"/>
+                          <a:chExt cx="1322532" cy="290946"/>
+                        </a:xfrm>
+                      </wpg:grpSpPr>
+                      <wps:wsp>
+                        <wps:cNvPr id="1437960426" name="Rectángulo 9"/>
+                        <wps:cNvSpPr/>
+                        <wps:spPr>
+                          <a:xfrm>
+                            <a:off x="-25401" y="59321"/>
+                            <a:ext cx="1322532" cy="290946"/>
+                          </a:xfrm>
+                          <a:prstGeom prst="rect">
+                            <a:avLst/>
+                          </a:prstGeom>
+                          <a:noFill/>
+                          <a:ln>
+                            <a:noFill/>
+                          </a:ln>
+                        </wps:spPr>
+                        <wps:style>
+                          <a:lnRef idx="2">
+                            <a:schemeClr val="accent6"/>
+                          </a:lnRef>
+                          <a:fillRef idx="1">
+                            <a:schemeClr val="lt1"/>
+                          </a:fillRef>
+                          <a:effectRef idx="0">
+                            <a:schemeClr val="accent6"/>
+                          </a:effectRef>
+                          <a:fontRef idx="minor">
+                            <a:schemeClr val="dk1"/>
+                          </a:fontRef>
+                        </wps:style>
+                        <wps:txbx>
+                          <w:txbxContent>
+                            <w:p>
+                              <w:pPr>
+                                <w:jc w:val="center"/>
+                                <w:rPr>
+                                  <w:sz w:val="20"/>
+                                  <w:szCs w:val="20"/>
+                                </w:rPr>
+                              </w:pPr>
+                              <w:r>
+                                <w:rPr>
+                                  <w:sz w:val="20"/>
+                                  <w:szCs w:val="20"/>
+                                </w:rPr>
+                                <w:t>s_r</w:t>
+                              </w:r>
+                              <w:r>
+                                <w:rPr>
+                                  <w:sz w:val="20"/>
+                                  <w:szCs w:val="20"/>
+                                </w:rPr>
+                                <w:t>eset</w:t>
+                              </w:r>
+                            </w:p>
+                          </w:txbxContent>
+                        </wps:txbx>
+                        <wps:bodyPr rot="0" spcFirstLastPara="0" vertOverflow="overflow" horzOverflow="overflow" vert="horz" wrap="square" lIns="91440" tIns="45720" rIns="91440" bIns="45720" numCol="1" spcCol="0" rtlCol="0" fromWordArt="0" anchor="ctr" anchorCtr="0" forceAA="0" compatLnSpc="1">
+                          <a:prstTxWarp prst="textNoShape">
+                            <a:avLst/>
+                          </a:prstTxWarp>
+                          <a:noAutofit/>
+                        </wps:bodyPr>
+                      </wps:wsp>
+                      <wps:wsp>
+                        <wps:cNvPr id="555023801" name="Conector recto de flecha 8"/>
+                        <wps:cNvCnPr/>
+                        <wps:spPr>
+                          <a:xfrm>
+                            <a:off x="110836" y="233795"/>
+                            <a:ext cx="1186295" cy="0"/>
+                          </a:xfrm>
+                          <a:prstGeom prst="straightConnector1">
+                            <a:avLst/>
+                          </a:prstGeom>
+                          <a:ln>
+                            <a:tailEnd type="triangle"/>
+                          </a:ln>
+                          <a:effectLst/>
+                        </wps:spPr>
+                        <wps:style>
+                          <a:lnRef idx="3">
+                            <a:schemeClr val="accent3"/>
+                          </a:lnRef>
+                          <a:fillRef idx="0">
+                            <a:schemeClr val="accent3"/>
+                          </a:fillRef>
+                          <a:effectRef idx="2">
+                            <a:schemeClr val="accent3"/>
+                          </a:effectRef>
+                          <a:fontRef idx="minor">
+                            <a:schemeClr val="tx1"/>
+                          </a:fontRef>
+                        </wps:style>
+                        <wps:bodyPr/>
+                      </wps:wsp>
+                    </wpg:wgp>
+                  </a:graphicData>
+                </a:graphic>
+              </wp:anchor>
+            </w:drawing>
+          </mc:Choice>
+          <mc:Fallback>
+            <w:pict>
+              <v:group w14:anchorId="7AB65B3B" id="_x0000_s1065" style="position:absolute;left:0;text-align:left;margin-left:137.35pt;margin-top:12.85pt;width:104.1pt;height:32.25pt;z-index:251687938" coordorigin="-254,593" coordsize="13225,2909" o:gfxdata="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">
+                <v:rect id="Rectángulo 9" o:spid="_x0000_s1066" style="position:absolute;left:-254;top:593;width:13225;height:2909;visibility:visible;mso-wrap-style:square;v-text-anchor:middle" o:gfxdata="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" filled="f" stroked="f" strokeweight="2pt">
+                  <v:textbox>
+                    <w:txbxContent>
+                      <w:p>
+                        <w:pPr>
+                          <w:jc w:val="center"/>
+                          <w:rPr>
+                            <w:sz w:val="20"/>
+                            <w:szCs w:val="20"/>
+                          </w:rPr>
+                        </w:pPr>
+                        <w:r>
+                          <w:rPr>
+                            <w:sz w:val="20"/>
+                            <w:szCs w:val="20"/>
+                          </w:rPr>
+                          <w:t>s_r</w:t>
+                        </w:r>
+                        <w:r>
+                          <w:rPr>
+                            <w:sz w:val="20"/>
+                            <w:szCs w:val="20"/>
+                          </w:rPr>
+                          <w:t>eset</w:t>
+                        </w:r>
+                      </w:p>
+                    </w:txbxContent>
+                  </v:textbox>
+                </v:rect>
+                <v:shape id="Conector recto de flecha 8" o:spid="_x0000_s1067" type="#_x0000_t32" style="position:absolute;left:1108;top:2337;width:11863;height:0;visibility:visible;mso-wrap-style:square" o:connectortype="straight" o:gfxdata="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" strokecolor="#9bbb59 [3206]" strokeweight="3pt">
+                  <v:stroke endarrow="block"/>
+                </v:shape>
+              </v:group>
+            </w:pict>
+          </mc:Fallback>
+        </mc:AlternateContent>
+      </w:r>
+      <w:r>
+        <w:rPr>
+          <w:noProof/>
+        </w:rPr>
+        <w:drawing>
+          <wp:anchor distT="0" distB="0" distL="114300" distR="114300" simplePos="0" relativeHeight="251679746" behindDoc="0" locked="0" layoutInCell="1" allowOverlap="1" wp14:anchorId="0DD31020" wp14:editId="30607D86">
+            <wp:simplePos x="0" y="0"/>
+            <wp:positionH relativeFrom="column">
+              <wp:posOffset>-180975</wp:posOffset>
+            </wp:positionH>
+            <wp:positionV relativeFrom="paragraph">
+              <wp:posOffset>126503</wp:posOffset>
+            </wp:positionV>
+            <wp:extent cx="1030543" cy="1057342"/>
+            <wp:effectExtent l="0" t="0" r="0" b="0"/>
+            <wp:wrapNone/>
+            <wp:docPr id="1374283261" name="Imagen 2" descr="Diagrama&#10;&#10;Descripción generada automáticamente"/>
+            <wp:cNvGraphicFramePr>
+              <a:graphicFrameLocks xmlns:a="http://schemas.openxmlformats.org/drawingml/2006/main" noChangeAspect="1"/>
+            </wp:cNvGraphicFramePr>
+            <a:graphic xmlns:a="http://schemas.openxmlformats.org/drawingml/2006/main">
+              <a:graphicData uri="http://schemas.openxmlformats.org/drawingml/2006/picture">
+                <pic:pic xmlns:pic="http://schemas.openxmlformats.org/drawingml/2006/picture">
+                  <pic:nvPicPr>
+                    <pic:cNvPr id="1374283261" name="Imagen 2" descr="Diagrama&#10;&#10;Descripción generada automáticamente"/>
+                    <pic:cNvPicPr>
+                      <a:picLocks noChangeAspect="1"/>
+                    </pic:cNvPicPr>
+                  </pic:nvPicPr>
+                  <pic:blipFill rotWithShape="1">
+                    <a:blip r:embed="rId11">
+                      <a:extLst>
+                        <a:ext uri="{28A0092B-C50C-407E-A947-70E740481C1C}">
+                          <a14:useLocalDpi xmlns:a14="http://schemas.microsoft.com/office/drawing/2010/main" val="0"/>
+                        </a:ext>
+                      </a:extLst>
+                    </a:blip>
+                    <a:srcRect l="35037" t="16160" r="37654" b="29229"/>
+                    <a:stretch/>
+                  </pic:blipFill>
+                  <pic:spPr bwMode="auto">
+                    <a:xfrm>
+                      <a:off x="0" y="0"/>
+                      <a:ext cx="1030543" cy="1057342"/>
+                    </a:xfrm>
+                    <a:prstGeom prst="rect">
+                      <a:avLst/>
+                    </a:prstGeom>
+                    <a:ln>
+                      <a:noFill/>
+                    </a:ln>
+                    <a:extLst>
+                      <a:ext uri="{53640926-AAD7-44D8-BBD7-CCE9431645EC}">
+                        <a14:shadowObscured xmlns:a14="http://schemas.microsoft.com/office/drawing/2010/main"/>
+                      </a:ext>
+                    </a:extLst>
+                  </pic:spPr>
+                </pic:pic>
+              </a:graphicData>
+            </a:graphic>
+          </wp:anchor>
+        </w:drawing>
+      </w:r>
+    </w:p>
+    <w:p>
+      <w:pPr>
+        <w:spacing w:before="40" w:after="240"/>
+        <w:jc w:val="both"/>
+      </w:pPr>
+      <w:r>
+        <w:rPr>
+          <w:noProof/>
+        </w:rPr>
+        <w:drawing>
+          <wp:anchor distT="0" distB="0" distL="114300" distR="114300" simplePos="0" relativeHeight="251692034" behindDoc="0" locked="0" layoutInCell="1" allowOverlap="1" wp14:anchorId="6244BAF8" wp14:editId="3AEFAD77">
+            <wp:simplePos x="0" y="0"/>
+            <wp:positionH relativeFrom="column">
+              <wp:posOffset>4591685</wp:posOffset>
+            </wp:positionH>
+            <wp:positionV relativeFrom="paragraph">
+              <wp:posOffset>306070</wp:posOffset>
+            </wp:positionV>
+            <wp:extent cx="1008380" cy="824339"/>
+            <wp:effectExtent l="38100" t="38100" r="39370" b="33020"/>
+            <wp:wrapNone/>
+            <wp:docPr id="1123746023" name="Imagen 24" descr="Un control color blanco&#10;&#10;Descripción generada automáticamente"/>
+            <wp:cNvGraphicFramePr>
+              <a:graphicFrameLocks xmlns:a="http://schemas.openxmlformats.org/drawingml/2006/main" noChangeAspect="1"/>
+            </wp:cNvGraphicFramePr>
+            <a:graphic xmlns:a="http://schemas.openxmlformats.org/drawingml/2006/main">
+              <a:graphicData uri="http://schemas.openxmlformats.org/drawingml/2006/picture">
+                <pic:pic xmlns:pic="http://schemas.openxmlformats.org/drawingml/2006/picture">
+                  <pic:nvPicPr>
+                    <pic:cNvPr id="1123746023" name="Imagen 24" descr="Un control color blanco&#10;&#10;Descripción generada automáticamente"/>
+                    <pic:cNvPicPr/>
+                  </pic:nvPicPr>
+                  <pic:blipFill rotWithShape="1">
+                    <a:blip r:embed="rId19" cstate="print">
+                      <a:extLst>
+                        <a:ext uri="{28A0092B-C50C-407E-A947-70E740481C1C}">
+                          <a14:useLocalDpi xmlns:a14="http://schemas.microsoft.com/office/drawing/2010/main" val="0"/>
+                        </a:ext>
+                      </a:extLst>
+                    </a:blip>
+                    <a:srcRect l="7716" t="1459" r="5710" b="2916"/>
+                    <a:stretch/>
+                  </pic:blipFill>
+                  <pic:spPr bwMode="auto">
+                    <a:xfrm>
+                      <a:off x="0" y="0"/>
+                      <a:ext cx="1011026" cy="826502"/>
+                    </a:xfrm>
+                    <a:prstGeom prst="rect">
+                      <a:avLst/>
+                    </a:prstGeom>
+                    <a:noFill/>
+                    <a:ln w="38100">
+                      <a:solidFill>
+                        <a:schemeClr val="accent1"/>
+                      </a:solidFill>
+                    </a:ln>
+                    <a:extLst>
+                      <a:ext uri="{53640926-AAD7-44D8-BBD7-CCE9431645EC}">
+                        <a14:shadowObscured xmlns:a14="http://schemas.microsoft.com/office/drawing/2010/main"/>
+                      </a:ext>
+                    </a:extLst>
+                  </pic:spPr>
+                </pic:pic>
+              </a:graphicData>
+            </a:graphic>
+            <wp14:sizeRelH relativeFrom="margin">
+              <wp14:pctWidth>0</wp14:pctWidth>
+            </wp14:sizeRelH>
+            <wp14:sizeRelV relativeFrom="margin">
+              <wp14:pctHeight>0</wp14:pctHeight>
+            </wp14:sizeRelV>
+          </wp:anchor>
+        </w:drawing>
+      </w:r>
+      <w:r>
+        <w:rPr>
+          <w:noProof/>
+        </w:rPr>
+        <mc:AlternateContent>
+          <mc:Choice Requires="wpg">
+            <w:drawing>
+              <wp:anchor distT="0" distB="0" distL="114300" distR="114300" simplePos="0" relativeHeight="251687938" behindDoc="0" locked="0" layoutInCell="1" allowOverlap="1" wp14:anchorId="34BC0455" wp14:editId="5E7E4F17">
+                <wp:simplePos x="0" y="0"/>
+                <wp:positionH relativeFrom="column">
+                  <wp:posOffset>1854835</wp:posOffset>
+                </wp:positionH>
+                <wp:positionV relativeFrom="paragraph">
+                  <wp:posOffset>217171</wp:posOffset>
+                </wp:positionV>
+                <wp:extent cx="1321991" cy="409634"/>
+                <wp:effectExtent l="19050" t="0" r="0" b="0"/>
+                <wp:wrapNone/>
+                <wp:docPr id="411060507" name="Grupo 10"/>
+                <wp:cNvGraphicFramePr/>
+                <a:graphic xmlns:a="http://schemas.openxmlformats.org/drawingml/2006/main">
+                  <a:graphicData uri="http://schemas.microsoft.com/office/word/2010/wordprocessingGroup">
+                    <wpg:wgp>
+                      <wpg:cNvGrpSpPr/>
+                      <wpg:grpSpPr>
+                        <a:xfrm flipH="1">
+                          <a:off x="0" y="0"/>
+                          <a:ext cx="1321991" cy="409634"/>
+                          <a:chOff x="0" y="50514"/>
+                          <a:chExt cx="1322532" cy="290946"/>
+                        </a:xfrm>
+                      </wpg:grpSpPr>
+                      <wps:wsp>
+                        <wps:cNvPr id="349217608" name="Rectángulo 9"/>
+                        <wps:cNvSpPr/>
+                        <wps:spPr>
+                          <a:xfrm>
+                            <a:off x="0" y="50514"/>
+                            <a:ext cx="1322532" cy="290946"/>
+                          </a:xfrm>
+                          <a:prstGeom prst="rect">
+                            <a:avLst/>
+                          </a:prstGeom>
+                          <a:noFill/>
+                          <a:ln>
+                            <a:noFill/>
+                          </a:ln>
+                        </wps:spPr>
+                        <wps:style>
+                          <a:lnRef idx="2">
+                            <a:schemeClr val="accent6"/>
+                          </a:lnRef>
+                          <a:fillRef idx="1">
+                            <a:schemeClr val="lt1"/>
+                          </a:fillRef>
+                          <a:effectRef idx="0">
+                            <a:schemeClr val="accent6"/>
+                          </a:effectRef>
+                          <a:fontRef idx="minor">
+                            <a:schemeClr val="dk1"/>
+                          </a:fontRef>
+                        </wps:style>
+                        <wps:txbx>
+                          <w:txbxContent>
+                            <w:p>
+                              <w:pPr>
+                                <w:jc w:val="center"/>
+                                <w:rPr>
+                                  <w:sz w:val="20"/>
+                                  <w:szCs w:val="20"/>
+                                </w:rPr>
+                              </w:pPr>
+                              <w:r>
+                                <w:rPr>
+                                  <w:sz w:val="20"/>
+                                  <w:szCs w:val="20"/>
+                                </w:rPr>
+                                <w:t xml:space="preserve"> </w:t>
+                              </w:r>
+                              <w:r>
+                                <w:rPr>
+                                  <w:sz w:val="20"/>
+                                  <w:szCs w:val="20"/>
+                                </w:rPr>
+                                <w:t>c_b</w:t>
+                              </w:r>
+                              <w:r>
+                                <w:rPr>
+                                  <w:sz w:val="20"/>
+                                  <w:szCs w:val="20"/>
+                                </w:rPr>
+                                <w:t>utton</w:t>
+                              </w:r>
+                              <w:r>
+                                <w:rPr>
+                                  <w:sz w:val="20"/>
+                                  <w:szCs w:val="20"/>
+                                </w:rPr>
+                                <w:t>_val</w:t>
+                              </w:r>
+                              <w:r>
+                                <w:rPr>
+                                  <w:sz w:val="20"/>
+                                  <w:szCs w:val="20"/>
+                                </w:rPr>
+                                <w:t xml:space="preserve"> </w:t>
+                              </w:r>
+                              <w:r>
+                                <w:rPr>
+                                  <w:sz w:val="20"/>
+                                  <w:szCs w:val="20"/>
+                                </w:rPr>
+                                <w:t>[</w:t>
+                              </w:r>
+                              <w:r>
+                                <w:rPr>
+                                  <w:sz w:val="20"/>
+                                  <w:szCs w:val="20"/>
+                                </w:rPr>
+                                <w:t>2</w:t>
+                              </w:r>
+                              <w:r>
+                                <w:rPr>
+                                  <w:sz w:val="20"/>
+                                  <w:szCs w:val="20"/>
+                                </w:rPr>
+                                <w:t>:</w:t>
+                              </w:r>
+                              <w:r>
+                                <w:rPr>
+                                  <w:sz w:val="20"/>
+                                  <w:szCs w:val="20"/>
+                                </w:rPr>
+                                <w:t>0</w:t>
+                              </w:r>
+                              <w:r>
+                                <w:rPr>
+                                  <w:sz w:val="20"/>
+                                  <w:szCs w:val="20"/>
+                                </w:rPr>
+                                <w:t>]</w:t>
+                              </w:r>
+                            </w:p>
+                            <w:p>
+                              <w:pPr>
+                                <w:jc w:val="center"/>
+                                <w:rPr>
+                                  <w:sz w:val="20"/>
+                                  <w:szCs w:val="20"/>
+                                </w:rPr>
+                              </w:pPr>
+                            </w:p>
+                          </w:txbxContent>
+                        </wps:txbx>
+                        <wps:bodyPr rot="0" spcFirstLastPara="0" vertOverflow="overflow" horzOverflow="overflow" vert="horz" wrap="square" lIns="91440" tIns="45720" rIns="91440" bIns="45720" numCol="1" spcCol="0" rtlCol="0" fromWordArt="0" anchor="ctr" anchorCtr="0" forceAA="0" compatLnSpc="1">
+                          <a:prstTxWarp prst="textNoShape">
+                            <a:avLst/>
+                          </a:prstTxWarp>
+                          <a:noAutofit/>
+                        </wps:bodyPr>
+                      </wps:wsp>
+                      <wps:wsp>
+                        <wps:cNvPr id="155788428" name="Conector recto de flecha 8"/>
+                        <wps:cNvCnPr/>
+                        <wps:spPr>
+                          <a:xfrm>
+                            <a:off x="110836" y="233795"/>
+                            <a:ext cx="1186295" cy="0"/>
+                          </a:xfrm>
+                          <a:prstGeom prst="straightConnector1">
+                            <a:avLst/>
+                          </a:prstGeom>
+                          <a:ln>
+                            <a:tailEnd type="triangle"/>
+                          </a:ln>
+                          <a:effectLst/>
+                        </wps:spPr>
+                        <wps:style>
+                          <a:lnRef idx="3">
+                            <a:schemeClr val="accent3"/>
+                          </a:lnRef>
+                          <a:fillRef idx="0">
+                            <a:schemeClr val="accent3"/>
+                          </a:fillRef>
+                          <a:effectRef idx="2">
+                            <a:schemeClr val="accent3"/>
+                          </a:effectRef>
+                          <a:fontRef idx="minor">
+                            <a:schemeClr val="tx1"/>
+                          </a:fontRef>
+                        </wps:style>
+                        <wps:bodyPr/>
+                      </wps:wsp>
+                    </wpg:wgp>
+                  </a:graphicData>
+                </a:graphic>
+              </wp:anchor>
+            </w:drawing>
+          </mc:Choice>
+          <mc:Fallback>
+            <w:pict>
+              <v:group w14:anchorId="34BC0455" id="_x0000_s1068" style="position:absolute;left:0;text-align:left;margin-left:146.05pt;margin-top:17.1pt;width:104.1pt;height:32.25pt;flip:x;z-index:251687938" coordorigin=",505" coordsize="13225,2909" o:gfxdata="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">
+                <v:rect id="Rectángulo 9" o:spid="_x0000_s1069" style="position:absolute;top:505;width:13225;height:2909;visibility:visible;mso-wrap-style:square;v-text-anchor:middle" o:gfxdata="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" filled="f" stroked="f" strokeweight="2pt">
+                  <v:textbox>
+                    <w:txbxContent>
+                      <w:p>
+                        <w:pPr>
+                          <w:jc w:val="center"/>
+                          <w:rPr>
+                            <w:sz w:val="20"/>
+                            <w:szCs w:val="20"/>
+                          </w:rPr>
+                        </w:pPr>
+                        <w:r>
+                          <w:rPr>
+                            <w:sz w:val="20"/>
+                            <w:szCs w:val="20"/>
+                          </w:rPr>
+                          <w:t xml:space="preserve"> </w:t>
+                        </w:r>
+                        <w:r>
+                          <w:rPr>
+                            <w:sz w:val="20"/>
+                            <w:szCs w:val="20"/>
+                          </w:rPr>
+                          <w:t>c_b</w:t>
+                        </w:r>
+                        <w:r>
+                          <w:rPr>
+                            <w:sz w:val="20"/>
+                            <w:szCs w:val="20"/>
+                          </w:rPr>
+                          <w:t>utton</w:t>
+                        </w:r>
+                        <w:r>
+                          <w:rPr>
+                            <w:sz w:val="20"/>
+                            <w:szCs w:val="20"/>
+                          </w:rPr>
+                          <w:t>_val</w:t>
+                        </w:r>
+                        <w:r>
+                          <w:rPr>
+                            <w:sz w:val="20"/>
+                            <w:szCs w:val="20"/>
+                          </w:rPr>
+                          <w:t xml:space="preserve"> </w:t>
+                        </w:r>
+                        <w:r>
+                          <w:rPr>
+                            <w:sz w:val="20"/>
+                            <w:szCs w:val="20"/>
+                          </w:rPr>
+                          <w:t>[</w:t>
+                        </w:r>
+                        <w:r>
+                          <w:rPr>
+                            <w:sz w:val="20"/>
+                            <w:szCs w:val="20"/>
+                          </w:rPr>
+                          <w:t>2</w:t>
+                        </w:r>
+                        <w:r>
+                          <w:rPr>
+                            <w:sz w:val="20"/>
+                            <w:szCs w:val="20"/>
+                          </w:rPr>
+                          <w:t>:</w:t>
+                        </w:r>
+                        <w:r>
+                          <w:rPr>
+                            <w:sz w:val="20"/>
+                            <w:szCs w:val="20"/>
+                          </w:rPr>
+                          <w:t>0</w:t>
+                        </w:r>
+                        <w:r>
+                          <w:rPr>
+                            <w:sz w:val="20"/>
+                            <w:szCs w:val="20"/>
+                          </w:rPr>
+                          <w:t>]</w:t>
+                        </w:r>
+                      </w:p>
+                      <w:p>
+                        <w:pPr>
+                          <w:jc w:val="center"/>
+                          <w:rPr>
+                            <w:sz w:val="20"/>
+                            <w:szCs w:val="20"/>
+                          </w:rPr>
+                        </w:pPr>
+                      </w:p>
+                    </w:txbxContent>
+                  </v:textbox>
+                </v:rect>
+                <v:shape id="Conector recto de flecha 8" o:spid="_x0000_s1070" type="#_x0000_t32" style="position:absolute;left:1108;top:2337;width:11863;height:0;visibility:visible;mso-wrap-style:square" o:connectortype="straight" o:gfxdata="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" strokecolor="#9bbb59 [3206]" strokeweight="3pt">
+                  <v:stroke endarrow="block"/>
+                </v:shape>
+              </v:group>
+            </w:pict>
+          </mc:Fallback>
+        </mc:AlternateContent>
+      </w:r>
+    </w:p>
+    <w:p>
+      <w:pPr>
+        <w:spacing w:before="40" w:after="240"/>
+        <w:jc w:val="both"/>
+      </w:pPr>
+      <w:r>
+        <w:rPr>
+          <w:noProof/>
+        </w:rPr>
+        <mc:AlternateContent>
+          <mc:Choice Requires="wps">
+            <w:drawing>
+              <wp:anchor distT="0" distB="0" distL="114300" distR="114300" simplePos="0" relativeHeight="251697154" behindDoc="0" locked="0" layoutInCell="1" allowOverlap="1" wp14:anchorId="08586014" wp14:editId="169C7529">
+                <wp:simplePos x="0" y="0"/>
+                <wp:positionH relativeFrom="column">
+                  <wp:posOffset>3112135</wp:posOffset>
+                </wp:positionH>
+                <wp:positionV relativeFrom="paragraph">
+                  <wp:posOffset>213995</wp:posOffset>
+                </wp:positionV>
+                <wp:extent cx="996950" cy="297180"/>
+                <wp:effectExtent l="0" t="0" r="12700" b="26670"/>
+                <wp:wrapNone/>
+                <wp:docPr id="2124131073" name="Rectángulo: esquinas redondeadas 25"/>
+                <wp:cNvGraphicFramePr/>
+                <a:graphic xmlns:a="http://schemas.openxmlformats.org/drawingml/2006/main">
+                  <a:graphicData uri="http://schemas.microsoft.com/office/word/2010/wordprocessingShape">
+                    <wps:wsp>
+                      <wps:cNvSpPr/>
+                      <wps:spPr>
+                        <a:xfrm>
+                          <a:off x="0" y="0"/>
+                          <a:ext cx="996950" cy="297180"/>
+                        </a:xfrm>
+                        <a:prstGeom prst="roundRect">
+                          <a:avLst>
+                            <a:gd name="adj" fmla="val 46198"/>
+                          </a:avLst>
+                        </a:prstGeom>
+                        <a:gradFill>
+                          <a:gsLst>
+                            <a:gs pos="0">
+                              <a:schemeClr val="accent3">
+                                <a:tint val="50000"/>
+                                <a:satMod val="300000"/>
+                                <a:alpha val="46000"/>
+                              </a:schemeClr>
+                            </a:gs>
+                            <a:gs pos="35000">
+                              <a:schemeClr val="accent3">
+                                <a:tint val="37000"/>
+                                <a:satMod val="300000"/>
+                              </a:schemeClr>
+                            </a:gs>
+                            <a:gs pos="100000">
+                              <a:schemeClr val="accent3">
+                                <a:tint val="15000"/>
+                                <a:satMod val="350000"/>
+                              </a:schemeClr>
+                            </a:gs>
+                          </a:gsLst>
+                        </a:gradFill>
+                        <a:effectLst/>
+                      </wps:spPr>
+                      <wps:style>
+                        <a:lnRef idx="1">
+                          <a:schemeClr val="accent3"/>
+                        </a:lnRef>
+                        <a:fillRef idx="2">
+                          <a:schemeClr val="accent3"/>
+                        </a:fillRef>
+                        <a:effectRef idx="1">
+                          <a:schemeClr val="accent3"/>
+                        </a:effectRef>
+                        <a:fontRef idx="minor">
+                          <a:schemeClr val="dk1"/>
+                        </a:fontRef>
+                      </wps:style>
+                      <wps:txbx>
+                        <w:txbxContent>
+                          <w:p>
+                            <w:pPr>
+                              <w:spacing w:after="0"/>
+                              <w:jc w:val="center"/>
+                              <w:rPr>
+                                <w:sz w:val="12"/>
+                                <w:szCs w:val="12"/>
+                                <w14:textFill>
+                                  <w14:solidFill>
+                                    <w14:srgbClr w14:val="000000">
+                                      <w14:alpha w14:val="22000"/>
+                                    </w14:srgbClr>
+                                  </w14:solidFill>
+                                </w14:textFill>
+                              </w:rPr>
+                            </w:pPr>
+                            <w:r>
+                              <w:rPr>
+                                <w:sz w:val="12"/>
+                                <w:szCs w:val="12"/>
+                                <w14:textFill>
+                                  <w14:solidFill>
+                                    <w14:srgbClr w14:val="000000">
+                                      <w14:alpha w14:val="22000"/>
+                                    </w14:srgbClr>
+                                  </w14:solidFill>
+                                </w14:textFill>
+                              </w:rPr>
+                              <w:t>Peripheral_teclado.vhd</w:t>
+                            </w:r>
+                          </w:p>
+                        </w:txbxContent>
+                      </wps:txbx>
+                      <wps:bodyPr rot="0" spcFirstLastPara="0" vertOverflow="overflow" horzOverflow="overflow" vert="horz" wrap="square" lIns="91440" tIns="45720" rIns="91440" bIns="45720" numCol="1" spcCol="0" rtlCol="0" fromWordArt="0" anchor="ctr" anchorCtr="0" forceAA="0" compatLnSpc="1">
+                        <a:prstTxWarp prst="textNoShape">
+                          <a:avLst/>
+                        </a:prstTxWarp>
+                        <a:noAutofit/>
+                      </wps:bodyPr>
+                    </wps:wsp>
+                  </a:graphicData>
+                </a:graphic>
+                <wp14:sizeRelH relativeFrom="margin">
+                  <wp14:pctWidth>0</wp14:pctWidth>
+                </wp14:sizeRelH>
+                <wp14:sizeRelV relativeFrom="margin">
+                  <wp14:pctHeight>0</wp14:pctHeight>
+                </wp14:sizeRelV>
+              </wp:anchor>
+            </w:drawing>
+          </mc:Choice>
+          <mc:Fallback>
+            <w:pict>
+              <v:roundrect w14:anchorId="08586014" id="Rectángulo: esquinas redondeadas 25" o:spid="_x0000_s1071" style="position:absolute;left:0;text-align:left;margin-left:245.05pt;margin-top:16.85pt;width:78.5pt;height:23.4pt;z-index:251697154;visibility:visible;mso-wrap-style:square;mso-width-percent:0;mso-height-percent:0;mso-wrap-distance-left:9pt;mso-wrap-distance-top:0;mso-wrap-distance-right:9pt;mso-wrap-distance-bottom:0;mso-position-horizontal:absolute;mso-position-horizontal-relative:text;mso-position-vertical:absolute;mso-position-vertical-relative:text;mso-width-percent:0;mso-height-percent:0;mso-width-relative:margin;mso-height-relative:margin;v-text-anchor:middle" arcsize="30277f" o:gfxdata="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" fillcolor="#cdddac [1622]" strokecolor="#94b64e [3046]">
+                <v:fill color2="#f0f4e6 [502]" o:opacity2="30146f" rotate="t" angle="180" colors="0 #dafda7;22938f #e4fdc2;1 #f5ffe6" focus="100%" type="gradient"/>
+                <v:textbox>
+                  <w:txbxContent>
+                    <w:p>
+                      <w:pPr>
+                        <w:spacing w:after="0"/>
+                        <w:jc w:val="center"/>
+                        <w:rPr>
+                          <w:sz w:val="12"/>
+                          <w:szCs w:val="12"/>
+                          <w14:textFill>
+                            <w14:solidFill>
+                              <w14:srgbClr w14:val="000000">
+                                <w14:alpha w14:val="22000"/>
+                              </w14:srgbClr>
+                            </w14:solidFill>
+                          </w14:textFill>
+                        </w:rPr>
+                      </w:pPr>
+                      <w:r>
+                        <w:rPr>
+                          <w:sz w:val="12"/>
+                          <w:szCs w:val="12"/>
+                          <w14:textFill>
+                            <w14:solidFill>
+                              <w14:srgbClr w14:val="000000">
+                                <w14:alpha w14:val="22000"/>
+                              </w14:srgbClr>
+                            </w14:solidFill>
+                          </w14:textFill>
+                        </w:rPr>
+                        <w:t>Peripheral_teclado.vhd</w:t>
+                      </w:r>
+                    </w:p>
+                  </w:txbxContent>
+                </v:textbox>
+              </v:roundrect>
+            </w:pict>
+          </mc:Fallback>
+        </mc:AlternateContent>
+      </w:r>
+      <w:r>
+        <w:rPr>
+          <w:noProof/>
+        </w:rPr>
+        <mc:AlternateContent>
+          <mc:Choice Requires="wpg">
+            <w:drawing>
+              <wp:anchor distT="0" distB="0" distL="114300" distR="114300" simplePos="0" relativeHeight="251691010" behindDoc="0" locked="0" layoutInCell="1" allowOverlap="1" wp14:anchorId="00039DF0" wp14:editId="4EDEF7F5">
+                <wp:simplePos x="0" y="0"/>
+                <wp:positionH relativeFrom="column">
+                  <wp:posOffset>1859915</wp:posOffset>
+                </wp:positionH>
+                <wp:positionV relativeFrom="paragraph">
+                  <wp:posOffset>133350</wp:posOffset>
+                </wp:positionV>
+                <wp:extent cx="1321991" cy="409634"/>
+                <wp:effectExtent l="19050" t="0" r="0" b="0"/>
+                <wp:wrapNone/>
+                <wp:docPr id="1785429378" name="Grupo 10"/>
+                <wp:cNvGraphicFramePr/>
+                <a:graphic xmlns:a="http://schemas.openxmlformats.org/drawingml/2006/main">
+                  <a:graphicData uri="http://schemas.microsoft.com/office/word/2010/wordprocessingGroup">
+                    <wpg:wgp>
+                      <wpg:cNvGrpSpPr/>
+                      <wpg:grpSpPr>
+                        <a:xfrm flipH="1">
+                          <a:off x="0" y="0"/>
+                          <a:ext cx="1321991" cy="409634"/>
+                          <a:chOff x="0" y="50514"/>
+                          <a:chExt cx="1322532" cy="290946"/>
+                        </a:xfrm>
+                      </wpg:grpSpPr>
+                      <wps:wsp>
+                        <wps:cNvPr id="478274837" name="Rectángulo 9"/>
+                        <wps:cNvSpPr/>
+                        <wps:spPr>
+                          <a:xfrm>
+                            <a:off x="0" y="50514"/>
+                            <a:ext cx="1322532" cy="290946"/>
+                          </a:xfrm>
+                          <a:prstGeom prst="rect">
+                            <a:avLst/>
+                          </a:prstGeom>
+                          <a:noFill/>
+                          <a:ln>
+                            <a:noFill/>
+                          </a:ln>
+                        </wps:spPr>
+                        <wps:style>
+                          <a:lnRef idx="2">
+                            <a:schemeClr val="accent6"/>
+                          </a:lnRef>
+                          <a:fillRef idx="1">
+                            <a:schemeClr val="lt1"/>
+                          </a:fillRef>
+                          <a:effectRef idx="0">
+                            <a:schemeClr val="accent6"/>
+                          </a:effectRef>
+                          <a:fontRef idx="minor">
+                            <a:schemeClr val="dk1"/>
+                          </a:fontRef>
+                        </wps:style>
+                        <wps:txbx>
+                          <w:txbxContent>
+                            <w:p>
+                              <w:pPr>
+                                <w:jc w:val="center"/>
+                                <w:rPr>
+                                  <w:sz w:val="20"/>
+                                  <w:szCs w:val="20"/>
+                                </w:rPr>
+                              </w:pPr>
+                              <w:r>
+                                <w:rPr>
+                                  <w:sz w:val="20"/>
+                                  <w:szCs w:val="20"/>
+                                </w:rPr>
+                                <w:t xml:space="preserve"> </w:t>
+                              </w:r>
+                              <w:r>
+                                <w:rPr>
+                                  <w:sz w:val="20"/>
+                                  <w:szCs w:val="20"/>
+                                </w:rPr>
+                                <w:t>Key_value</w:t>
+                              </w:r>
+                              <w:r>
+                                <w:rPr>
+                                  <w:sz w:val="20"/>
+                                  <w:szCs w:val="20"/>
+                                </w:rPr>
+                                <w:t xml:space="preserve"> </w:t>
+                              </w:r>
+                              <w:r>
+                                <w:rPr>
+                                  <w:sz w:val="20"/>
+                                  <w:szCs w:val="20"/>
+                                </w:rPr>
+                                <w:t>[</w:t>
+                              </w:r>
+                              <w:r>
+                                <w:rPr>
+                                  <w:sz w:val="20"/>
+                                  <w:szCs w:val="20"/>
+                                </w:rPr>
+                                <w:t>2</w:t>
+                              </w:r>
+                              <w:r>
+                                <w:rPr>
+                                  <w:sz w:val="20"/>
+                                  <w:szCs w:val="20"/>
+                                </w:rPr>
+                                <w:t>:</w:t>
+                              </w:r>
+                              <w:r>
+                                <w:rPr>
+                                  <w:sz w:val="20"/>
+                                  <w:szCs w:val="20"/>
+                                </w:rPr>
+                                <w:t>0</w:t>
+                              </w:r>
+                              <w:r>
+                                <w:rPr>
+                                  <w:sz w:val="20"/>
+                                  <w:szCs w:val="20"/>
+                                </w:rPr>
+                                <w:t>]</w:t>
+                              </w:r>
+                            </w:p>
+                            <w:p>
+                              <w:pPr>
+                                <w:jc w:val="center"/>
+                                <w:rPr>
+                                  <w:sz w:val="20"/>
+                                  <w:szCs w:val="20"/>
+                                </w:rPr>
+                              </w:pPr>
+                            </w:p>
+                          </w:txbxContent>
+                        </wps:txbx>
+                        <wps:bodyPr rot="0" spcFirstLastPara="0" vertOverflow="overflow" horzOverflow="overflow" vert="horz" wrap="square" lIns="91440" tIns="45720" rIns="91440" bIns="45720" numCol="1" spcCol="0" rtlCol="0" fromWordArt="0" anchor="ctr" anchorCtr="0" forceAA="0" compatLnSpc="1">
+                          <a:prstTxWarp prst="textNoShape">
+                            <a:avLst/>
+                          </a:prstTxWarp>
+                          <a:noAutofit/>
+                        </wps:bodyPr>
+                      </wps:wsp>
+                      <wps:wsp>
+                        <wps:cNvPr id="1558480864" name="Conector recto de flecha 8"/>
+                        <wps:cNvCnPr/>
+                        <wps:spPr>
+                          <a:xfrm>
+                            <a:off x="110836" y="233795"/>
+                            <a:ext cx="1186295" cy="0"/>
+                          </a:xfrm>
+                          <a:prstGeom prst="straightConnector1">
+                            <a:avLst/>
+                          </a:prstGeom>
+                          <a:ln>
+                            <a:tailEnd type="triangle"/>
+                          </a:ln>
+                          <a:effectLst/>
+                        </wps:spPr>
+                        <wps:style>
+                          <a:lnRef idx="3">
+                            <a:schemeClr val="accent3"/>
+                          </a:lnRef>
+                          <a:fillRef idx="0">
+                            <a:schemeClr val="accent3"/>
+                          </a:fillRef>
+                          <a:effectRef idx="2">
+                            <a:schemeClr val="accent3"/>
+                          </a:effectRef>
+                          <a:fontRef idx="minor">
+                            <a:schemeClr val="tx1"/>
+                          </a:fontRef>
+                        </wps:style>
+                        <wps:bodyPr/>
+                      </wps:wsp>
+                    </wpg:wgp>
+                  </a:graphicData>
+                </a:graphic>
+              </wp:anchor>
+            </w:drawing>
+          </mc:Choice>
+          <mc:Fallback>
+            <w:pict>
+              <v:group w14:anchorId="00039DF0" id="_x0000_s1072" style="position:absolute;left:0;text-align:left;margin-left:146.45pt;margin-top:10.5pt;width:104.1pt;height:32.25pt;flip:x;z-index:251691010" coordorigin=",505" coordsize="13225,2909" o:gfxdata="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">
+                <v:rect id="Rectángulo 9" o:spid="_x0000_s1073" style="position:absolute;top:505;width:13225;height:2909;visibility:visible;mso-wrap-style:square;v-text-anchor:middle" o:gfxdata="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" filled="f" stroked="f" strokeweight="2pt">
+                  <v:textbox>
+                    <w:txbxContent>
+                      <w:p>
+                        <w:pPr>
+                          <w:jc w:val="center"/>
+                          <w:rPr>
+                            <w:sz w:val="20"/>
+                            <w:szCs w:val="20"/>
+                          </w:rPr>
+                        </w:pPr>
+                        <w:r>
+                          <w:rPr>
+                            <w:sz w:val="20"/>
+                            <w:szCs w:val="20"/>
+                          </w:rPr>
+                          <w:t xml:space="preserve"> </w:t>
+                        </w:r>
+                        <w:r>
+                          <w:rPr>
+                            <w:sz w:val="20"/>
+                            <w:szCs w:val="20"/>
+                          </w:rPr>
+                          <w:t>Key_value</w:t>
+                        </w:r>
+                        <w:r>
+                          <w:rPr>
+                            <w:sz w:val="20"/>
+                            <w:szCs w:val="20"/>
+                          </w:rPr>
+                          <w:t xml:space="preserve"> </w:t>
+                        </w:r>
+                        <w:r>
+                          <w:rPr>
+                            <w:sz w:val="20"/>
+                            <w:szCs w:val="20"/>
+                          </w:rPr>
+                          <w:t>[</w:t>
+                        </w:r>
+                        <w:r>
+                          <w:rPr>
+                            <w:sz w:val="20"/>
+                            <w:szCs w:val="20"/>
+                          </w:rPr>
+                          <w:t>2</w:t>
+                        </w:r>
+                        <w:r>
+                          <w:rPr>
+                            <w:sz w:val="20"/>
+                            <w:szCs w:val="20"/>
+                          </w:rPr>
+                          <w:t>:</w:t>
+                        </w:r>
+                        <w:r>
+                          <w:rPr>
+                            <w:sz w:val="20"/>
+                            <w:szCs w:val="20"/>
+                          </w:rPr>
+                          <w:t>0</w:t>
+                        </w:r>
+                        <w:r>
+                          <w:rPr>
+                            <w:sz w:val="20"/>
+                            <w:szCs w:val="20"/>
+                          </w:rPr>
+                          <w:t>]</w:t>
+                        </w:r>
+                      </w:p>
+                      <w:p>
+                        <w:pPr>
+                          <w:jc w:val="center"/>
+                          <w:rPr>
+                            <w:sz w:val="20"/>
+                            <w:szCs w:val="20"/>
+                          </w:rPr>
+                        </w:pPr>
+                      </w:p>
+                    </w:txbxContent>
+                  </v:textbox>
+                </v:rect>
+                <v:shape id="Conector recto de flecha 8" o:spid="_x0000_s1074" type="#_x0000_t32" style="position:absolute;left:1108;top:2337;width:11863;height:0;visibility:visible;mso-wrap-style:square" o:connectortype="straight" o:gfxdata="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" strokecolor="#9bbb59 [3206]" strokeweight="3pt">
+                  <v:stroke endarrow="block"/>
+                </v:shape>
+              </v:group>
+            </w:pict>
+          </mc:Fallback>
+        </mc:AlternateContent>
+      </w:r>
+      <w:r>
+        <w:rPr>
+          <w:noProof/>
+        </w:rPr>
+        <mc:AlternateContent>
+          <mc:Choice Requires="wps">
+            <w:drawing>
+              <wp:anchor distT="0" distB="0" distL="114300" distR="114300" simplePos="0" relativeHeight="251694082" behindDoc="0" locked="0" layoutInCell="1" allowOverlap="1" wp14:anchorId="48C7E264" wp14:editId="04F1B06A">
+                <wp:simplePos x="0" y="0"/>
+                <wp:positionH relativeFrom="column">
+                  <wp:posOffset>4157345</wp:posOffset>
+                </wp:positionH>
+                <wp:positionV relativeFrom="paragraph">
+                  <wp:posOffset>309880</wp:posOffset>
+                </wp:positionV>
+                <wp:extent cx="415611" cy="0"/>
+                <wp:effectExtent l="0" t="95250" r="3810" b="95250"/>
+                <wp:wrapNone/>
+                <wp:docPr id="1479278300" name="Conector recto de flecha 14"/>
+                <wp:cNvGraphicFramePr/>
+                <a:graphic xmlns:a="http://schemas.openxmlformats.org/drawingml/2006/main">
+                  <a:graphicData uri="http://schemas.microsoft.com/office/word/2010/wordprocessingShape">
+                    <wps:wsp>
+                      <wps:cNvCnPr/>
+                      <wps:spPr>
+                        <a:xfrm>
+                          <a:off x="0" y="0"/>
+                          <a:ext cx="415611" cy="0"/>
+                        </a:xfrm>
+                        <a:prstGeom prst="straightConnector1">
+                          <a:avLst/>
+                        </a:prstGeom>
+                        <a:ln w="28575" cap="flat" cmpd="sng" algn="ctr">
+                          <a:solidFill>
+                            <a:schemeClr val="accent5"/>
+                          </a:solidFill>
+                          <a:prstDash val="solid"/>
+                          <a:round/>
+                          <a:headEnd type="none" w="med" len="med"/>
+                          <a:tailEnd type="arrow" w="med" len="med"/>
+                        </a:ln>
+                      </wps:spPr>
+                      <wps:style>
+                        <a:lnRef idx="0">
+                          <a:scrgbClr r="0" g="0" b="0"/>
+                        </a:lnRef>
+                        <a:fillRef idx="0">
+                          <a:scrgbClr r="0" g="0" b="0"/>
+                        </a:fillRef>
+                        <a:effectRef idx="0">
+                          <a:scrgbClr r="0" g="0" b="0"/>
+                        </a:effectRef>
+                        <a:fontRef idx="minor">
+                          <a:schemeClr val="tx1"/>
+                        </a:fontRef>
+                      </wps:style>
+                      <wps:bodyPr/>
+                    </wps:wsp>
+                  </a:graphicData>
+                </a:graphic>
+              </wp:anchor>
+            </w:drawing>
+          </mc:Choice>
+          <mc:Fallback>
+            <w:pict>
+              <v:shape w14:anchorId="58308751" id="Conector recto de flecha 14" o:spid="_x0000_s1026" type="#_x0000_t32" style="position:absolute;margin-left:327.35pt;margin-top:24.4pt;width:32.75pt;height:0;z-index:251694082;visibility:visible;mso-wrap-style:square;mso-wrap-distance-left:9pt;mso-wrap-distance-top:0;mso-wrap-distance-right:9pt;mso-wrap-distance-bottom:0;mso-position-horizontal:absolute;mso-position-horizontal-relative:text;mso-position-vertical:absolute;mso-position-vertical-relative:text" o:gfxdata="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" strokecolor="#4bacc6 [3208]" strokeweight="2.25pt">
+                <v:stroke endarrow="open"/>
+              </v:shape>
+            </w:pict>
+          </mc:Fallback>
+        </mc:AlternateContent>
+      </w:r>
+      <w:r>
+        <w:rPr>
+          <w:noProof/>
+        </w:rPr>
+        <mc:AlternateContent>
+          <mc:Choice Requires="wps">
+            <w:drawing>
+              <wp:anchor distT="0" distB="0" distL="114300" distR="114300" simplePos="0" relativeHeight="251686914" behindDoc="0" locked="0" layoutInCell="1" allowOverlap="1" wp14:anchorId="27A4867F" wp14:editId="506803E2">
+                <wp:simplePos x="0" y="0"/>
+                <wp:positionH relativeFrom="column">
+                  <wp:posOffset>3085465</wp:posOffset>
+                </wp:positionH>
+                <wp:positionV relativeFrom="paragraph">
+                  <wp:posOffset>125931</wp:posOffset>
+                </wp:positionV>
+                <wp:extent cx="1044447" cy="0"/>
+                <wp:effectExtent l="38100" t="76200" r="0" b="114300"/>
+                <wp:wrapNone/>
+                <wp:docPr id="986273485" name="Conector recto de flecha 11"/>
+                <wp:cNvGraphicFramePr/>
+                <a:graphic xmlns:a="http://schemas.openxmlformats.org/drawingml/2006/main">
+                  <a:graphicData uri="http://schemas.microsoft.com/office/word/2010/wordprocessingShape">
+                    <wps:wsp>
+                      <wps:cNvCnPr/>
+                      <wps:spPr>
+                        <a:xfrm flipH="1">
+                          <a:off x="0" y="0"/>
+                          <a:ext cx="1044447" cy="0"/>
+                        </a:xfrm>
+                        <a:prstGeom prst="straightConnector1">
+                          <a:avLst/>
+                        </a:prstGeom>
+                        <a:ln w="12700" cap="flat" cmpd="sng" algn="ctr">
+                          <a:solidFill>
+                            <a:schemeClr val="accent3"/>
+                          </a:solidFill>
+                          <a:prstDash val="dash"/>
+                          <a:round/>
+                          <a:headEnd type="none" w="med" len="med"/>
+                          <a:tailEnd type="arrow" w="med" len="med"/>
+                        </a:ln>
+                      </wps:spPr>
+                      <wps:style>
+                        <a:lnRef idx="0">
+                          <a:scrgbClr r="0" g="0" b="0"/>
+                        </a:lnRef>
+                        <a:fillRef idx="0">
+                          <a:scrgbClr r="0" g="0" b="0"/>
+                        </a:fillRef>
+                        <a:effectRef idx="0">
+                          <a:scrgbClr r="0" g="0" b="0"/>
+                        </a:effectRef>
+                        <a:fontRef idx="minor">
+                          <a:schemeClr val="tx1"/>
+                        </a:fontRef>
+                      </wps:style>
+                      <wps:bodyPr/>
+                    </wps:wsp>
+                  </a:graphicData>
+                </a:graphic>
+              </wp:anchor>
+            </w:drawing>
+          </mc:Choice>
+          <mc:Fallback>
+            <w:pict>
+              <v:shape w14:anchorId="4745F7F5" id="Conector recto de flecha 11" o:spid="_x0000_s1026" type="#_x0000_t32" style="position:absolute;margin-left:242.95pt;margin-top:9.9pt;width:82.25pt;height:0;flip:x;z-index:251686914;visibility:visible;mso-wrap-style:square;mso-wrap-distance-left:9pt;mso-wrap-distance-top:0;mso-wrap-distance-right:9pt;mso-wrap-distance-bottom:0;mso-position-horizontal:absolute;mso-position-horizontal-relative:text;mso-position-vertical:absolute;mso-position-vertical-relative:text" o:gfxdata="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" strokecolor="#9bbb59 [3206]" strokeweight="1pt">
+                <v:stroke dashstyle="dash" endarrow="open"/>
+              </v:shape>
+            </w:pict>
+          </mc:Fallback>
+        </mc:AlternateContent>
+      </w:r>
+    </w:p>
+    <w:p>
+      <w:r>
+        <w:rPr>
+          <w:noProof/>
+        </w:rPr>
+        <mc:AlternateContent>
+          <mc:Choice Requires="wps">
+            <w:drawing>
+              <wp:anchor distT="0" distB="0" distL="114300" distR="114300" simplePos="0" relativeHeight="251696130" behindDoc="0" locked="0" layoutInCell="1" allowOverlap="1" wp14:anchorId="5B60618D" wp14:editId="4FAD7B75">
+                <wp:simplePos x="0" y="0"/>
+                <wp:positionH relativeFrom="column">
+                  <wp:posOffset>4134485</wp:posOffset>
+                </wp:positionH>
+                <wp:positionV relativeFrom="paragraph">
+                  <wp:posOffset>97356</wp:posOffset>
+                </wp:positionV>
+                <wp:extent cx="415611" cy="0"/>
+                <wp:effectExtent l="0" t="95250" r="0" b="95250"/>
+                <wp:wrapNone/>
+                <wp:docPr id="1043621624" name="Conector recto de flecha 14"/>
+                <wp:cNvGraphicFramePr/>
+                <a:graphic xmlns:a="http://schemas.openxmlformats.org/drawingml/2006/main">
+                  <a:graphicData uri="http://schemas.microsoft.com/office/word/2010/wordprocessingShape">
+                    <wps:wsp>
+                      <wps:cNvCnPr/>
+                      <wps:spPr>
+                        <a:xfrm flipH="1">
+                          <a:off x="0" y="0"/>
+                          <a:ext cx="415611" cy="0"/>
+                        </a:xfrm>
+                        <a:prstGeom prst="straightConnector1">
+                          <a:avLst/>
+                        </a:prstGeom>
+                        <a:ln w="28575" cap="flat" cmpd="sng" algn="ctr">
+                          <a:solidFill>
+                            <a:schemeClr val="accent5"/>
+                          </a:solidFill>
+                          <a:prstDash val="solid"/>
+                          <a:round/>
+                          <a:headEnd type="none" w="med" len="med"/>
+                          <a:tailEnd type="arrow" w="med" len="med"/>
+                        </a:ln>
+                      </wps:spPr>
+                      <wps:style>
+                        <a:lnRef idx="0">
+                          <a:scrgbClr r="0" g="0" b="0"/>
+                        </a:lnRef>
+                        <a:fillRef idx="0">
+                          <a:scrgbClr r="0" g="0" b="0"/>
+                        </a:fillRef>
+                        <a:effectRef idx="0">
+                          <a:scrgbClr r="0" g="0" b="0"/>
+                        </a:effectRef>
+                        <a:fontRef idx="minor">
+                          <a:schemeClr val="tx1"/>
+                        </a:fontRef>
+                      </wps:style>
+                      <wps:bodyPr/>
+                    </wps:wsp>
+                  </a:graphicData>
+                </a:graphic>
+              </wp:anchor>
+            </w:drawing>
+          </mc:Choice>
+          <mc:Fallback>
+            <w:pict>
+              <v:shape w14:anchorId="1139D502" id="Conector recto de flecha 14" o:spid="_x0000_s1026" type="#_x0000_t32" style="position:absolute;margin-left:325.55pt;margin-top:7.65pt;width:32.75pt;height:0;flip:x;z-index:251696130;visibility:visible;mso-wrap-style:square;mso-wrap-distance-left:9pt;mso-wrap-distance-top:0;mso-wrap-distance-right:9pt;mso-wrap-distance-bottom:0;mso-position-horizontal:absolute;mso-position-horizontal-relative:text;mso-position-vertical:absolute;mso-position-vertical-relative:text" o:gfxdata="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" strokecolor="#4bacc6 [3208]" strokeweight="2.25pt">
+                <v:stroke endarrow="open"/>
+              </v:shape>
+            </w:pict>
+          </mc:Fallback>
+        </mc:AlternateContent>
+      </w:r>
+    </w:p>
     <w:p/>
     <w:p>
       <w:pPr>
+        <w:rPr>
+          <w14:textFill>
+            <w14:solidFill>
+              <w14:srgbClr w14:val="000000">
+                <w14:alpha w14:val="34000"/>
+              </w14:srgbClr>
+            </w14:solidFill>
+          </w14:textFill>
+        </w:rPr>
+      </w:pPr>
+      <w:r>
+        <w:rPr>
+          <w14:textFill>
+            <w14:solidFill>
+              <w14:srgbClr w14:val="000000">
+                <w14:alpha w14:val="34000"/>
+              </w14:srgbClr>
+            </w14:solidFill>
+          </w14:textFill>
+        </w:rPr>
+        <w:t>Para realizar la lectura del del teclado en hardware, se ha diseñado la siguiente entidad en VHDL:</w:t>
+      </w:r>
+    </w:p>
+    <w:p>
+      <w:pPr>
+        <w:rPr>
+          <w14:textFill>
+            <w14:solidFill>
+              <w14:srgbClr w14:val="000000">
+                <w14:alpha w14:val="34000"/>
+              </w14:srgbClr>
+            </w14:solidFill>
+          </w14:textFill>
+        </w:rPr>
+      </w:pPr>
+    </w:p>
+    <w:p>
+      <w:pPr>
         <w:pStyle w:val="Ttulo2"/>
-        <w:ind w:left="360"/>
         <w:jc w:val="both"/>
         <w:rPr>
           <w:b/>
@@ -1968,12 +5988,6 @@
         <w:t>Software</w:t>
       </w:r>
       <w:bookmarkEnd w:id="6"/>
-    </w:p>
-    <w:p/>
-    <w:p>
-      <w:pPr>
-        <w:jc w:val="both"/>
-      </w:pPr>
     </w:p>
     <w:p/>
     <w:p>
@@ -2016,7 +6030,6 @@
     <w:p>
       <w:pPr>
         <w:pStyle w:val="Ttulo2"/>
-        <w:ind w:left="360"/>
         <w:jc w:val="both"/>
         <w:rPr>
           <w:b/>
@@ -2045,7 +6058,6 @@
     <w:p>
       <w:pPr>
         <w:pStyle w:val="Ttulo2"/>
-        <w:ind w:left="360"/>
         <w:jc w:val="both"/>
         <w:rPr>
           <w:b/>
@@ -2122,7 +6134,6 @@
     <w:p>
       <w:pPr>
         <w:pStyle w:val="Ttulo2"/>
-        <w:ind w:left="360"/>
         <w:jc w:val="both"/>
         <w:rPr>
           <w:b/>
@@ -2151,7 +6162,6 @@
     <w:p>
       <w:pPr>
         <w:pStyle w:val="Ttulo2"/>
-        <w:ind w:left="360"/>
         <w:jc w:val="both"/>
         <w:rPr>
           <w:b/>
@@ -2170,6 +6180,55 @@
       </w:r>
       <w:bookmarkEnd w:id="12"/>
     </w:p>
+    <w:p/>
+    <w:p/>
+    <w:p>
+      <w:pPr>
+        <w:pStyle w:val="Ttulo1"/>
+        <w:numPr>
+          <w:ilvl w:val="0"/>
+          <w:numId w:val="31"/>
+        </w:numPr>
+        <w:jc w:val="both"/>
+        <w:rPr>
+          <w:color w:val="auto"/>
+          <w:u w:val="single"/>
+          <w:lang w:val="en-GB"/>
+        </w:rPr>
+      </w:pPr>
+      <w:r>
+        <w:rPr>
+          <w:color w:val="auto"/>
+          <w:u w:val="single"/>
+          <w:lang w:val="en-GB"/>
+        </w:rPr>
+        <w:t>Anota</w:t>
+      </w:r>
+      <w:r>
+        <w:rPr>
+          <w:color w:val="auto"/>
+          <w:u w:val="single"/>
+          <w:lang w:val="en-GB"/>
+        </w:rPr>
+        <w:t>c</w:t>
+      </w:r>
+      <w:r>
+        <w:rPr>
+          <w:color w:val="auto"/>
+          <w:u w:val="single"/>
+          <w:lang w:val="en-GB"/>
+        </w:rPr>
+        <w:t xml:space="preserve">iones </w:t>
+      </w:r>
+      <w:r>
+        <w:rPr>
+          <w:color w:val="auto"/>
+          <w:u w:val="single"/>
+        </w:rPr>
+        <w:t>adicionales</w:t>
+      </w:r>
+    </w:p>
+    <w:p/>
     <w:p>
       <w:pPr>
         <w:rPr>
@@ -2225,8 +6284,8 @@
       </w:pPr>
     </w:p>
     <w:sectPr>
-      <w:headerReference w:type="default" r:id="rId14"/>
-      <w:footerReference w:type="default" r:id="rId15"/>
+      <w:headerReference w:type="default" r:id="rId20"/>
+      <w:footerReference w:type="default" r:id="rId21"/>
       <w:pgSz w:w="11906" w:h="16838"/>
       <w:pgMar w:top="1417" w:right="1701" w:bottom="1417" w:left="1701" w:header="708" w:footer="708" w:gutter="0"/>
       <w:cols w:space="708"/>
@@ -2384,12 +6443,125 @@
         <v:path o:extrusionok="f" gradientshapeok="t" o:connecttype="rect"/>
         <o:lock v:ext="edit" aspectratio="t"/>
       </v:shapetype>
-      <v:shape id="_x0000_i1025" type="#_x0000_t75" style="width:11.45pt;height:11.45pt" o:bullet="t">
+      <v:shape id="_x0000_i1268" type="#_x0000_t75" style="width:11.4pt;height:11.4pt" o:bullet="t">
         <v:imagedata r:id="rId1" o:title="mso64D3"/>
       </v:shape>
     </w:pict>
   </w:numPicBullet>
   <w:abstractNum w:abstractNumId="0" w15:restartNumberingAfterBreak="0">
+    <w:nsid w:val="041F5170"/>
+    <w:multiLevelType w:val="hybridMultilevel"/>
+    <w:tmpl w:val="F5A46026"/>
+    <w:lvl w:ilvl="0" w:tplc="0C0A000B">
+      <w:start w:val="1"/>
+      <w:numFmt w:val="bullet"/>
+      <w:lvlText w:val=""/>
+      <w:lvlJc w:val="left"/>
+      <w:pPr>
+        <w:ind w:left="720" w:hanging="360"/>
+      </w:pPr>
+      <w:rPr>
+        <w:rFonts w:ascii="Wingdings" w:hAnsi="Wingdings" w:hint="default"/>
+      </w:rPr>
+    </w:lvl>
+    <w:lvl w:ilvl="1" w:tplc="0C0A0003" w:tentative="1">
+      <w:start w:val="1"/>
+      <w:numFmt w:val="bullet"/>
+      <w:lvlText w:val="o"/>
+      <w:lvlJc w:val="left"/>
+      <w:pPr>
+        <w:ind w:left="1440" w:hanging="360"/>
+      </w:pPr>
+      <w:rPr>
+        <w:rFonts w:ascii="Courier New" w:hAnsi="Courier New" w:cs="Courier New" w:hint="default"/>
+      </w:rPr>
+    </w:lvl>
+    <w:lvl w:ilvl="2" w:tplc="0C0A0005" w:tentative="1">
+      <w:start w:val="1"/>
+      <w:numFmt w:val="bullet"/>
+      <w:lvlText w:val=""/>
+      <w:lvlJc w:val="left"/>
+      <w:pPr>
+        <w:ind w:left="2160" w:hanging="360"/>
+      </w:pPr>
+      <w:rPr>
+        <w:rFonts w:ascii="Wingdings" w:hAnsi="Wingdings" w:hint="default"/>
+      </w:rPr>
+    </w:lvl>
+    <w:lvl w:ilvl="3" w:tplc="0C0A0001" w:tentative="1">
+      <w:start w:val="1"/>
+      <w:numFmt w:val="bullet"/>
+      <w:lvlText w:val=""/>
+      <w:lvlJc w:val="left"/>
+      <w:pPr>
+        <w:ind w:left="2880" w:hanging="360"/>
+      </w:pPr>
+      <w:rPr>
+        <w:rFonts w:ascii="Symbol" w:hAnsi="Symbol" w:hint="default"/>
+      </w:rPr>
+    </w:lvl>
+    <w:lvl w:ilvl="4" w:tplc="0C0A0003" w:tentative="1">
+      <w:start w:val="1"/>
+      <w:numFmt w:val="bullet"/>
+      <w:lvlText w:val="o"/>
+      <w:lvlJc w:val="left"/>
+      <w:pPr>
+        <w:ind w:left="3600" w:hanging="360"/>
+      </w:pPr>
+      <w:rPr>
+        <w:rFonts w:ascii="Courier New" w:hAnsi="Courier New" w:cs="Courier New" w:hint="default"/>
+      </w:rPr>
+    </w:lvl>
+    <w:lvl w:ilvl="5" w:tplc="0C0A0005" w:tentative="1">
+      <w:start w:val="1"/>
+      <w:numFmt w:val="bullet"/>
+      <w:lvlText w:val=""/>
+      <w:lvlJc w:val="left"/>
+      <w:pPr>
+        <w:ind w:left="4320" w:hanging="360"/>
+      </w:pPr>
+      <w:rPr>
+        <w:rFonts w:ascii="Wingdings" w:hAnsi="Wingdings" w:hint="default"/>
+      </w:rPr>
+    </w:lvl>
+    <w:lvl w:ilvl="6" w:tplc="0C0A0001" w:tentative="1">
+      <w:start w:val="1"/>
+      <w:numFmt w:val="bullet"/>
+      <w:lvlText w:val=""/>
+      <w:lvlJc w:val="left"/>
+      <w:pPr>
+        <w:ind w:left="5040" w:hanging="360"/>
+      </w:pPr>
+      <w:rPr>
+        <w:rFonts w:ascii="Symbol" w:hAnsi="Symbol" w:hint="default"/>
+      </w:rPr>
+    </w:lvl>
+    <w:lvl w:ilvl="7" w:tplc="0C0A0003" w:tentative="1">
+      <w:start w:val="1"/>
+      <w:numFmt w:val="bullet"/>
+      <w:lvlText w:val="o"/>
+      <w:lvlJc w:val="left"/>
+      <w:pPr>
+        <w:ind w:left="5760" w:hanging="360"/>
+      </w:pPr>
+      <w:rPr>
+        <w:rFonts w:ascii="Courier New" w:hAnsi="Courier New" w:cs="Courier New" w:hint="default"/>
+      </w:rPr>
+    </w:lvl>
+    <w:lvl w:ilvl="8" w:tplc="0C0A0005" w:tentative="1">
+      <w:start w:val="1"/>
+      <w:numFmt w:val="bullet"/>
+      <w:lvlText w:val=""/>
+      <w:lvlJc w:val="left"/>
+      <w:pPr>
+        <w:ind w:left="6480" w:hanging="360"/>
+      </w:pPr>
+      <w:rPr>
+        <w:rFonts w:ascii="Wingdings" w:hAnsi="Wingdings" w:hint="default"/>
+      </w:rPr>
+    </w:lvl>
+  </w:abstractNum>
+  <w:abstractNum w:abstractNumId="1" w15:restartNumberingAfterBreak="0">
     <w:nsid w:val="0504080E"/>
     <w:multiLevelType w:val="hybridMultilevel"/>
     <w:tmpl w:val="17A8DB7E"/>
@@ -2478,7 +6650,7 @@
       </w:pPr>
     </w:lvl>
   </w:abstractNum>
-  <w:abstractNum w:abstractNumId="1" w15:restartNumberingAfterBreak="0">
+  <w:abstractNum w:abstractNumId="2" w15:restartNumberingAfterBreak="0">
     <w:nsid w:val="070E46DF"/>
     <w:multiLevelType w:val="hybridMultilevel"/>
     <w:tmpl w:val="0344C23E"/>
@@ -2570,7 +6742,7 @@
       </w:pPr>
     </w:lvl>
   </w:abstractNum>
-  <w:abstractNum w:abstractNumId="2" w15:restartNumberingAfterBreak="0">
+  <w:abstractNum w:abstractNumId="3" w15:restartNumberingAfterBreak="0">
     <w:nsid w:val="095646D1"/>
     <w:multiLevelType w:val="hybridMultilevel"/>
     <w:tmpl w:val="34AAE8A2"/>
@@ -2659,7 +6831,7 @@
       </w:pPr>
     </w:lvl>
   </w:abstractNum>
-  <w:abstractNum w:abstractNumId="3" w15:restartNumberingAfterBreak="0">
+  <w:abstractNum w:abstractNumId="4" w15:restartNumberingAfterBreak="0">
     <w:nsid w:val="0BFD17DB"/>
     <w:multiLevelType w:val="hybridMultilevel"/>
     <w:tmpl w:val="9FB0CCC0"/>
@@ -2748,7 +6920,7 @@
       </w:pPr>
     </w:lvl>
   </w:abstractNum>
-  <w:abstractNum w:abstractNumId="4" w15:restartNumberingAfterBreak="0">
+  <w:abstractNum w:abstractNumId="5" w15:restartNumberingAfterBreak="0">
     <w:nsid w:val="1169277A"/>
     <w:multiLevelType w:val="hybridMultilevel"/>
     <w:tmpl w:val="53BA78C8"/>
@@ -2837,7 +7009,7 @@
       </w:pPr>
     </w:lvl>
   </w:abstractNum>
-  <w:abstractNum w:abstractNumId="5" w15:restartNumberingAfterBreak="0">
+  <w:abstractNum w:abstractNumId="6" w15:restartNumberingAfterBreak="0">
     <w:nsid w:val="126D0EB9"/>
     <w:multiLevelType w:val="hybridMultilevel"/>
     <w:tmpl w:val="BB4A7DA4"/>
@@ -2928,7 +7100,7 @@
       </w:pPr>
     </w:lvl>
   </w:abstractNum>
-  <w:abstractNum w:abstractNumId="6" w15:restartNumberingAfterBreak="0">
+  <w:abstractNum w:abstractNumId="7" w15:restartNumberingAfterBreak="0">
     <w:nsid w:val="169E6EC9"/>
     <w:multiLevelType w:val="hybridMultilevel"/>
     <w:tmpl w:val="DF10FA5E"/>
@@ -3017,7 +7189,7 @@
       </w:pPr>
     </w:lvl>
   </w:abstractNum>
-  <w:abstractNum w:abstractNumId="7" w15:restartNumberingAfterBreak="0">
+  <w:abstractNum w:abstractNumId="8" w15:restartNumberingAfterBreak="0">
     <w:nsid w:val="16FC7DB9"/>
     <w:multiLevelType w:val="hybridMultilevel"/>
     <w:tmpl w:val="0088BC4A"/>
@@ -3129,7 +7301,7 @@
       </w:rPr>
     </w:lvl>
   </w:abstractNum>
-  <w:abstractNum w:abstractNumId="8" w15:restartNumberingAfterBreak="0">
+  <w:abstractNum w:abstractNumId="9" w15:restartNumberingAfterBreak="0">
     <w:nsid w:val="1777680E"/>
     <w:multiLevelType w:val="hybridMultilevel"/>
     <w:tmpl w:val="98744544"/>
@@ -3241,7 +7413,7 @@
       </w:rPr>
     </w:lvl>
   </w:abstractNum>
-  <w:abstractNum w:abstractNumId="9" w15:restartNumberingAfterBreak="0">
+  <w:abstractNum w:abstractNumId="10" w15:restartNumberingAfterBreak="0">
     <w:nsid w:val="17AA7945"/>
     <w:multiLevelType w:val="hybridMultilevel"/>
     <w:tmpl w:val="58205A20"/>
@@ -3354,7 +7526,7 @@
       </w:rPr>
     </w:lvl>
   </w:abstractNum>
-  <w:abstractNum w:abstractNumId="10" w15:restartNumberingAfterBreak="0">
+  <w:abstractNum w:abstractNumId="11" w15:restartNumberingAfterBreak="0">
     <w:nsid w:val="1AF978EC"/>
     <w:multiLevelType w:val="hybridMultilevel"/>
     <w:tmpl w:val="414A22CA"/>
@@ -3443,7 +7615,7 @@
       </w:pPr>
     </w:lvl>
   </w:abstractNum>
-  <w:abstractNum w:abstractNumId="11" w15:restartNumberingAfterBreak="0">
+  <w:abstractNum w:abstractNumId="12" w15:restartNumberingAfterBreak="0">
     <w:nsid w:val="1BB11541"/>
     <w:multiLevelType w:val="hybridMultilevel"/>
     <w:tmpl w:val="F3188FD4"/>
@@ -3532,7 +7704,7 @@
       </w:pPr>
     </w:lvl>
   </w:abstractNum>
-  <w:abstractNum w:abstractNumId="12" w15:restartNumberingAfterBreak="0">
+  <w:abstractNum w:abstractNumId="13" w15:restartNumberingAfterBreak="0">
     <w:nsid w:val="1E803FF6"/>
     <w:multiLevelType w:val="hybridMultilevel"/>
     <w:tmpl w:val="A31CFF3C"/>
@@ -3645,7 +7817,7 @@
       </w:rPr>
     </w:lvl>
   </w:abstractNum>
-  <w:abstractNum w:abstractNumId="13" w15:restartNumberingAfterBreak="0">
+  <w:abstractNum w:abstractNumId="14" w15:restartNumberingAfterBreak="0">
     <w:nsid w:val="26302A21"/>
     <w:multiLevelType w:val="hybridMultilevel"/>
     <w:tmpl w:val="A91C4368"/>
@@ -3737,7 +7909,7 @@
       </w:pPr>
     </w:lvl>
   </w:abstractNum>
-  <w:abstractNum w:abstractNumId="14" w15:restartNumberingAfterBreak="0">
+  <w:abstractNum w:abstractNumId="15" w15:restartNumberingAfterBreak="0">
     <w:nsid w:val="2CC828E3"/>
     <w:multiLevelType w:val="hybridMultilevel"/>
     <w:tmpl w:val="B0B6D88E"/>
@@ -3826,7 +7998,7 @@
       </w:pPr>
     </w:lvl>
   </w:abstractNum>
-  <w:abstractNum w:abstractNumId="15" w15:restartNumberingAfterBreak="0">
+  <w:abstractNum w:abstractNumId="16" w15:restartNumberingAfterBreak="0">
     <w:nsid w:val="2DAE1ACC"/>
     <w:multiLevelType w:val="hybridMultilevel"/>
     <w:tmpl w:val="ABB82722"/>
@@ -3915,7 +8087,7 @@
       </w:pPr>
     </w:lvl>
   </w:abstractNum>
-  <w:abstractNum w:abstractNumId="16" w15:restartNumberingAfterBreak="0">
+  <w:abstractNum w:abstractNumId="17" w15:restartNumberingAfterBreak="0">
     <w:nsid w:val="2F447375"/>
     <w:multiLevelType w:val="hybridMultilevel"/>
     <w:tmpl w:val="49C801A6"/>
@@ -4004,7 +8176,96 @@
       </w:pPr>
     </w:lvl>
   </w:abstractNum>
-  <w:abstractNum w:abstractNumId="17" w15:restartNumberingAfterBreak="0">
+  <w:abstractNum w:abstractNumId="18" w15:restartNumberingAfterBreak="0">
+    <w:nsid w:val="3A3E159E"/>
+    <w:multiLevelType w:val="hybridMultilevel"/>
+    <w:tmpl w:val="D524418C"/>
+    <w:lvl w:ilvl="0" w:tplc="0C0A000F">
+      <w:start w:val="1"/>
+      <w:numFmt w:val="decimal"/>
+      <w:lvlText w:val="%1."/>
+      <w:lvlJc w:val="left"/>
+      <w:pPr>
+        <w:ind w:left="720" w:hanging="360"/>
+      </w:pPr>
+      <w:rPr>
+        <w:rFonts w:hint="default"/>
+      </w:rPr>
+    </w:lvl>
+    <w:lvl w:ilvl="1" w:tplc="0C0A0019" w:tentative="1">
+      <w:start w:val="1"/>
+      <w:numFmt w:val="lowerLetter"/>
+      <w:lvlText w:val="%2."/>
+      <w:lvlJc w:val="left"/>
+      <w:pPr>
+        <w:ind w:left="1440" w:hanging="360"/>
+      </w:pPr>
+    </w:lvl>
+    <w:lvl w:ilvl="2" w:tplc="0C0A001B" w:tentative="1">
+      <w:start w:val="1"/>
+      <w:numFmt w:val="lowerRoman"/>
+      <w:lvlText w:val="%3."/>
+      <w:lvlJc w:val="right"/>
+      <w:pPr>
+        <w:ind w:left="2160" w:hanging="180"/>
+      </w:pPr>
+    </w:lvl>
+    <w:lvl w:ilvl="3" w:tplc="0C0A000F" w:tentative="1">
+      <w:start w:val="1"/>
+      <w:numFmt w:val="decimal"/>
+      <w:lvlText w:val="%4."/>
+      <w:lvlJc w:val="left"/>
+      <w:pPr>
+        <w:ind w:left="2880" w:hanging="360"/>
+      </w:pPr>
+    </w:lvl>
+    <w:lvl w:ilvl="4" w:tplc="0C0A0019" w:tentative="1">
+      <w:start w:val="1"/>
+      <w:numFmt w:val="lowerLetter"/>
+      <w:lvlText w:val="%5."/>
+      <w:lvlJc w:val="left"/>
+      <w:pPr>
+        <w:ind w:left="3600" w:hanging="360"/>
+      </w:pPr>
+    </w:lvl>
+    <w:lvl w:ilvl="5" w:tplc="0C0A001B" w:tentative="1">
+      <w:start w:val="1"/>
+      <w:numFmt w:val="lowerRoman"/>
+      <w:lvlText w:val="%6."/>
+      <w:lvlJc w:val="right"/>
+      <w:pPr>
+        <w:ind w:left="4320" w:hanging="180"/>
+      </w:pPr>
+    </w:lvl>
+    <w:lvl w:ilvl="6" w:tplc="0C0A000F" w:tentative="1">
+      <w:start w:val="1"/>
+      <w:numFmt w:val="decimal"/>
+      <w:lvlText w:val="%7."/>
+      <w:lvlJc w:val="left"/>
+      <w:pPr>
+        <w:ind w:left="5040" w:hanging="360"/>
+      </w:pPr>
+    </w:lvl>
+    <w:lvl w:ilvl="7" w:tplc="0C0A0019" w:tentative="1">
+      <w:start w:val="1"/>
+      <w:numFmt w:val="lowerLetter"/>
+      <w:lvlText w:val="%8."/>
+      <w:lvlJc w:val="left"/>
+      <w:pPr>
+        <w:ind w:left="5760" w:hanging="360"/>
+      </w:pPr>
+    </w:lvl>
+    <w:lvl w:ilvl="8" w:tplc="0C0A001B" w:tentative="1">
+      <w:start w:val="1"/>
+      <w:numFmt w:val="lowerRoman"/>
+      <w:lvlText w:val="%9."/>
+      <w:lvlJc w:val="right"/>
+      <w:pPr>
+        <w:ind w:left="6480" w:hanging="180"/>
+      </w:pPr>
+    </w:lvl>
+  </w:abstractNum>
+  <w:abstractNum w:abstractNumId="19" w15:restartNumberingAfterBreak="0">
     <w:nsid w:val="3C59524E"/>
     <w:multiLevelType w:val="hybridMultilevel"/>
     <w:tmpl w:val="74AE9526"/>
@@ -4118,7 +8379,7 @@
       </w:rPr>
     </w:lvl>
   </w:abstractNum>
-  <w:abstractNum w:abstractNumId="18" w15:restartNumberingAfterBreak="0">
+  <w:abstractNum w:abstractNumId="20" w15:restartNumberingAfterBreak="0">
     <w:nsid w:val="3FBC5288"/>
     <w:multiLevelType w:val="hybridMultilevel"/>
     <w:tmpl w:val="755CEA22"/>
@@ -4231,7 +8492,7 @@
       </w:rPr>
     </w:lvl>
   </w:abstractNum>
-  <w:abstractNum w:abstractNumId="19" w15:restartNumberingAfterBreak="0">
+  <w:abstractNum w:abstractNumId="21" w15:restartNumberingAfterBreak="0">
     <w:nsid w:val="499A580A"/>
     <w:multiLevelType w:val="hybridMultilevel"/>
     <w:tmpl w:val="5F60461A"/>
@@ -4344,7 +8605,7 @@
       </w:rPr>
     </w:lvl>
   </w:abstractNum>
-  <w:abstractNum w:abstractNumId="20" w15:restartNumberingAfterBreak="0">
+  <w:abstractNum w:abstractNumId="22" w15:restartNumberingAfterBreak="0">
     <w:nsid w:val="4AE46259"/>
     <w:multiLevelType w:val="hybridMultilevel"/>
     <w:tmpl w:val="249E1008"/>
@@ -4433,7 +8694,7 @@
       </w:pPr>
     </w:lvl>
   </w:abstractNum>
-  <w:abstractNum w:abstractNumId="21" w15:restartNumberingAfterBreak="0">
+  <w:abstractNum w:abstractNumId="23" w15:restartNumberingAfterBreak="0">
     <w:nsid w:val="4C41160D"/>
     <w:multiLevelType w:val="hybridMultilevel"/>
     <w:tmpl w:val="8EF4AD3C"/>
@@ -4546,7 +8807,7 @@
       </w:rPr>
     </w:lvl>
   </w:abstractNum>
-  <w:abstractNum w:abstractNumId="22" w15:restartNumberingAfterBreak="0">
+  <w:abstractNum w:abstractNumId="24" w15:restartNumberingAfterBreak="0">
     <w:nsid w:val="5489542F"/>
     <w:multiLevelType w:val="hybridMultilevel"/>
     <w:tmpl w:val="161EEDDA"/>
@@ -4636,7 +8897,7 @@
       </w:pPr>
     </w:lvl>
   </w:abstractNum>
-  <w:abstractNum w:abstractNumId="23" w15:restartNumberingAfterBreak="0">
+  <w:abstractNum w:abstractNumId="25" w15:restartNumberingAfterBreak="0">
     <w:nsid w:val="549B7D20"/>
     <w:multiLevelType w:val="hybridMultilevel"/>
     <w:tmpl w:val="F10A9436"/>
@@ -4749,7 +9010,7 @@
       </w:rPr>
     </w:lvl>
   </w:abstractNum>
-  <w:abstractNum w:abstractNumId="24" w15:restartNumberingAfterBreak="0">
+  <w:abstractNum w:abstractNumId="26" w15:restartNumberingAfterBreak="0">
     <w:nsid w:val="57A643F8"/>
     <w:multiLevelType w:val="hybridMultilevel"/>
     <w:tmpl w:val="E7F66D3E"/>
@@ -4835,7 +9096,7 @@
       </w:pPr>
     </w:lvl>
   </w:abstractNum>
-  <w:abstractNum w:abstractNumId="25" w15:restartNumberingAfterBreak="0">
+  <w:abstractNum w:abstractNumId="27" w15:restartNumberingAfterBreak="0">
     <w:nsid w:val="59CE727A"/>
     <w:multiLevelType w:val="hybridMultilevel"/>
     <w:tmpl w:val="389ACC68"/>
@@ -4926,7 +9187,7 @@
       </w:pPr>
     </w:lvl>
   </w:abstractNum>
-  <w:abstractNum w:abstractNumId="26" w15:restartNumberingAfterBreak="0">
+  <w:abstractNum w:abstractNumId="28" w15:restartNumberingAfterBreak="0">
     <w:nsid w:val="63C7288D"/>
     <w:multiLevelType w:val="hybridMultilevel"/>
     <w:tmpl w:val="D4BE0B4C"/>
@@ -5039,7 +9300,7 @@
       </w:rPr>
     </w:lvl>
   </w:abstractNum>
-  <w:abstractNum w:abstractNumId="27" w15:restartNumberingAfterBreak="0">
+  <w:abstractNum w:abstractNumId="29" w15:restartNumberingAfterBreak="0">
     <w:nsid w:val="6B444C7D"/>
     <w:multiLevelType w:val="hybridMultilevel"/>
     <w:tmpl w:val="DF28873A"/>
@@ -5128,7 +9389,7 @@
       </w:pPr>
     </w:lvl>
   </w:abstractNum>
-  <w:abstractNum w:abstractNumId="28" w15:restartNumberingAfterBreak="0">
+  <w:abstractNum w:abstractNumId="30" w15:restartNumberingAfterBreak="0">
     <w:nsid w:val="73C34EC1"/>
     <w:multiLevelType w:val="hybridMultilevel"/>
     <w:tmpl w:val="9D707784"/>
@@ -5241,7 +9502,7 @@
       </w:rPr>
     </w:lvl>
   </w:abstractNum>
-  <w:abstractNum w:abstractNumId="29" w15:restartNumberingAfterBreak="0">
+  <w:abstractNum w:abstractNumId="31" w15:restartNumberingAfterBreak="0">
     <w:nsid w:val="7E654E68"/>
     <w:multiLevelType w:val="hybridMultilevel"/>
     <w:tmpl w:val="4078D170"/>
@@ -5353,7 +9614,7 @@
       </w:rPr>
     </w:lvl>
   </w:abstractNum>
-  <w:abstractNum w:abstractNumId="30" w15:restartNumberingAfterBreak="0">
+  <w:abstractNum w:abstractNumId="32" w15:restartNumberingAfterBreak="0">
     <w:nsid w:val="7EBC4903"/>
     <w:multiLevelType w:val="hybridMultilevel"/>
     <w:tmpl w:val="867268A8"/>
@@ -5443,97 +9704,103 @@
     </w:lvl>
   </w:abstractNum>
   <w:num w:numId="1" w16cid:durableId="1767118287">
+    <w:abstractNumId w:val="24"/>
+  </w:num>
+  <w:num w:numId="2" w16cid:durableId="1607887569">
+    <w:abstractNumId w:val="17"/>
+  </w:num>
+  <w:num w:numId="3" w16cid:durableId="658844520">
+    <w:abstractNumId w:val="2"/>
+  </w:num>
+  <w:num w:numId="4" w16cid:durableId="336661840">
+    <w:abstractNumId w:val="14"/>
+  </w:num>
+  <w:num w:numId="5" w16cid:durableId="1338078761">
+    <w:abstractNumId w:val="16"/>
+  </w:num>
+  <w:num w:numId="6" w16cid:durableId="757679080">
+    <w:abstractNumId w:val="23"/>
+  </w:num>
+  <w:num w:numId="7" w16cid:durableId="2038193982">
+    <w:abstractNumId w:val="20"/>
+  </w:num>
+  <w:num w:numId="8" w16cid:durableId="1970429300">
+    <w:abstractNumId w:val="30"/>
+  </w:num>
+  <w:num w:numId="9" w16cid:durableId="126508471">
+    <w:abstractNumId w:val="28"/>
+  </w:num>
+  <w:num w:numId="10" w16cid:durableId="455568086">
+    <w:abstractNumId w:val="10"/>
+  </w:num>
+  <w:num w:numId="11" w16cid:durableId="1090854626">
+    <w:abstractNumId w:val="19"/>
+  </w:num>
+  <w:num w:numId="12" w16cid:durableId="1161920141">
+    <w:abstractNumId w:val="25"/>
+  </w:num>
+  <w:num w:numId="13" w16cid:durableId="1579629646">
+    <w:abstractNumId w:val="21"/>
+  </w:num>
+  <w:num w:numId="14" w16cid:durableId="695081151">
+    <w:abstractNumId w:val="9"/>
+  </w:num>
+  <w:num w:numId="15" w16cid:durableId="1467356333">
+    <w:abstractNumId w:val="8"/>
+  </w:num>
+  <w:num w:numId="16" w16cid:durableId="950163610">
+    <w:abstractNumId w:val="31"/>
+  </w:num>
+  <w:num w:numId="17" w16cid:durableId="1223101450">
+    <w:abstractNumId w:val="11"/>
+  </w:num>
+  <w:num w:numId="18" w16cid:durableId="313536601">
+    <w:abstractNumId w:val="6"/>
+  </w:num>
+  <w:num w:numId="19" w16cid:durableId="1933396676">
+    <w:abstractNumId w:val="1"/>
+  </w:num>
+  <w:num w:numId="20" w16cid:durableId="1374384287">
+    <w:abstractNumId w:val="15"/>
+  </w:num>
+  <w:num w:numId="21" w16cid:durableId="135686204">
     <w:abstractNumId w:val="22"/>
   </w:num>
-  <w:num w:numId="2" w16cid:durableId="1607887569">
-    <w:abstractNumId w:val="16"/>
+  <w:num w:numId="22" w16cid:durableId="1444765943">
+    <w:abstractNumId w:val="7"/>
   </w:num>
-  <w:num w:numId="3" w16cid:durableId="658844520">
-    <w:abstractNumId w:val="1"/>
+  <w:num w:numId="23" w16cid:durableId="1412579102">
+    <w:abstractNumId w:val="27"/>
   </w:num>
-  <w:num w:numId="4" w16cid:durableId="336661840">
+  <w:num w:numId="24" w16cid:durableId="1365599133">
+    <w:abstractNumId w:val="4"/>
+  </w:num>
+  <w:num w:numId="25" w16cid:durableId="381100554">
+    <w:abstractNumId w:val="3"/>
+  </w:num>
+  <w:num w:numId="26" w16cid:durableId="620310393">
+    <w:abstractNumId w:val="12"/>
+  </w:num>
+  <w:num w:numId="27" w16cid:durableId="1909614248">
+    <w:abstractNumId w:val="5"/>
+  </w:num>
+  <w:num w:numId="28" w16cid:durableId="231425930">
+    <w:abstractNumId w:val="32"/>
+  </w:num>
+  <w:num w:numId="29" w16cid:durableId="1189103788">
     <w:abstractNumId w:val="13"/>
   </w:num>
-  <w:num w:numId="5" w16cid:durableId="1338078761">
-    <w:abstractNumId w:val="15"/>
+  <w:num w:numId="30" w16cid:durableId="243800151">
+    <w:abstractNumId w:val="29"/>
   </w:num>
-  <w:num w:numId="6" w16cid:durableId="757679080">
-    <w:abstractNumId w:val="21"/>
-  </w:num>
-  <w:num w:numId="7" w16cid:durableId="2038193982">
-    <w:abstractNumId w:val="18"/>
-  </w:num>
-  <w:num w:numId="8" w16cid:durableId="1970429300">
-    <w:abstractNumId w:val="28"/>
-  </w:num>
-  <w:num w:numId="9" w16cid:durableId="126508471">
+  <w:num w:numId="31" w16cid:durableId="994263820">
     <w:abstractNumId w:val="26"/>
   </w:num>
-  <w:num w:numId="10" w16cid:durableId="455568086">
-    <w:abstractNumId w:val="9"/>
-  </w:num>
-  <w:num w:numId="11" w16cid:durableId="1090854626">
-    <w:abstractNumId w:val="17"/>
-  </w:num>
-  <w:num w:numId="12" w16cid:durableId="1161920141">
-    <w:abstractNumId w:val="23"/>
-  </w:num>
-  <w:num w:numId="13" w16cid:durableId="1579629646">
-    <w:abstractNumId w:val="19"/>
-  </w:num>
-  <w:num w:numId="14" w16cid:durableId="695081151">
-    <w:abstractNumId w:val="8"/>
-  </w:num>
-  <w:num w:numId="15" w16cid:durableId="1467356333">
-    <w:abstractNumId w:val="7"/>
-  </w:num>
-  <w:num w:numId="16" w16cid:durableId="950163610">
-    <w:abstractNumId w:val="29"/>
-  </w:num>
-  <w:num w:numId="17" w16cid:durableId="1223101450">
-    <w:abstractNumId w:val="10"/>
-  </w:num>
-  <w:num w:numId="18" w16cid:durableId="313536601">
-    <w:abstractNumId w:val="5"/>
-  </w:num>
-  <w:num w:numId="19" w16cid:durableId="1933396676">
+  <w:num w:numId="32" w16cid:durableId="932320954">
     <w:abstractNumId w:val="0"/>
   </w:num>
-  <w:num w:numId="20" w16cid:durableId="1374384287">
-    <w:abstractNumId w:val="14"/>
-  </w:num>
-  <w:num w:numId="21" w16cid:durableId="135686204">
-    <w:abstractNumId w:val="20"/>
-  </w:num>
-  <w:num w:numId="22" w16cid:durableId="1444765943">
-    <w:abstractNumId w:val="6"/>
-  </w:num>
-  <w:num w:numId="23" w16cid:durableId="1412579102">
-    <w:abstractNumId w:val="25"/>
-  </w:num>
-  <w:num w:numId="24" w16cid:durableId="1365599133">
-    <w:abstractNumId w:val="3"/>
-  </w:num>
-  <w:num w:numId="25" w16cid:durableId="381100554">
-    <w:abstractNumId w:val="2"/>
-  </w:num>
-  <w:num w:numId="26" w16cid:durableId="620310393">
-    <w:abstractNumId w:val="11"/>
-  </w:num>
-  <w:num w:numId="27" w16cid:durableId="1909614248">
-    <w:abstractNumId w:val="4"/>
-  </w:num>
-  <w:num w:numId="28" w16cid:durableId="231425930">
-    <w:abstractNumId w:val="30"/>
-  </w:num>
-  <w:num w:numId="29" w16cid:durableId="1189103788">
-    <w:abstractNumId w:val="12"/>
-  </w:num>
-  <w:num w:numId="30" w16cid:durableId="243800151">
-    <w:abstractNumId w:val="27"/>
-  </w:num>
-  <w:num w:numId="31" w16cid:durableId="994263820">
-    <w:abstractNumId w:val="24"/>
+  <w:num w:numId="33" w16cid:durableId="2111119047">
+    <w:abstractNumId w:val="18"/>
   </w:num>
 </w:numbering>
 </file>
@@ -5985,7 +10252,6 @@
   <w:style w:type="character" w:default="1" w:styleId="Fuentedeprrafopredeter">
     <w:name w:val="Default Paragraph Font"/>
     <w:uiPriority w:val="1"/>
-    <w:semiHidden/>
     <w:unhideWhenUsed/>
   </w:style>
   <w:style w:type="table" w:default="1" w:styleId="Tablanormal">

--- a/doc/SEPA_Proyecto.docx
+++ b/doc/SEPA_Proyecto.docx
@@ -4479,7 +4479,7 @@
           </mc:Choice>
           <mc:Fallback>
             <w:pict>
-              <v:shapetype w14:anchorId="4F418A12" id="_x0000_t34" coordsize="21600,21600" o:spt="34" o:oned="t" adj="10800" path="m,l@0,0@0,21600,21600,21600e" filled="f">
+              <v:shapetype w14:anchorId="4BE5F589" id="_x0000_t34" coordsize="21600,21600" o:spt="34" o:oned="t" adj="10800" path="m,l@0,0@0,21600,21600,21600e" filled="f">
                 <v:stroke joinstyle="miter"/>
                 <v:formulas>
                   <v:f eqn="val #0"/>
@@ -4562,7 +4562,7 @@
           </mc:Choice>
           <mc:Fallback>
             <w:pict>
-              <v:shape w14:anchorId="4EFD635C" id="Conector recto de flecha 14" o:spid="_x0000_s1026" type="#_x0000_t32" style="position:absolute;margin-left:327.2pt;margin-top:10.95pt;width:32.75pt;height:0;z-index:251680770;visibility:visible;mso-wrap-style:square;mso-wrap-distance-left:9pt;mso-wrap-distance-top:0;mso-wrap-distance-right:9pt;mso-wrap-distance-bottom:0;mso-position-horizontal:absolute;mso-position-horizontal-relative:text;mso-position-vertical:absolute;mso-position-vertical-relative:text" o:gfxdata="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" strokecolor="#4bacc6 [3208]" strokeweight="2.25pt">
+              <v:shape w14:anchorId="21F5C3A5" id="Conector recto de flecha 14" o:spid="_x0000_s1026" type="#_x0000_t32" style="position:absolute;margin-left:327.2pt;margin-top:10.95pt;width:32.75pt;height:0;z-index:251680770;visibility:visible;mso-wrap-style:square;mso-wrap-distance-left:9pt;mso-wrap-distance-top:0;mso-wrap-distance-right:9pt;mso-wrap-distance-bottom:0;mso-position-horizontal:absolute;mso-position-horizontal-relative:text;mso-position-vertical:absolute;mso-position-vertical-relative:text" o:gfxdata="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" strokecolor="#4bacc6 [3208]" strokeweight="2.25pt">
                 <v:stroke endarrow="open"/>
               </v:shape>
             </w:pict>
@@ -4634,7 +4634,7 @@
           </mc:Choice>
           <mc:Fallback>
             <w:pict>
-              <v:shape w14:anchorId="644F8C84" id="Conector recto de flecha 11" o:spid="_x0000_s1026" type="#_x0000_t32" style="position:absolute;margin-left:242.2pt;margin-top:10.8pt;width:82.2pt;height:0;z-index:251685890;visibility:visible;mso-wrap-style:square;mso-wrap-distance-left:9pt;mso-wrap-distance-top:0;mso-wrap-distance-right:9pt;mso-wrap-distance-bottom:0;mso-position-horizontal:absolute;mso-position-horizontal-relative:text;mso-position-vertical:absolute;mso-position-vertical-relative:text" o:gfxdata="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" strokecolor="#9bbb59 [3206]" strokeweight="1pt">
+              <v:shape w14:anchorId="459D09D4" id="Conector recto de flecha 11" o:spid="_x0000_s1026" type="#_x0000_t32" style="position:absolute;margin-left:242.2pt;margin-top:10.8pt;width:82.2pt;height:0;z-index:251685890;visibility:visible;mso-wrap-style:square;mso-wrap-distance-left:9pt;mso-wrap-distance-top:0;mso-wrap-distance-right:9pt;mso-wrap-distance-bottom:0;mso-position-horizontal:absolute;mso-position-horizontal-relative:text;mso-position-vertical:absolute;mso-position-vertical-relative:text" o:gfxdata="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" strokecolor="#9bbb59 [3206]" strokeweight="1pt">
                 <v:stroke dashstyle="dash" endarrow="open"/>
               </v:shape>
             </w:pict>
@@ -5775,7 +5775,7 @@
           </mc:Choice>
           <mc:Fallback>
             <w:pict>
-              <v:shape w14:anchorId="58308751" id="Conector recto de flecha 14" o:spid="_x0000_s1026" type="#_x0000_t32" style="position:absolute;margin-left:327.35pt;margin-top:24.4pt;width:32.75pt;height:0;z-index:251694082;visibility:visible;mso-wrap-style:square;mso-wrap-distance-left:9pt;mso-wrap-distance-top:0;mso-wrap-distance-right:9pt;mso-wrap-distance-bottom:0;mso-position-horizontal:absolute;mso-position-horizontal-relative:text;mso-position-vertical:absolute;mso-position-vertical-relative:text" o:gfxdata="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" strokecolor="#4bacc6 [3208]" strokeweight="2.25pt">
+              <v:shape w14:anchorId="2273F188" id="Conector recto de flecha 14" o:spid="_x0000_s1026" type="#_x0000_t32" style="position:absolute;margin-left:327.35pt;margin-top:24.4pt;width:32.75pt;height:0;z-index:251694082;visibility:visible;mso-wrap-style:square;mso-wrap-distance-left:9pt;mso-wrap-distance-top:0;mso-wrap-distance-right:9pt;mso-wrap-distance-bottom:0;mso-position-horizontal:absolute;mso-position-horizontal-relative:text;mso-position-vertical:absolute;mso-position-vertical-relative:text" o:gfxdata="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" strokecolor="#4bacc6 [3208]" strokeweight="2.25pt">
                 <v:stroke endarrow="open"/>
               </v:shape>
             </w:pict>
@@ -5847,7 +5847,7 @@
           </mc:Choice>
           <mc:Fallback>
             <w:pict>
-              <v:shape w14:anchorId="4745F7F5" id="Conector recto de flecha 11" o:spid="_x0000_s1026" type="#_x0000_t32" style="position:absolute;margin-left:242.95pt;margin-top:9.9pt;width:82.25pt;height:0;flip:x;z-index:251686914;visibility:visible;mso-wrap-style:square;mso-wrap-distance-left:9pt;mso-wrap-distance-top:0;mso-wrap-distance-right:9pt;mso-wrap-distance-bottom:0;mso-position-horizontal:absolute;mso-position-horizontal-relative:text;mso-position-vertical:absolute;mso-position-vertical-relative:text" o:gfxdata="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" strokecolor="#9bbb59 [3206]" strokeweight="1pt">
+              <v:shape w14:anchorId="56CB510D" id="Conector recto de flecha 11" o:spid="_x0000_s1026" type="#_x0000_t32" style="position:absolute;margin-left:242.95pt;margin-top:9.9pt;width:82.25pt;height:0;flip:x;z-index:251686914;visibility:visible;mso-wrap-style:square;mso-wrap-distance-left:9pt;mso-wrap-distance-top:0;mso-wrap-distance-right:9pt;mso-wrap-distance-bottom:0;mso-position-horizontal:absolute;mso-position-horizontal-relative:text;mso-position-vertical:absolute;mso-position-vertical-relative:text" o:gfxdata="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" strokecolor="#9bbb59 [3206]" strokeweight="1pt">
                 <v:stroke dashstyle="dash" endarrow="open"/>
               </v:shape>
             </w:pict>
@@ -5921,7 +5921,7 @@
           </mc:Choice>
           <mc:Fallback>
             <w:pict>
-              <v:shape w14:anchorId="1139D502" id="Conector recto de flecha 14" o:spid="_x0000_s1026" type="#_x0000_t32" style="position:absolute;margin-left:325.55pt;margin-top:7.65pt;width:32.75pt;height:0;flip:x;z-index:251696130;visibility:visible;mso-wrap-style:square;mso-wrap-distance-left:9pt;mso-wrap-distance-top:0;mso-wrap-distance-right:9pt;mso-wrap-distance-bottom:0;mso-position-horizontal:absolute;mso-position-horizontal-relative:text;mso-position-vertical:absolute;mso-position-vertical-relative:text" o:gfxdata="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" strokecolor="#4bacc6 [3208]" strokeweight="2.25pt">
+              <v:shape w14:anchorId="64953DE6" id="Conector recto de flecha 14" o:spid="_x0000_s1026" type="#_x0000_t32" style="position:absolute;margin-left:325.55pt;margin-top:7.65pt;width:32.75pt;height:0;flip:x;z-index:251696130;visibility:visible;mso-wrap-style:square;mso-wrap-distance-left:9pt;mso-wrap-distance-top:0;mso-wrap-distance-right:9pt;mso-wrap-distance-bottom:0;mso-position-horizontal:absolute;mso-position-horizontal-relative:text;mso-position-vertical:absolute;mso-position-vertical-relative:text" o:gfxdata="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" strokecolor="#4bacc6 [3208]" strokeweight="2.25pt">
                 <v:stroke endarrow="open"/>
               </v:shape>
             </w:pict>
@@ -5944,6 +5944,66 @@
       </w:pPr>
       <w:r>
         <w:rPr>
+          <w:noProof/>
+        </w:rPr>
+        <w:drawing>
+          <wp:anchor distT="0" distB="0" distL="114300" distR="114300" simplePos="0" relativeHeight="251698178" behindDoc="0" locked="0" layoutInCell="1" allowOverlap="1" wp14:anchorId="0BCDCADA" wp14:editId="27E7D8A4">
+            <wp:simplePos x="0" y="0"/>
+            <wp:positionH relativeFrom="margin">
+              <wp:align>left</wp:align>
+            </wp:positionH>
+            <wp:positionV relativeFrom="paragraph">
+              <wp:posOffset>290195</wp:posOffset>
+            </wp:positionV>
+            <wp:extent cx="1965960" cy="2367915"/>
+            <wp:effectExtent l="0" t="0" r="15240" b="0"/>
+            <wp:wrapSquare wrapText="bothSides"/>
+            <wp:docPr id="320206218" name="Imagen 26" descr="Interfaz de usuario gráfica&#10;&#10;Descripción generada automáticamente con confianza baja"/>
+            <wp:cNvGraphicFramePr>
+              <a:graphicFrameLocks xmlns:a="http://schemas.openxmlformats.org/drawingml/2006/main" noChangeAspect="1"/>
+            </wp:cNvGraphicFramePr>
+            <a:graphic xmlns:a="http://schemas.openxmlformats.org/drawingml/2006/main">
+              <a:graphicData uri="http://schemas.openxmlformats.org/drawingml/2006/picture">
+                <pic:pic xmlns:pic="http://schemas.openxmlformats.org/drawingml/2006/picture">
+                  <pic:nvPicPr>
+                    <pic:cNvPr id="320206218" name="Imagen 26" descr="Interfaz de usuario gráfica&#10;&#10;Descripción generada automáticamente con confianza baja"/>
+                    <pic:cNvPicPr/>
+                  </pic:nvPicPr>
+                  <pic:blipFill>
+                    <a:blip r:embed="rId20">
+                      <a:extLst>
+                        <a:ext uri="{28A0092B-C50C-407E-A947-70E740481C1C}">
+                          <a14:useLocalDpi xmlns:a14="http://schemas.microsoft.com/office/drawing/2010/main" val="0"/>
+                        </a:ext>
+                      </a:extLst>
+                    </a:blip>
+                    <a:stretch>
+                      <a:fillRect/>
+                    </a:stretch>
+                  </pic:blipFill>
+                  <pic:spPr>
+                    <a:xfrm>
+                      <a:off x="0" y="0"/>
+                      <a:ext cx="1965960" cy="2367915"/>
+                    </a:xfrm>
+                    <a:prstGeom prst="roundRect">
+                      <a:avLst/>
+                    </a:prstGeom>
+                  </pic:spPr>
+                </pic:pic>
+              </a:graphicData>
+            </a:graphic>
+            <wp14:sizeRelH relativeFrom="margin">
+              <wp14:pctWidth>0</wp14:pctWidth>
+            </wp14:sizeRelH>
+            <wp14:sizeRelV relativeFrom="margin">
+              <wp14:pctHeight>0</wp14:pctHeight>
+            </wp14:sizeRelV>
+          </wp:anchor>
+        </w:drawing>
+      </w:r>
+      <w:r>
+        <w:rPr>
           <w14:textFill>
             <w14:solidFill>
               <w14:srgbClr w14:val="000000">
@@ -5970,6 +6030,134 @@
     </w:p>
     <w:p>
       <w:pPr>
+        <w:rPr>
+          <w14:textFill>
+            <w14:solidFill>
+              <w14:srgbClr w14:val="000000">
+                <w14:alpha w14:val="34000"/>
+              </w14:srgbClr>
+            </w14:solidFill>
+          </w14:textFill>
+        </w:rPr>
+      </w:pPr>
+    </w:p>
+    <w:p>
+      <w:pPr>
+        <w:rPr>
+          <w14:textFill>
+            <w14:solidFill>
+              <w14:srgbClr w14:val="000000">
+                <w14:alpha w14:val="34000"/>
+              </w14:srgbClr>
+            </w14:solidFill>
+          </w14:textFill>
+        </w:rPr>
+      </w:pPr>
+    </w:p>
+    <w:p>
+      <w:pPr>
+        <w:rPr>
+          <w14:textFill>
+            <w14:solidFill>
+              <w14:srgbClr w14:val="000000">
+                <w14:alpha w14:val="34000"/>
+              </w14:srgbClr>
+            </w14:solidFill>
+          </w14:textFill>
+        </w:rPr>
+      </w:pPr>
+    </w:p>
+    <w:p>
+      <w:pPr>
+        <w:rPr>
+          <w14:textFill>
+            <w14:solidFill>
+              <w14:srgbClr w14:val="000000">
+                <w14:alpha w14:val="34000"/>
+              </w14:srgbClr>
+            </w14:solidFill>
+          </w14:textFill>
+        </w:rPr>
+      </w:pPr>
+    </w:p>
+    <w:p>
+      <w:pPr>
+        <w:rPr>
+          <w14:textFill>
+            <w14:solidFill>
+              <w14:srgbClr w14:val="000000">
+                <w14:alpha w14:val="34000"/>
+              </w14:srgbClr>
+            </w14:solidFill>
+          </w14:textFill>
+        </w:rPr>
+      </w:pPr>
+    </w:p>
+    <w:p>
+      <w:pPr>
+        <w:rPr>
+          <w14:textFill>
+            <w14:solidFill>
+              <w14:srgbClr w14:val="000000">
+                <w14:alpha w14:val="34000"/>
+              </w14:srgbClr>
+            </w14:solidFill>
+          </w14:textFill>
+        </w:rPr>
+      </w:pPr>
+    </w:p>
+    <w:p>
+      <w:pPr>
+        <w:rPr>
+          <w14:textFill>
+            <w14:solidFill>
+              <w14:srgbClr w14:val="000000">
+                <w14:alpha w14:val="34000"/>
+              </w14:srgbClr>
+            </w14:solidFill>
+          </w14:textFill>
+        </w:rPr>
+      </w:pPr>
+      <w:r>
+        <w:rPr>
+          <w14:textFill>
+            <w14:solidFill>
+              <w14:srgbClr w14:val="000000">
+                <w14:alpha w14:val="34000"/>
+              </w14:srgbClr>
+            </w14:solidFill>
+          </w14:textFill>
+        </w:rPr>
+        <w:lastRenderedPageBreak/>
+        <w:t>Para poder realizar la lectura sobre el teclado,</w:t>
+      </w:r>
+      <w:r>
+        <w:rPr>
+          <w14:textFill>
+            <w14:solidFill>
+              <w14:srgbClr w14:val="000000">
+                <w14:alpha w14:val="34000"/>
+              </w14:srgbClr>
+            </w14:solidFill>
+          </w14:textFill>
+        </w:rPr>
+        <w:t xml:space="preserve"> utilizaremos un contador de 2 bits para realizar la secuencia: ‘1110’, ‘11</w:t>
+      </w:r>
+      <w:r>
+        <w:rPr>
+          <w14:textFill>
+            <w14:solidFill>
+              <w14:srgbClr w14:val="000000">
+                <w14:alpha w14:val="34000"/>
+              </w14:srgbClr>
+            </w14:solidFill>
+          </w14:textFill>
+        </w:rPr>
+        <w:t xml:space="preserve">01’, ‘1011’ y </w:t>
+      </w:r>
+    </w:p>
+    <w:p>
+      <w:pPr>
         <w:pStyle w:val="Ttulo2"/>
         <w:jc w:val="both"/>
         <w:rPr>
@@ -6284,8 +6472,8 @@
       </w:pPr>
     </w:p>
     <w:sectPr>
-      <w:headerReference w:type="default" r:id="rId20"/>
-      <w:footerReference w:type="default" r:id="rId21"/>
+      <w:headerReference w:type="default" r:id="rId21"/>
+      <w:footerReference w:type="default" r:id="rId22"/>
       <w:pgSz w:w="11906" w:h="16838"/>
       <w:pgMar w:top="1417" w:right="1701" w:bottom="1417" w:left="1701" w:header="708" w:footer="708" w:gutter="0"/>
       <w:cols w:space="708"/>
@@ -6443,7 +6631,7 @@
         <v:path o:extrusionok="f" gradientshapeok="t" o:connecttype="rect"/>
         <o:lock v:ext="edit" aspectratio="t"/>
       </v:shapetype>
-      <v:shape id="_x0000_i1268" type="#_x0000_t75" style="width:11.4pt;height:11.4pt" o:bullet="t">
+      <v:shape id="_x0000_i1280" type="#_x0000_t75" style="width:11.4pt;height:11.4pt" o:bullet="t">
         <v:imagedata r:id="rId1" o:title="mso64D3"/>
       </v:shape>
     </w:pict>
